--- a/memoria-eli.docx
+++ b/memoria-eli.docx
@@ -108,7 +108,6 @@
         <w:pStyle w:val="Sinespaciado"/>
         <w:jc w:val="center"/>
       </w:pPr>
-      <w:bookmarkStart w:id="0" w:name="_GoBack"/>
       <w:r>
         <w:rPr>
           <w:noProof/>
@@ -157,7 +156,6 @@
           </wp:inline>
         </w:drawing>
       </w:r>
-      <w:bookmarkEnd w:id="0"/>
     </w:p>
     <w:p>
       <w:pPr>
@@ -793,25 +791,7 @@
         <w:rPr>
           <w:rStyle w:val="nfasissutil"/>
         </w:rPr>
-        <w:t>6</w:t>
-      </w:r>
-      <w:r>
-        <w:rPr>
-          <w:rStyle w:val="nfasissutil"/>
-        </w:rPr>
-        <w:t xml:space="preserve"> </w:t>
-      </w:r>
-      <w:r>
-        <w:rPr>
-          <w:rStyle w:val="nfasissutil"/>
-        </w:rPr>
-        <w:t>Botón</w:t>
-      </w:r>
-      <w:r>
-        <w:rPr>
-          <w:rStyle w:val="nfasissutil"/>
-        </w:rPr>
-        <w:t xml:space="preserve"> para nueva tarifa</w:t>
+        <w:t>6 Botón para nueva tarifa</w:t>
       </w:r>
     </w:p>
     <w:p>
@@ -1919,16 +1899,7 @@
         <w:pStyle w:val="Ttulo2"/>
       </w:pPr>
       <w:r>
-        <w:t>D</w:t>
-      </w:r>
-      <w:r>
-        <w:t xml:space="preserve">) </w:t>
-      </w:r>
-      <w:r>
-        <w:t>Eliminar</w:t>
-      </w:r>
-      <w:r>
-        <w:t xml:space="preserve"> una tarifa</w:t>
+        <w:t>D) Eliminar una tarifa</w:t>
       </w:r>
     </w:p>
     <w:p>
@@ -2030,25 +2001,7 @@
         <w:rPr>
           <w:rStyle w:val="nfasissutil"/>
         </w:rPr>
-        <w:t>1</w:t>
-      </w:r>
-      <w:r>
-        <w:rPr>
-          <w:rStyle w:val="nfasissutil"/>
-        </w:rPr>
-        <w:t>4</w:t>
-      </w:r>
-      <w:r>
-        <w:rPr>
-          <w:rStyle w:val="nfasissutil"/>
-        </w:rPr>
-        <w:t xml:space="preserve"> Tabla </w:t>
-      </w:r>
-      <w:r>
-        <w:rPr>
-          <w:rStyle w:val="nfasissutil"/>
-        </w:rPr>
-        <w:t>de tarifas</w:t>
+        <w:t>14 Tabla de tarifas</w:t>
       </w:r>
     </w:p>
     <w:p>
@@ -2140,26 +2093,26 @@
         <w:rPr>
           <w:rStyle w:val="nfasissutil"/>
         </w:rPr>
-        <w:t xml:space="preserve"> </w:t>
-      </w:r>
-      <w:r>
-        <w:rPr>
-          <w:rStyle w:val="nfasissutil"/>
-        </w:rPr>
-        <w:t xml:space="preserve">Página informativa de  clientes que  tienen un contrato activo con la tarifa </w:t>
-      </w:r>
-    </w:p>
-    <w:p>
-      <w:pPr>
-        <w:pStyle w:val="Sinespaciado"/>
-      </w:pPr>
-    </w:p>
-    <w:p>
-      <w:pPr>
-        <w:pStyle w:val="Sinespaciado"/>
-      </w:pPr>
-      <w:r>
-        <w:t>Se vuelve a la página anterior y se intenta borrar la nueva tarifa (1 d/s), que ya no interesa porque por ejemplo ningún cliente la ha contratado.</w:t>
+        <w:t xml:space="preserve"> Página informativa de  clientes que  tienen un contrato activo con la tarifa </w:t>
+      </w:r>
+    </w:p>
+    <w:p>
+      <w:pPr>
+        <w:pStyle w:val="Sinespaciado"/>
+      </w:pPr>
+    </w:p>
+    <w:p>
+      <w:pPr>
+        <w:pStyle w:val="Sinespaciado"/>
+      </w:pPr>
+      <w:r>
+        <w:t>Se vuelve a la página anterior</w:t>
+      </w:r>
+      <w:r>
+        <w:t xml:space="preserve"> y para seguir con el ejemplo, esta vez</w:t>
+      </w:r>
+      <w:r>
+        <w:t xml:space="preserve"> se intenta borrar la nueva tarifa (1 d/s), que ya no interesa porque ningún cliente la ha contratado.</w:t>
       </w:r>
     </w:p>
     <w:p>
@@ -2230,38 +2183,32 @@
         <w:rPr>
           <w:rStyle w:val="nfasissutil"/>
         </w:rPr>
-        <w:t>1</w:t>
-      </w:r>
-      <w:r>
-        <w:rPr>
-          <w:rStyle w:val="nfasissutil"/>
-        </w:rPr>
-        <w:t>6</w:t>
-      </w:r>
-      <w:r>
-        <w:rPr>
-          <w:rStyle w:val="nfasissutil"/>
-        </w:rPr>
-        <w:t xml:space="preserve"> Página </w:t>
-      </w:r>
-      <w:r>
-        <w:rPr>
-          <w:rStyle w:val="nfasissutil"/>
-        </w:rPr>
-        <w:t>que permite eliminar la tarifa</w:t>
-      </w:r>
-    </w:p>
-    <w:p>
-      <w:pPr>
-        <w:pStyle w:val="Sinespaciado"/>
-      </w:pPr>
-    </w:p>
-    <w:p>
-      <w:pPr>
-        <w:pStyle w:val="Sinespaciado"/>
-      </w:pPr>
-      <w:r>
-        <w:t>Esta vez el mensaje es distinto, y aunque nuevamente está el botón de “Volver”, ahora podemos eliminar la tarifa dando consentimiento con el botón “Sí, la quiero eliminar”. Este es el paso definitivo, sólo se debe hacer si se está seguro de que se quiere eliminar.</w:t>
+        <w:t>16 Página que permite eliminar la tarifa</w:t>
+      </w:r>
+    </w:p>
+    <w:p>
+      <w:pPr>
+        <w:pStyle w:val="Sinespaciado"/>
+      </w:pPr>
+    </w:p>
+    <w:p>
+      <w:pPr>
+        <w:pStyle w:val="Sinespaciado"/>
+      </w:pPr>
+      <w:r>
+        <w:t xml:space="preserve">Esta vez el mensaje es distinto, y aunque nuevamente está el botón de “Volver”, ahora </w:t>
+      </w:r>
+      <w:r>
+        <w:t>se puede</w:t>
+      </w:r>
+      <w:r>
+        <w:t xml:space="preserve"> eliminar la tarifa </w:t>
+      </w:r>
+      <w:r>
+        <w:t>especificándolo</w:t>
+      </w:r>
+      <w:r>
+        <w:t xml:space="preserve"> con el botón “Sí, la quiero eliminar”. Este es el paso definitivo, sólo se debe hacer si se está seguro de que se quiere eliminar.</w:t>
       </w:r>
     </w:p>
     <w:p>
@@ -2351,13 +2298,7 @@
         <w:rPr>
           <w:rStyle w:val="nfasissutil"/>
         </w:rPr>
-        <w:t xml:space="preserve">7 Mensaje de eliminación </w:t>
-      </w:r>
-      <w:r>
-        <w:rPr>
-          <w:rStyle w:val="nfasissutil"/>
-        </w:rPr>
-        <w:t>con éxito</w:t>
+        <w:t>7 Mensaje de eliminación con éxito</w:t>
       </w:r>
     </w:p>
     <w:p>
@@ -2512,7 +2453,19 @@
         <w:pStyle w:val="Sinespaciado"/>
       </w:pPr>
       <w:r>
-        <w:t>Es una sencilla página que sólo contiene un botón. Pulsándolo, se genera un archivo de tipo Excel con toda la información relativa a cada cliente, el total de dinero que ha gastado en los entrenamientos y el total que le quede de pagar de las facturas que estén pendientes.</w:t>
+        <w:t>Es una página que sólo contiene un botón. Pulsándolo, se genera un archivo de tipo Excel con toda la info</w:t>
+      </w:r>
+      <w:r>
+        <w:t>rmación relativa a cada cliente además</w:t>
+      </w:r>
+      <w:r>
+        <w:t xml:space="preserve"> </w:t>
+      </w:r>
+      <w:r>
+        <w:t>d</w:t>
+      </w:r>
+      <w:r>
+        <w:t>el total de dinero que ha gastado en los entrenamientos y el total que le quede de pagar de las facturas que estén pendientes.</w:t>
       </w:r>
       <w:r>
         <w:t xml:space="preserve"> Estos datos son históricos, es decir, muestran toda la información de cada cliente desde que se empezó la actividad de entrenamientos hasta el mismo instante en el que se pulse el botón.</w:t>
@@ -2792,10 +2745,13 @@
         <w:rPr>
           <w:b/>
         </w:rPr>
-        <w:t>Importe total pagado</w:t>
-      </w:r>
-      <w:r>
-        <w:t>: pagos que ha efectuado.</w:t>
+        <w:t>Domiciliado</w:t>
+      </w:r>
+      <w:r>
+        <w:t>: si está domiciliado (SI, NO).</w:t>
+      </w:r>
+      <w:r>
+        <w:t xml:space="preserve"> </w:t>
       </w:r>
     </w:p>
     <w:p>
@@ -2810,10 +2766,10 @@
         <w:rPr>
           <w:b/>
         </w:rPr>
-        <w:t>Importe total sin pagar</w:t>
-      </w:r>
-      <w:r>
-        <w:t>: pagos que se han emitido pero siguen pendientes</w:t>
+        <w:t>Pagado</w:t>
+      </w:r>
+      <w:r>
+        <w:t>: importe total que ha pagado.</w:t>
       </w:r>
     </w:p>
     <w:p>
@@ -2828,10 +2784,10 @@
         <w:rPr>
           <w:b/>
         </w:rPr>
-        <w:t>Domiciliado</w:t>
-      </w:r>
-      <w:r>
-        <w:t>: si está domiciliado (SI, NO).</w:t>
+        <w:t>Pendiente</w:t>
+      </w:r>
+      <w:r>
+        <w:t>: importe total que queda por adeudar de pagos ya emitidos.</w:t>
       </w:r>
     </w:p>
     <w:p>
@@ -2851,6 +2807,12 @@
         </w:rPr>
         <w:t>Teléfono</w:t>
       </w:r>
+      <w:r>
+        <w:rPr>
+          <w:b/>
+        </w:rPr>
+        <w:t>.</w:t>
+      </w:r>
     </w:p>
     <w:p>
       <w:pPr>
@@ -2869,16 +2831,2185 @@
         </w:rPr>
         <w:t>email</w:t>
       </w:r>
-    </w:p>
-    <w:p>
-      <w:pPr>
-        <w:pStyle w:val="Sinespaciado"/>
-      </w:pPr>
-    </w:p>
-    <w:p>
-      <w:pPr>
-        <w:pStyle w:val="Sinespaciado"/>
-      </w:pPr>
+      <w:r>
+        <w:rPr>
+          <w:b/>
+        </w:rPr>
+        <w:t>.</w:t>
+      </w:r>
+    </w:p>
+    <w:p>
+      <w:pPr>
+        <w:pStyle w:val="Sinespaciado"/>
+      </w:pPr>
+    </w:p>
+    <w:p>
+      <w:pPr>
+        <w:pStyle w:val="Sinespaciado"/>
+      </w:pPr>
+      <w:r>
+        <w:t xml:space="preserve">Para más información, también se añade al cliente </w:t>
+      </w:r>
+      <w:r>
+        <w:t xml:space="preserve">con el que se efectúan los pagos directos del </w:t>
+      </w:r>
+      <w:proofErr w:type="spellStart"/>
+      <w:r>
+        <w:t>tpv</w:t>
+      </w:r>
+      <w:proofErr w:type="spellEnd"/>
+      <w:r>
+        <w:t xml:space="preserve">, el que habitualmente suele ser llamado “pago al contado”, pero que en el programa se nos muestra como “TPV </w:t>
+      </w:r>
+      <w:proofErr w:type="spellStart"/>
+      <w:r>
+        <w:t>TPV</w:t>
+      </w:r>
+      <w:proofErr w:type="spellEnd"/>
+      <w:r>
+        <w:t>”, para que resulte más claro que son los efectuados únicamente desde esta sección</w:t>
+      </w:r>
+      <w:r>
+        <w:t xml:space="preserve"> y que no vienen precedidos por su emisión o modificación en la sección “Pagos”</w:t>
+      </w:r>
+      <w:r>
+        <w:t>.</w:t>
+      </w:r>
+    </w:p>
+    <w:p>
+      <w:pPr>
+        <w:pStyle w:val="Sinespaciado"/>
+      </w:pPr>
+    </w:p>
+    <w:p>
+      <w:pPr>
+        <w:pStyle w:val="Sinespaciado"/>
+      </w:pPr>
+      <w:r>
+        <w:t>Un ejemplo de</w:t>
+      </w:r>
+      <w:r>
+        <w:t>l contenido de</w:t>
+      </w:r>
+      <w:r>
+        <w:t xml:space="preserve"> este archivo sería </w:t>
+      </w:r>
+      <w:r>
+        <w:t>la siguiente tabla</w:t>
+      </w:r>
+      <w:r>
+        <w:t>:</w:t>
+      </w:r>
+    </w:p>
+    <w:p>
+      <w:pPr>
+        <w:pStyle w:val="Sinespaciado"/>
+      </w:pPr>
+    </w:p>
+    <w:tbl>
+      <w:tblPr>
+        <w:tblpPr w:leftFromText="141" w:rightFromText="141" w:vertAnchor="text" w:horzAnchor="page" w:tblpX="931" w:tblpY="166"/>
+        <w:tblW w:w="10702" w:type="dxa"/>
+        <w:tblBorders>
+          <w:top w:val="single" w:sz="4" w:space="0" w:color="808080" w:themeColor="background1" w:themeShade="80"/>
+          <w:left w:val="single" w:sz="4" w:space="0" w:color="808080" w:themeColor="background1" w:themeShade="80"/>
+          <w:bottom w:val="single" w:sz="4" w:space="0" w:color="808080" w:themeColor="background1" w:themeShade="80"/>
+          <w:right w:val="single" w:sz="4" w:space="0" w:color="808080" w:themeColor="background1" w:themeShade="80"/>
+          <w:insideH w:val="single" w:sz="4" w:space="0" w:color="808080" w:themeColor="background1" w:themeShade="80"/>
+          <w:insideV w:val="single" w:sz="4" w:space="0" w:color="808080" w:themeColor="background1" w:themeShade="80"/>
+        </w:tblBorders>
+        <w:tblLayout w:type="fixed"/>
+        <w:tblCellMar>
+          <w:left w:w="70" w:type="dxa"/>
+          <w:right w:w="70" w:type="dxa"/>
+        </w:tblCellMar>
+        <w:tblLook w:val="04A0" w:firstRow="1" w:lastRow="0" w:firstColumn="1" w:lastColumn="0" w:noHBand="0" w:noVBand="1"/>
+      </w:tblPr>
+      <w:tblGrid>
+        <w:gridCol w:w="2268"/>
+        <w:gridCol w:w="921"/>
+        <w:gridCol w:w="656"/>
+        <w:gridCol w:w="761"/>
+        <w:gridCol w:w="851"/>
+        <w:gridCol w:w="1276"/>
+        <w:gridCol w:w="708"/>
+        <w:gridCol w:w="993"/>
+        <w:gridCol w:w="1134"/>
+        <w:gridCol w:w="1134"/>
+      </w:tblGrid>
+      <w:tr>
+        <w:trPr>
+          <w:trHeight w:val="626"/>
+        </w:trPr>
+        <w:tc>
+          <w:tcPr>
+            <w:tcW w:w="2268" w:type="dxa"/>
+            <w:shd w:val="clear" w:color="000000" w:fill="1D99D6"/>
+            <w:vAlign w:val="center"/>
+            <w:hideMark/>
+          </w:tcPr>
+          <w:p>
+            <w:pPr>
+              <w:spacing w:after="0" w:line="240" w:lineRule="auto"/>
+              <w:rPr>
+                <w:rFonts w:ascii="Calibri" w:eastAsia="Times New Roman" w:hAnsi="Calibri" w:cs="Times New Roman"/>
+                <w:color w:val="000000"/>
+                <w:lang w:eastAsia="es-ES"/>
+              </w:rPr>
+            </w:pPr>
+            <w:r>
+              <w:rPr>
+                <w:rFonts w:ascii="Calibri" w:eastAsia="Times New Roman" w:hAnsi="Calibri" w:cs="Times New Roman"/>
+                <w:color w:val="000000"/>
+                <w:lang w:eastAsia="es-ES"/>
+              </w:rPr>
+              <w:t>Nombre</w:t>
+            </w:r>
+          </w:p>
+        </w:tc>
+        <w:tc>
+          <w:tcPr>
+            <w:tcW w:w="921" w:type="dxa"/>
+            <w:shd w:val="clear" w:color="000000" w:fill="1D99D6"/>
+            <w:vAlign w:val="center"/>
+            <w:hideMark/>
+          </w:tcPr>
+          <w:p>
+            <w:pPr>
+              <w:spacing w:after="0" w:line="240" w:lineRule="auto"/>
+              <w:rPr>
+                <w:rFonts w:ascii="Calibri" w:eastAsia="Times New Roman" w:hAnsi="Calibri" w:cs="Times New Roman"/>
+                <w:color w:val="000000"/>
+                <w:lang w:eastAsia="es-ES"/>
+              </w:rPr>
+            </w:pPr>
+            <w:r>
+              <w:rPr>
+                <w:rFonts w:ascii="Calibri" w:eastAsia="Times New Roman" w:hAnsi="Calibri" w:cs="Times New Roman"/>
+                <w:color w:val="000000"/>
+                <w:lang w:eastAsia="es-ES"/>
+              </w:rPr>
+              <w:t>Género</w:t>
+            </w:r>
+          </w:p>
+        </w:tc>
+        <w:tc>
+          <w:tcPr>
+            <w:tcW w:w="656" w:type="dxa"/>
+            <w:shd w:val="clear" w:color="000000" w:fill="1D99D6"/>
+            <w:vAlign w:val="center"/>
+            <w:hideMark/>
+          </w:tcPr>
+          <w:p>
+            <w:pPr>
+              <w:spacing w:after="0" w:line="240" w:lineRule="auto"/>
+              <w:rPr>
+                <w:rFonts w:ascii="Calibri" w:eastAsia="Times New Roman" w:hAnsi="Calibri" w:cs="Times New Roman"/>
+                <w:color w:val="000000"/>
+                <w:lang w:eastAsia="es-ES"/>
+              </w:rPr>
+            </w:pPr>
+            <w:r>
+              <w:rPr>
+                <w:rFonts w:ascii="Calibri" w:eastAsia="Times New Roman" w:hAnsi="Calibri" w:cs="Times New Roman"/>
+                <w:color w:val="000000"/>
+                <w:lang w:eastAsia="es-ES"/>
+              </w:rPr>
+              <w:t>Edad</w:t>
+            </w:r>
+          </w:p>
+        </w:tc>
+        <w:tc>
+          <w:tcPr>
+            <w:tcW w:w="761" w:type="dxa"/>
+            <w:shd w:val="clear" w:color="000000" w:fill="1D99D6"/>
+            <w:vAlign w:val="center"/>
+            <w:hideMark/>
+          </w:tcPr>
+          <w:p>
+            <w:pPr>
+              <w:spacing w:after="0" w:line="240" w:lineRule="auto"/>
+              <w:rPr>
+                <w:rFonts w:ascii="Calibri" w:eastAsia="Times New Roman" w:hAnsi="Calibri" w:cs="Times New Roman"/>
+                <w:color w:val="000000"/>
+                <w:lang w:eastAsia="es-ES"/>
+              </w:rPr>
+            </w:pPr>
+            <w:r>
+              <w:rPr>
+                <w:rFonts w:ascii="Calibri" w:eastAsia="Times New Roman" w:hAnsi="Calibri" w:cs="Times New Roman"/>
+                <w:color w:val="000000"/>
+                <w:lang w:eastAsia="es-ES"/>
+              </w:rPr>
+              <w:t>Horas totales</w:t>
+            </w:r>
+          </w:p>
+        </w:tc>
+        <w:tc>
+          <w:tcPr>
+            <w:tcW w:w="851" w:type="dxa"/>
+            <w:shd w:val="clear" w:color="000000" w:fill="1D99D6"/>
+            <w:vAlign w:val="center"/>
+            <w:hideMark/>
+          </w:tcPr>
+          <w:p>
+            <w:pPr>
+              <w:spacing w:after="0" w:line="240" w:lineRule="auto"/>
+              <w:rPr>
+                <w:rFonts w:ascii="Calibri" w:eastAsia="Times New Roman" w:hAnsi="Calibri" w:cs="Times New Roman"/>
+                <w:color w:val="000000"/>
+                <w:lang w:eastAsia="es-ES"/>
+              </w:rPr>
+            </w:pPr>
+            <w:r>
+              <w:rPr>
+                <w:rFonts w:ascii="Calibri" w:eastAsia="Times New Roman" w:hAnsi="Calibri" w:cs="Times New Roman"/>
+                <w:color w:val="000000"/>
+                <w:lang w:eastAsia="es-ES"/>
+              </w:rPr>
+              <w:t>Tarifa actual</w:t>
+            </w:r>
+          </w:p>
+        </w:tc>
+        <w:tc>
+          <w:tcPr>
+            <w:tcW w:w="1276" w:type="dxa"/>
+            <w:shd w:val="clear" w:color="000000" w:fill="1D99D6"/>
+            <w:vAlign w:val="center"/>
+            <w:hideMark/>
+          </w:tcPr>
+          <w:p>
+            <w:pPr>
+              <w:spacing w:after="0" w:line="240" w:lineRule="auto"/>
+              <w:rPr>
+                <w:rFonts w:ascii="Calibri" w:eastAsia="Times New Roman" w:hAnsi="Calibri" w:cs="Times New Roman"/>
+                <w:color w:val="000000"/>
+                <w:lang w:eastAsia="es-ES"/>
+              </w:rPr>
+            </w:pPr>
+            <w:r>
+              <w:rPr>
+                <w:rFonts w:ascii="Calibri" w:eastAsia="Times New Roman" w:hAnsi="Calibri" w:cs="Times New Roman"/>
+                <w:color w:val="000000"/>
+                <w:lang w:eastAsia="es-ES"/>
+              </w:rPr>
+              <w:t>Fecha alta</w:t>
+            </w:r>
+          </w:p>
+        </w:tc>
+        <w:tc>
+          <w:tcPr>
+            <w:tcW w:w="708" w:type="dxa"/>
+            <w:shd w:val="clear" w:color="000000" w:fill="1D99D6"/>
+            <w:vAlign w:val="center"/>
+            <w:hideMark/>
+          </w:tcPr>
+          <w:p>
+            <w:pPr>
+              <w:spacing w:after="0" w:line="240" w:lineRule="auto"/>
+              <w:rPr>
+                <w:rFonts w:ascii="Calibri" w:eastAsia="Times New Roman" w:hAnsi="Calibri" w:cs="Times New Roman"/>
+                <w:color w:val="000000"/>
+                <w:lang w:eastAsia="es-ES"/>
+              </w:rPr>
+            </w:pPr>
+            <w:r>
+              <w:rPr>
+                <w:rFonts w:ascii="Calibri" w:eastAsia="Times New Roman" w:hAnsi="Calibri" w:cs="Times New Roman"/>
+                <w:color w:val="000000"/>
+                <w:lang w:eastAsia="es-ES"/>
+              </w:rPr>
+              <w:t>Fecha baja</w:t>
+            </w:r>
+          </w:p>
+        </w:tc>
+        <w:tc>
+          <w:tcPr>
+            <w:tcW w:w="993" w:type="dxa"/>
+            <w:shd w:val="clear" w:color="000000" w:fill="1D99D6"/>
+            <w:vAlign w:val="center"/>
+            <w:hideMark/>
+          </w:tcPr>
+          <w:p>
+            <w:pPr>
+              <w:spacing w:after="0" w:line="240" w:lineRule="auto"/>
+              <w:rPr>
+                <w:rFonts w:ascii="Calibri" w:eastAsia="Times New Roman" w:hAnsi="Calibri" w:cs="Times New Roman"/>
+                <w:color w:val="000000"/>
+                <w:lang w:eastAsia="es-ES"/>
+              </w:rPr>
+            </w:pPr>
+            <w:r>
+              <w:rPr>
+                <w:rFonts w:ascii="Calibri" w:eastAsia="Times New Roman" w:hAnsi="Calibri" w:cs="Times New Roman"/>
+                <w:color w:val="000000"/>
+                <w:lang w:eastAsia="es-ES"/>
+              </w:rPr>
+              <w:t>Domiciliado</w:t>
+            </w:r>
+          </w:p>
+        </w:tc>
+        <w:tc>
+          <w:tcPr>
+            <w:tcW w:w="1134" w:type="dxa"/>
+            <w:shd w:val="clear" w:color="000000" w:fill="1D99D6"/>
+            <w:vAlign w:val="center"/>
+            <w:hideMark/>
+          </w:tcPr>
+          <w:p>
+            <w:pPr>
+              <w:spacing w:after="0" w:line="240" w:lineRule="auto"/>
+              <w:rPr>
+                <w:rFonts w:ascii="Calibri" w:eastAsia="Times New Roman" w:hAnsi="Calibri" w:cs="Times New Roman"/>
+                <w:color w:val="000000"/>
+                <w:lang w:eastAsia="es-ES"/>
+              </w:rPr>
+            </w:pPr>
+            <w:r>
+              <w:rPr>
+                <w:rFonts w:ascii="Calibri" w:eastAsia="Times New Roman" w:hAnsi="Calibri" w:cs="Times New Roman"/>
+                <w:color w:val="000000"/>
+                <w:lang w:eastAsia="es-ES"/>
+              </w:rPr>
+              <w:t>Pagado €</w:t>
+            </w:r>
+          </w:p>
+        </w:tc>
+        <w:tc>
+          <w:tcPr>
+            <w:tcW w:w="1134" w:type="dxa"/>
+            <w:shd w:val="clear" w:color="000000" w:fill="1D99D6"/>
+            <w:vAlign w:val="center"/>
+            <w:hideMark/>
+          </w:tcPr>
+          <w:p>
+            <w:pPr>
+              <w:spacing w:after="0" w:line="240" w:lineRule="auto"/>
+              <w:rPr>
+                <w:rFonts w:ascii="Calibri" w:eastAsia="Times New Roman" w:hAnsi="Calibri" w:cs="Times New Roman"/>
+                <w:color w:val="000000"/>
+                <w:lang w:eastAsia="es-ES"/>
+              </w:rPr>
+            </w:pPr>
+            <w:r>
+              <w:rPr>
+                <w:rFonts w:ascii="Calibri" w:eastAsia="Times New Roman" w:hAnsi="Calibri" w:cs="Times New Roman"/>
+                <w:color w:val="000000"/>
+                <w:lang w:eastAsia="es-ES"/>
+              </w:rPr>
+              <w:t>Pendiente €</w:t>
+            </w:r>
+          </w:p>
+        </w:tc>
+      </w:tr>
+      <w:tr>
+        <w:trPr>
+          <w:trHeight w:val="278"/>
+        </w:trPr>
+        <w:tc>
+          <w:tcPr>
+            <w:tcW w:w="2268" w:type="dxa"/>
+            <w:shd w:val="clear" w:color="auto" w:fill="auto"/>
+            <w:noWrap/>
+            <w:vAlign w:val="bottom"/>
+            <w:hideMark/>
+          </w:tcPr>
+          <w:p>
+            <w:pPr>
+              <w:spacing w:after="0" w:line="240" w:lineRule="auto"/>
+              <w:rPr>
+                <w:rFonts w:ascii="Calibri" w:eastAsia="Times New Roman" w:hAnsi="Calibri" w:cs="Times New Roman"/>
+                <w:color w:val="000000"/>
+                <w:lang w:eastAsia="es-ES"/>
+              </w:rPr>
+            </w:pPr>
+            <w:r>
+              <w:rPr>
+                <w:rFonts w:ascii="Calibri" w:eastAsia="Times New Roman" w:hAnsi="Calibri" w:cs="Times New Roman"/>
+                <w:color w:val="000000"/>
+                <w:lang w:eastAsia="es-ES"/>
+              </w:rPr>
+              <w:t xml:space="preserve">TPV </w:t>
+            </w:r>
+            <w:proofErr w:type="spellStart"/>
+            <w:r>
+              <w:rPr>
+                <w:rFonts w:ascii="Calibri" w:eastAsia="Times New Roman" w:hAnsi="Calibri" w:cs="Times New Roman"/>
+                <w:color w:val="000000"/>
+                <w:lang w:eastAsia="es-ES"/>
+              </w:rPr>
+              <w:t>TPV</w:t>
+            </w:r>
+            <w:proofErr w:type="spellEnd"/>
+          </w:p>
+        </w:tc>
+        <w:tc>
+          <w:tcPr>
+            <w:tcW w:w="921" w:type="dxa"/>
+            <w:shd w:val="clear" w:color="auto" w:fill="auto"/>
+            <w:noWrap/>
+            <w:vAlign w:val="bottom"/>
+            <w:hideMark/>
+          </w:tcPr>
+          <w:p>
+            <w:pPr>
+              <w:spacing w:after="0" w:line="240" w:lineRule="auto"/>
+              <w:rPr>
+                <w:rFonts w:ascii="Calibri" w:eastAsia="Times New Roman" w:hAnsi="Calibri" w:cs="Times New Roman"/>
+                <w:color w:val="000000"/>
+                <w:lang w:eastAsia="es-ES"/>
+              </w:rPr>
+            </w:pPr>
+            <w:r>
+              <w:rPr>
+                <w:rFonts w:ascii="Calibri" w:eastAsia="Times New Roman" w:hAnsi="Calibri" w:cs="Times New Roman"/>
+                <w:color w:val="000000"/>
+                <w:lang w:eastAsia="es-ES"/>
+              </w:rPr>
+              <w:t>Hombre</w:t>
+            </w:r>
+          </w:p>
+        </w:tc>
+        <w:tc>
+          <w:tcPr>
+            <w:tcW w:w="656" w:type="dxa"/>
+            <w:shd w:val="clear" w:color="auto" w:fill="auto"/>
+            <w:noWrap/>
+            <w:vAlign w:val="bottom"/>
+            <w:hideMark/>
+          </w:tcPr>
+          <w:p>
+            <w:pPr>
+              <w:spacing w:after="0" w:line="240" w:lineRule="auto"/>
+              <w:jc w:val="right"/>
+              <w:rPr>
+                <w:rFonts w:ascii="Calibri" w:eastAsia="Times New Roman" w:hAnsi="Calibri" w:cs="Times New Roman"/>
+                <w:color w:val="000000"/>
+                <w:lang w:eastAsia="es-ES"/>
+              </w:rPr>
+            </w:pPr>
+            <w:r>
+              <w:rPr>
+                <w:rFonts w:ascii="Calibri" w:eastAsia="Times New Roman" w:hAnsi="Calibri" w:cs="Times New Roman"/>
+                <w:color w:val="000000"/>
+                <w:lang w:eastAsia="es-ES"/>
+              </w:rPr>
+              <w:t>2015</w:t>
+            </w:r>
+          </w:p>
+        </w:tc>
+        <w:tc>
+          <w:tcPr>
+            <w:tcW w:w="761" w:type="dxa"/>
+            <w:shd w:val="clear" w:color="auto" w:fill="auto"/>
+            <w:noWrap/>
+            <w:vAlign w:val="bottom"/>
+            <w:hideMark/>
+          </w:tcPr>
+          <w:p>
+            <w:pPr>
+              <w:spacing w:after="0" w:line="240" w:lineRule="auto"/>
+              <w:jc w:val="right"/>
+              <w:rPr>
+                <w:rFonts w:ascii="Calibri" w:eastAsia="Times New Roman" w:hAnsi="Calibri" w:cs="Times New Roman"/>
+                <w:color w:val="000000"/>
+                <w:lang w:eastAsia="es-ES"/>
+              </w:rPr>
+            </w:pPr>
+            <w:r>
+              <w:rPr>
+                <w:rFonts w:ascii="Calibri" w:eastAsia="Times New Roman" w:hAnsi="Calibri" w:cs="Times New Roman"/>
+                <w:color w:val="000000"/>
+                <w:lang w:eastAsia="es-ES"/>
+              </w:rPr>
+              <w:t>0</w:t>
+            </w:r>
+          </w:p>
+        </w:tc>
+        <w:tc>
+          <w:tcPr>
+            <w:tcW w:w="851" w:type="dxa"/>
+            <w:shd w:val="clear" w:color="auto" w:fill="auto"/>
+            <w:noWrap/>
+            <w:vAlign w:val="bottom"/>
+            <w:hideMark/>
+          </w:tcPr>
+          <w:p>
+            <w:pPr>
+              <w:spacing w:after="0" w:line="240" w:lineRule="auto"/>
+              <w:rPr>
+                <w:rFonts w:ascii="Calibri" w:eastAsia="Times New Roman" w:hAnsi="Calibri" w:cs="Times New Roman"/>
+                <w:color w:val="000000"/>
+                <w:lang w:eastAsia="es-ES"/>
+              </w:rPr>
+            </w:pPr>
+            <w:r>
+              <w:rPr>
+                <w:rFonts w:ascii="Calibri" w:eastAsia="Times New Roman" w:hAnsi="Calibri" w:cs="Times New Roman"/>
+                <w:color w:val="000000"/>
+                <w:lang w:eastAsia="es-ES"/>
+              </w:rPr>
+              <w:t xml:space="preserve">Tarifa </w:t>
+            </w:r>
+            <w:proofErr w:type="spellStart"/>
+            <w:r>
+              <w:rPr>
+                <w:rFonts w:ascii="Calibri" w:eastAsia="Times New Roman" w:hAnsi="Calibri" w:cs="Times New Roman"/>
+                <w:color w:val="000000"/>
+                <w:lang w:eastAsia="es-ES"/>
+              </w:rPr>
+              <w:t>tpv</w:t>
+            </w:r>
+            <w:proofErr w:type="spellEnd"/>
+          </w:p>
+        </w:tc>
+        <w:tc>
+          <w:tcPr>
+            <w:tcW w:w="1276" w:type="dxa"/>
+            <w:shd w:val="clear" w:color="auto" w:fill="auto"/>
+            <w:noWrap/>
+            <w:vAlign w:val="bottom"/>
+            <w:hideMark/>
+          </w:tcPr>
+          <w:p>
+            <w:pPr>
+              <w:spacing w:after="0" w:line="240" w:lineRule="auto"/>
+              <w:rPr>
+                <w:rFonts w:ascii="Calibri" w:eastAsia="Times New Roman" w:hAnsi="Calibri" w:cs="Times New Roman"/>
+                <w:color w:val="000000"/>
+                <w:lang w:eastAsia="es-ES"/>
+              </w:rPr>
+            </w:pPr>
+            <w:r>
+              <w:rPr>
+                <w:rFonts w:ascii="Calibri" w:eastAsia="Times New Roman" w:hAnsi="Calibri" w:cs="Times New Roman"/>
+                <w:color w:val="000000"/>
+                <w:lang w:eastAsia="es-ES"/>
+              </w:rPr>
+              <w:t>2015-05-20</w:t>
+            </w:r>
+          </w:p>
+        </w:tc>
+        <w:tc>
+          <w:tcPr>
+            <w:tcW w:w="708" w:type="dxa"/>
+            <w:shd w:val="clear" w:color="auto" w:fill="auto"/>
+            <w:vAlign w:val="bottom"/>
+          </w:tcPr>
+          <w:p>
+            <w:pPr>
+              <w:spacing w:after="0" w:line="240" w:lineRule="auto"/>
+              <w:rPr>
+                <w:rFonts w:ascii="Calibri" w:eastAsia="Times New Roman" w:hAnsi="Calibri" w:cs="Times New Roman"/>
+                <w:color w:val="000000"/>
+                <w:lang w:eastAsia="es-ES"/>
+              </w:rPr>
+            </w:pPr>
+          </w:p>
+        </w:tc>
+        <w:tc>
+          <w:tcPr>
+            <w:tcW w:w="993" w:type="dxa"/>
+            <w:shd w:val="clear" w:color="auto" w:fill="auto"/>
+            <w:noWrap/>
+            <w:vAlign w:val="bottom"/>
+            <w:hideMark/>
+          </w:tcPr>
+          <w:p>
+            <w:pPr>
+              <w:spacing w:after="0" w:line="240" w:lineRule="auto"/>
+              <w:rPr>
+                <w:rFonts w:ascii="Calibri" w:eastAsia="Times New Roman" w:hAnsi="Calibri" w:cs="Times New Roman"/>
+                <w:color w:val="000000"/>
+                <w:lang w:eastAsia="es-ES"/>
+              </w:rPr>
+            </w:pPr>
+            <w:r>
+              <w:rPr>
+                <w:rFonts w:ascii="Calibri" w:eastAsia="Times New Roman" w:hAnsi="Calibri" w:cs="Times New Roman"/>
+                <w:color w:val="000000"/>
+                <w:lang w:eastAsia="es-ES"/>
+              </w:rPr>
+              <w:t>NO</w:t>
+            </w:r>
+          </w:p>
+        </w:tc>
+        <w:tc>
+          <w:tcPr>
+            <w:tcW w:w="1134" w:type="dxa"/>
+            <w:shd w:val="clear" w:color="auto" w:fill="auto"/>
+            <w:noWrap/>
+            <w:vAlign w:val="bottom"/>
+            <w:hideMark/>
+          </w:tcPr>
+          <w:p>
+            <w:pPr>
+              <w:spacing w:after="0" w:line="240" w:lineRule="auto"/>
+              <w:rPr>
+                <w:rFonts w:ascii="Calibri" w:eastAsia="Times New Roman" w:hAnsi="Calibri" w:cs="Times New Roman"/>
+                <w:color w:val="000000"/>
+                <w:lang w:eastAsia="es-ES"/>
+              </w:rPr>
+            </w:pPr>
+            <w:r>
+              <w:rPr>
+                <w:rFonts w:ascii="Calibri" w:eastAsia="Times New Roman" w:hAnsi="Calibri" w:cs="Times New Roman"/>
+                <w:color w:val="000000"/>
+                <w:lang w:eastAsia="es-ES"/>
+              </w:rPr>
+              <w:t>7869.07€</w:t>
+            </w:r>
+          </w:p>
+        </w:tc>
+        <w:tc>
+          <w:tcPr>
+            <w:tcW w:w="1134" w:type="dxa"/>
+            <w:shd w:val="clear" w:color="auto" w:fill="auto"/>
+            <w:noWrap/>
+            <w:vAlign w:val="bottom"/>
+            <w:hideMark/>
+          </w:tcPr>
+          <w:p>
+            <w:pPr>
+              <w:spacing w:after="0" w:line="240" w:lineRule="auto"/>
+              <w:rPr>
+                <w:rFonts w:ascii="Calibri" w:eastAsia="Times New Roman" w:hAnsi="Calibri" w:cs="Times New Roman"/>
+                <w:color w:val="000000"/>
+                <w:lang w:eastAsia="es-ES"/>
+              </w:rPr>
+            </w:pPr>
+            <w:r>
+              <w:rPr>
+                <w:rFonts w:ascii="Calibri" w:eastAsia="Times New Roman" w:hAnsi="Calibri" w:cs="Times New Roman"/>
+                <w:color w:val="000000"/>
+                <w:lang w:eastAsia="es-ES"/>
+              </w:rPr>
+              <w:t>0€</w:t>
+            </w:r>
+          </w:p>
+        </w:tc>
+      </w:tr>
+      <w:tr>
+        <w:trPr>
+          <w:trHeight w:val="278"/>
+        </w:trPr>
+        <w:tc>
+          <w:tcPr>
+            <w:tcW w:w="2268" w:type="dxa"/>
+            <w:shd w:val="clear" w:color="auto" w:fill="auto"/>
+            <w:noWrap/>
+            <w:vAlign w:val="bottom"/>
+            <w:hideMark/>
+          </w:tcPr>
+          <w:p>
+            <w:pPr>
+              <w:spacing w:after="0" w:line="240" w:lineRule="auto"/>
+              <w:rPr>
+                <w:rFonts w:ascii="Calibri" w:eastAsia="Times New Roman" w:hAnsi="Calibri" w:cs="Times New Roman"/>
+                <w:color w:val="000000"/>
+                <w:lang w:eastAsia="es-ES"/>
+              </w:rPr>
+            </w:pPr>
+            <w:r>
+              <w:rPr>
+                <w:rFonts w:ascii="Calibri" w:eastAsia="Times New Roman" w:hAnsi="Calibri" w:cs="Times New Roman"/>
+                <w:color w:val="000000"/>
+                <w:lang w:eastAsia="es-ES"/>
+              </w:rPr>
+              <w:t>Oscar Romero</w:t>
+            </w:r>
+          </w:p>
+        </w:tc>
+        <w:tc>
+          <w:tcPr>
+            <w:tcW w:w="921" w:type="dxa"/>
+            <w:shd w:val="clear" w:color="auto" w:fill="auto"/>
+            <w:noWrap/>
+            <w:vAlign w:val="bottom"/>
+            <w:hideMark/>
+          </w:tcPr>
+          <w:p>
+            <w:pPr>
+              <w:spacing w:after="0" w:line="240" w:lineRule="auto"/>
+              <w:rPr>
+                <w:rFonts w:ascii="Calibri" w:eastAsia="Times New Roman" w:hAnsi="Calibri" w:cs="Times New Roman"/>
+                <w:color w:val="000000"/>
+                <w:lang w:eastAsia="es-ES"/>
+              </w:rPr>
+            </w:pPr>
+            <w:r>
+              <w:rPr>
+                <w:rFonts w:ascii="Calibri" w:eastAsia="Times New Roman" w:hAnsi="Calibri" w:cs="Times New Roman"/>
+                <w:color w:val="000000"/>
+                <w:lang w:eastAsia="es-ES"/>
+              </w:rPr>
+              <w:t>Hombre</w:t>
+            </w:r>
+          </w:p>
+        </w:tc>
+        <w:tc>
+          <w:tcPr>
+            <w:tcW w:w="656" w:type="dxa"/>
+            <w:shd w:val="clear" w:color="auto" w:fill="auto"/>
+            <w:noWrap/>
+            <w:vAlign w:val="bottom"/>
+            <w:hideMark/>
+          </w:tcPr>
+          <w:p>
+            <w:pPr>
+              <w:spacing w:after="0" w:line="240" w:lineRule="auto"/>
+              <w:jc w:val="right"/>
+              <w:rPr>
+                <w:rFonts w:ascii="Calibri" w:eastAsia="Times New Roman" w:hAnsi="Calibri" w:cs="Times New Roman"/>
+                <w:color w:val="000000"/>
+                <w:lang w:eastAsia="es-ES"/>
+              </w:rPr>
+            </w:pPr>
+            <w:r>
+              <w:rPr>
+                <w:rFonts w:ascii="Calibri" w:eastAsia="Times New Roman" w:hAnsi="Calibri" w:cs="Times New Roman"/>
+                <w:color w:val="000000"/>
+                <w:lang w:eastAsia="es-ES"/>
+              </w:rPr>
+              <w:t>21</w:t>
+            </w:r>
+          </w:p>
+        </w:tc>
+        <w:tc>
+          <w:tcPr>
+            <w:tcW w:w="761" w:type="dxa"/>
+            <w:shd w:val="clear" w:color="auto" w:fill="auto"/>
+            <w:noWrap/>
+            <w:vAlign w:val="bottom"/>
+            <w:hideMark/>
+          </w:tcPr>
+          <w:p>
+            <w:pPr>
+              <w:spacing w:after="0" w:line="240" w:lineRule="auto"/>
+              <w:jc w:val="right"/>
+              <w:rPr>
+                <w:rFonts w:ascii="Calibri" w:eastAsia="Times New Roman" w:hAnsi="Calibri" w:cs="Times New Roman"/>
+                <w:color w:val="000000"/>
+                <w:lang w:eastAsia="es-ES"/>
+              </w:rPr>
+            </w:pPr>
+            <w:r>
+              <w:rPr>
+                <w:rFonts w:ascii="Calibri" w:eastAsia="Times New Roman" w:hAnsi="Calibri" w:cs="Times New Roman"/>
+                <w:color w:val="000000"/>
+                <w:lang w:eastAsia="es-ES"/>
+              </w:rPr>
+              <w:t>7</w:t>
+            </w:r>
+          </w:p>
+        </w:tc>
+        <w:tc>
+          <w:tcPr>
+            <w:tcW w:w="851" w:type="dxa"/>
+            <w:shd w:val="clear" w:color="auto" w:fill="auto"/>
+            <w:noWrap/>
+            <w:vAlign w:val="bottom"/>
+            <w:hideMark/>
+          </w:tcPr>
+          <w:p>
+            <w:pPr>
+              <w:spacing w:after="0" w:line="240" w:lineRule="auto"/>
+              <w:rPr>
+                <w:rFonts w:ascii="Calibri" w:eastAsia="Times New Roman" w:hAnsi="Calibri" w:cs="Times New Roman"/>
+                <w:color w:val="000000"/>
+                <w:lang w:eastAsia="es-ES"/>
+              </w:rPr>
+            </w:pPr>
+            <w:r>
+              <w:rPr>
+                <w:rFonts w:ascii="Calibri" w:eastAsia="Times New Roman" w:hAnsi="Calibri" w:cs="Times New Roman"/>
+                <w:color w:val="000000"/>
+                <w:lang w:eastAsia="es-ES"/>
+              </w:rPr>
+              <w:t>2 d/s</w:t>
+            </w:r>
+          </w:p>
+        </w:tc>
+        <w:tc>
+          <w:tcPr>
+            <w:tcW w:w="1276" w:type="dxa"/>
+            <w:shd w:val="clear" w:color="auto" w:fill="auto"/>
+            <w:noWrap/>
+            <w:vAlign w:val="bottom"/>
+            <w:hideMark/>
+          </w:tcPr>
+          <w:p>
+            <w:pPr>
+              <w:spacing w:after="0" w:line="240" w:lineRule="auto"/>
+              <w:rPr>
+                <w:rFonts w:ascii="Calibri" w:eastAsia="Times New Roman" w:hAnsi="Calibri" w:cs="Times New Roman"/>
+                <w:color w:val="000000"/>
+                <w:lang w:eastAsia="es-ES"/>
+              </w:rPr>
+            </w:pPr>
+            <w:r>
+              <w:rPr>
+                <w:rFonts w:ascii="Calibri" w:eastAsia="Times New Roman" w:hAnsi="Calibri" w:cs="Times New Roman"/>
+                <w:color w:val="000000"/>
+                <w:lang w:eastAsia="es-ES"/>
+              </w:rPr>
+              <w:t>2015-05-17</w:t>
+            </w:r>
+          </w:p>
+        </w:tc>
+        <w:tc>
+          <w:tcPr>
+            <w:tcW w:w="708" w:type="dxa"/>
+            <w:shd w:val="clear" w:color="auto" w:fill="auto"/>
+            <w:vAlign w:val="bottom"/>
+          </w:tcPr>
+          <w:p>
+            <w:pPr>
+              <w:spacing w:after="0" w:line="240" w:lineRule="auto"/>
+              <w:rPr>
+                <w:rFonts w:ascii="Calibri" w:eastAsia="Times New Roman" w:hAnsi="Calibri" w:cs="Times New Roman"/>
+                <w:color w:val="000000"/>
+                <w:lang w:eastAsia="es-ES"/>
+              </w:rPr>
+            </w:pPr>
+          </w:p>
+        </w:tc>
+        <w:tc>
+          <w:tcPr>
+            <w:tcW w:w="993" w:type="dxa"/>
+            <w:shd w:val="clear" w:color="auto" w:fill="auto"/>
+            <w:noWrap/>
+            <w:vAlign w:val="bottom"/>
+            <w:hideMark/>
+          </w:tcPr>
+          <w:p>
+            <w:pPr>
+              <w:spacing w:after="0" w:line="240" w:lineRule="auto"/>
+              <w:rPr>
+                <w:rFonts w:ascii="Calibri" w:eastAsia="Times New Roman" w:hAnsi="Calibri" w:cs="Times New Roman"/>
+                <w:color w:val="000000"/>
+                <w:lang w:eastAsia="es-ES"/>
+              </w:rPr>
+            </w:pPr>
+            <w:r>
+              <w:rPr>
+                <w:rFonts w:ascii="Calibri" w:eastAsia="Times New Roman" w:hAnsi="Calibri" w:cs="Times New Roman"/>
+                <w:color w:val="000000"/>
+                <w:lang w:eastAsia="es-ES"/>
+              </w:rPr>
+              <w:t>NO</w:t>
+            </w:r>
+          </w:p>
+        </w:tc>
+        <w:tc>
+          <w:tcPr>
+            <w:tcW w:w="1134" w:type="dxa"/>
+            <w:shd w:val="clear" w:color="auto" w:fill="auto"/>
+            <w:noWrap/>
+            <w:vAlign w:val="bottom"/>
+            <w:hideMark/>
+          </w:tcPr>
+          <w:p>
+            <w:pPr>
+              <w:spacing w:after="0" w:line="240" w:lineRule="auto"/>
+              <w:rPr>
+                <w:rFonts w:ascii="Calibri" w:eastAsia="Times New Roman" w:hAnsi="Calibri" w:cs="Times New Roman"/>
+                <w:color w:val="000000"/>
+                <w:lang w:eastAsia="es-ES"/>
+              </w:rPr>
+            </w:pPr>
+            <w:r>
+              <w:rPr>
+                <w:rFonts w:ascii="Calibri" w:eastAsia="Times New Roman" w:hAnsi="Calibri" w:cs="Times New Roman"/>
+                <w:color w:val="000000"/>
+                <w:lang w:eastAsia="es-ES"/>
+              </w:rPr>
+              <w:t>118.58€</w:t>
+            </w:r>
+          </w:p>
+        </w:tc>
+        <w:tc>
+          <w:tcPr>
+            <w:tcW w:w="1134" w:type="dxa"/>
+            <w:shd w:val="clear" w:color="auto" w:fill="auto"/>
+            <w:noWrap/>
+            <w:vAlign w:val="bottom"/>
+            <w:hideMark/>
+          </w:tcPr>
+          <w:p>
+            <w:pPr>
+              <w:spacing w:after="0" w:line="240" w:lineRule="auto"/>
+              <w:rPr>
+                <w:rFonts w:ascii="Calibri" w:eastAsia="Times New Roman" w:hAnsi="Calibri" w:cs="Times New Roman"/>
+                <w:color w:val="000000"/>
+                <w:lang w:eastAsia="es-ES"/>
+              </w:rPr>
+            </w:pPr>
+            <w:r>
+              <w:rPr>
+                <w:rFonts w:ascii="Calibri" w:eastAsia="Times New Roman" w:hAnsi="Calibri" w:cs="Times New Roman"/>
+                <w:color w:val="000000"/>
+                <w:lang w:eastAsia="es-ES"/>
+              </w:rPr>
+              <w:t>0€</w:t>
+            </w:r>
+          </w:p>
+        </w:tc>
+      </w:tr>
+      <w:tr>
+        <w:trPr>
+          <w:trHeight w:val="278"/>
+        </w:trPr>
+        <w:tc>
+          <w:tcPr>
+            <w:tcW w:w="2268" w:type="dxa"/>
+            <w:shd w:val="clear" w:color="auto" w:fill="auto"/>
+            <w:noWrap/>
+            <w:vAlign w:val="bottom"/>
+            <w:hideMark/>
+          </w:tcPr>
+          <w:p>
+            <w:pPr>
+              <w:spacing w:after="0" w:line="240" w:lineRule="auto"/>
+              <w:rPr>
+                <w:rFonts w:ascii="Calibri" w:eastAsia="Times New Roman" w:hAnsi="Calibri" w:cs="Times New Roman"/>
+                <w:color w:val="000000"/>
+                <w:lang w:eastAsia="es-ES"/>
+              </w:rPr>
+            </w:pPr>
+            <w:r>
+              <w:rPr>
+                <w:rFonts w:ascii="Calibri" w:eastAsia="Times New Roman" w:hAnsi="Calibri" w:cs="Times New Roman"/>
+                <w:color w:val="000000"/>
+                <w:lang w:eastAsia="es-ES"/>
+              </w:rPr>
+              <w:t>pepito floro</w:t>
+            </w:r>
+          </w:p>
+        </w:tc>
+        <w:tc>
+          <w:tcPr>
+            <w:tcW w:w="921" w:type="dxa"/>
+            <w:shd w:val="clear" w:color="auto" w:fill="auto"/>
+            <w:noWrap/>
+            <w:vAlign w:val="bottom"/>
+            <w:hideMark/>
+          </w:tcPr>
+          <w:p>
+            <w:pPr>
+              <w:spacing w:after="0" w:line="240" w:lineRule="auto"/>
+              <w:rPr>
+                <w:rFonts w:ascii="Calibri" w:eastAsia="Times New Roman" w:hAnsi="Calibri" w:cs="Times New Roman"/>
+                <w:color w:val="000000"/>
+                <w:lang w:eastAsia="es-ES"/>
+              </w:rPr>
+            </w:pPr>
+            <w:r>
+              <w:rPr>
+                <w:rFonts w:ascii="Calibri" w:eastAsia="Times New Roman" w:hAnsi="Calibri" w:cs="Times New Roman"/>
+                <w:color w:val="000000"/>
+                <w:lang w:eastAsia="es-ES"/>
+              </w:rPr>
+              <w:t>Hombre</w:t>
+            </w:r>
+          </w:p>
+        </w:tc>
+        <w:tc>
+          <w:tcPr>
+            <w:tcW w:w="656" w:type="dxa"/>
+            <w:shd w:val="clear" w:color="auto" w:fill="auto"/>
+            <w:noWrap/>
+            <w:vAlign w:val="bottom"/>
+            <w:hideMark/>
+          </w:tcPr>
+          <w:p>
+            <w:pPr>
+              <w:spacing w:after="0" w:line="240" w:lineRule="auto"/>
+              <w:jc w:val="right"/>
+              <w:rPr>
+                <w:rFonts w:ascii="Calibri" w:eastAsia="Times New Roman" w:hAnsi="Calibri" w:cs="Times New Roman"/>
+                <w:color w:val="000000"/>
+                <w:lang w:eastAsia="es-ES"/>
+              </w:rPr>
+            </w:pPr>
+            <w:r>
+              <w:rPr>
+                <w:rFonts w:ascii="Calibri" w:eastAsia="Times New Roman" w:hAnsi="Calibri" w:cs="Times New Roman"/>
+                <w:color w:val="000000"/>
+                <w:lang w:eastAsia="es-ES"/>
+              </w:rPr>
+              <w:t>22</w:t>
+            </w:r>
+          </w:p>
+        </w:tc>
+        <w:tc>
+          <w:tcPr>
+            <w:tcW w:w="761" w:type="dxa"/>
+            <w:shd w:val="clear" w:color="auto" w:fill="auto"/>
+            <w:noWrap/>
+            <w:vAlign w:val="bottom"/>
+            <w:hideMark/>
+          </w:tcPr>
+          <w:p>
+            <w:pPr>
+              <w:spacing w:after="0" w:line="240" w:lineRule="auto"/>
+              <w:jc w:val="right"/>
+              <w:rPr>
+                <w:rFonts w:ascii="Calibri" w:eastAsia="Times New Roman" w:hAnsi="Calibri" w:cs="Times New Roman"/>
+                <w:color w:val="000000"/>
+                <w:lang w:eastAsia="es-ES"/>
+              </w:rPr>
+            </w:pPr>
+            <w:r>
+              <w:rPr>
+                <w:rFonts w:ascii="Calibri" w:eastAsia="Times New Roman" w:hAnsi="Calibri" w:cs="Times New Roman"/>
+                <w:color w:val="000000"/>
+                <w:lang w:eastAsia="es-ES"/>
+              </w:rPr>
+              <w:t>2</w:t>
+            </w:r>
+          </w:p>
+        </w:tc>
+        <w:tc>
+          <w:tcPr>
+            <w:tcW w:w="851" w:type="dxa"/>
+            <w:shd w:val="clear" w:color="auto" w:fill="auto"/>
+            <w:noWrap/>
+            <w:vAlign w:val="bottom"/>
+            <w:hideMark/>
+          </w:tcPr>
+          <w:p>
+            <w:pPr>
+              <w:spacing w:after="0" w:line="240" w:lineRule="auto"/>
+              <w:rPr>
+                <w:rFonts w:ascii="Calibri" w:eastAsia="Times New Roman" w:hAnsi="Calibri" w:cs="Times New Roman"/>
+                <w:color w:val="000000"/>
+                <w:lang w:eastAsia="es-ES"/>
+              </w:rPr>
+            </w:pPr>
+            <w:r>
+              <w:rPr>
+                <w:rFonts w:ascii="Calibri" w:eastAsia="Times New Roman" w:hAnsi="Calibri" w:cs="Times New Roman"/>
+                <w:color w:val="000000"/>
+                <w:lang w:eastAsia="es-ES"/>
+              </w:rPr>
+              <w:t>2 d/s</w:t>
+            </w:r>
+          </w:p>
+        </w:tc>
+        <w:tc>
+          <w:tcPr>
+            <w:tcW w:w="1276" w:type="dxa"/>
+            <w:shd w:val="clear" w:color="auto" w:fill="auto"/>
+            <w:noWrap/>
+            <w:vAlign w:val="bottom"/>
+            <w:hideMark/>
+          </w:tcPr>
+          <w:p>
+            <w:pPr>
+              <w:spacing w:after="0" w:line="240" w:lineRule="auto"/>
+              <w:rPr>
+                <w:rFonts w:ascii="Calibri" w:eastAsia="Times New Roman" w:hAnsi="Calibri" w:cs="Times New Roman"/>
+                <w:color w:val="000000"/>
+                <w:lang w:eastAsia="es-ES"/>
+              </w:rPr>
+            </w:pPr>
+            <w:r>
+              <w:rPr>
+                <w:rFonts w:ascii="Calibri" w:eastAsia="Times New Roman" w:hAnsi="Calibri" w:cs="Times New Roman"/>
+                <w:color w:val="000000"/>
+                <w:lang w:eastAsia="es-ES"/>
+              </w:rPr>
+              <w:t>2015-05-21</w:t>
+            </w:r>
+          </w:p>
+        </w:tc>
+        <w:tc>
+          <w:tcPr>
+            <w:tcW w:w="708" w:type="dxa"/>
+            <w:shd w:val="clear" w:color="auto" w:fill="auto"/>
+            <w:vAlign w:val="bottom"/>
+          </w:tcPr>
+          <w:p>
+            <w:pPr>
+              <w:spacing w:after="0" w:line="240" w:lineRule="auto"/>
+              <w:rPr>
+                <w:rFonts w:ascii="Calibri" w:eastAsia="Times New Roman" w:hAnsi="Calibri" w:cs="Times New Roman"/>
+                <w:color w:val="000000"/>
+                <w:lang w:eastAsia="es-ES"/>
+              </w:rPr>
+            </w:pPr>
+          </w:p>
+        </w:tc>
+        <w:tc>
+          <w:tcPr>
+            <w:tcW w:w="993" w:type="dxa"/>
+            <w:shd w:val="clear" w:color="auto" w:fill="auto"/>
+            <w:noWrap/>
+            <w:vAlign w:val="bottom"/>
+            <w:hideMark/>
+          </w:tcPr>
+          <w:p>
+            <w:pPr>
+              <w:spacing w:after="0" w:line="240" w:lineRule="auto"/>
+              <w:rPr>
+                <w:rFonts w:ascii="Calibri" w:eastAsia="Times New Roman" w:hAnsi="Calibri" w:cs="Times New Roman"/>
+                <w:color w:val="000000"/>
+                <w:lang w:eastAsia="es-ES"/>
+              </w:rPr>
+            </w:pPr>
+            <w:r>
+              <w:rPr>
+                <w:rFonts w:ascii="Calibri" w:eastAsia="Times New Roman" w:hAnsi="Calibri" w:cs="Times New Roman"/>
+                <w:color w:val="000000"/>
+                <w:lang w:eastAsia="es-ES"/>
+              </w:rPr>
+              <w:t>NO</w:t>
+            </w:r>
+          </w:p>
+        </w:tc>
+        <w:tc>
+          <w:tcPr>
+            <w:tcW w:w="1134" w:type="dxa"/>
+            <w:shd w:val="clear" w:color="auto" w:fill="auto"/>
+            <w:noWrap/>
+            <w:vAlign w:val="bottom"/>
+            <w:hideMark/>
+          </w:tcPr>
+          <w:p>
+            <w:pPr>
+              <w:spacing w:after="0" w:line="240" w:lineRule="auto"/>
+              <w:rPr>
+                <w:rFonts w:ascii="Calibri" w:eastAsia="Times New Roman" w:hAnsi="Calibri" w:cs="Times New Roman"/>
+                <w:color w:val="000000"/>
+                <w:lang w:eastAsia="es-ES"/>
+              </w:rPr>
+            </w:pPr>
+            <w:r>
+              <w:rPr>
+                <w:rFonts w:ascii="Calibri" w:eastAsia="Times New Roman" w:hAnsi="Calibri" w:cs="Times New Roman"/>
+                <w:color w:val="000000"/>
+                <w:lang w:eastAsia="es-ES"/>
+              </w:rPr>
+              <w:t>0€</w:t>
+            </w:r>
+          </w:p>
+        </w:tc>
+        <w:tc>
+          <w:tcPr>
+            <w:tcW w:w="1134" w:type="dxa"/>
+            <w:shd w:val="clear" w:color="auto" w:fill="auto"/>
+            <w:noWrap/>
+            <w:vAlign w:val="bottom"/>
+            <w:hideMark/>
+          </w:tcPr>
+          <w:p>
+            <w:pPr>
+              <w:spacing w:after="0" w:line="240" w:lineRule="auto"/>
+              <w:rPr>
+                <w:rFonts w:ascii="Calibri" w:eastAsia="Times New Roman" w:hAnsi="Calibri" w:cs="Times New Roman"/>
+                <w:color w:val="000000"/>
+                <w:lang w:eastAsia="es-ES"/>
+              </w:rPr>
+            </w:pPr>
+            <w:r>
+              <w:rPr>
+                <w:rFonts w:ascii="Calibri" w:eastAsia="Times New Roman" w:hAnsi="Calibri" w:cs="Times New Roman"/>
+                <w:color w:val="000000"/>
+                <w:lang w:eastAsia="es-ES"/>
+              </w:rPr>
+              <w:t>36.3€</w:t>
+            </w:r>
+          </w:p>
+        </w:tc>
+      </w:tr>
+      <w:tr>
+        <w:trPr>
+          <w:trHeight w:val="278"/>
+        </w:trPr>
+        <w:tc>
+          <w:tcPr>
+            <w:tcW w:w="2268" w:type="dxa"/>
+            <w:shd w:val="clear" w:color="auto" w:fill="auto"/>
+            <w:noWrap/>
+            <w:vAlign w:val="bottom"/>
+            <w:hideMark/>
+          </w:tcPr>
+          <w:p>
+            <w:pPr>
+              <w:spacing w:after="0" w:line="240" w:lineRule="auto"/>
+              <w:rPr>
+                <w:rFonts w:ascii="Calibri" w:eastAsia="Times New Roman" w:hAnsi="Calibri" w:cs="Times New Roman"/>
+                <w:color w:val="000000"/>
+                <w:lang w:eastAsia="es-ES"/>
+              </w:rPr>
+            </w:pPr>
+            <w:proofErr w:type="spellStart"/>
+            <w:r>
+              <w:rPr>
+                <w:rFonts w:ascii="Calibri" w:eastAsia="Times New Roman" w:hAnsi="Calibri" w:cs="Times New Roman"/>
+                <w:color w:val="000000"/>
+                <w:lang w:eastAsia="es-ES"/>
+              </w:rPr>
+              <w:t>Adrian</w:t>
+            </w:r>
+            <w:proofErr w:type="spellEnd"/>
+            <w:r>
+              <w:rPr>
+                <w:rFonts w:ascii="Calibri" w:eastAsia="Times New Roman" w:hAnsi="Calibri" w:cs="Times New Roman"/>
+                <w:color w:val="000000"/>
+                <w:lang w:eastAsia="es-ES"/>
+              </w:rPr>
+              <w:t xml:space="preserve"> Carnicero Aparicio</w:t>
+            </w:r>
+          </w:p>
+        </w:tc>
+        <w:tc>
+          <w:tcPr>
+            <w:tcW w:w="921" w:type="dxa"/>
+            <w:shd w:val="clear" w:color="auto" w:fill="auto"/>
+            <w:noWrap/>
+            <w:vAlign w:val="bottom"/>
+            <w:hideMark/>
+          </w:tcPr>
+          <w:p>
+            <w:pPr>
+              <w:spacing w:after="0" w:line="240" w:lineRule="auto"/>
+              <w:rPr>
+                <w:rFonts w:ascii="Calibri" w:eastAsia="Times New Roman" w:hAnsi="Calibri" w:cs="Times New Roman"/>
+                <w:color w:val="000000"/>
+                <w:lang w:eastAsia="es-ES"/>
+              </w:rPr>
+            </w:pPr>
+            <w:r>
+              <w:rPr>
+                <w:rFonts w:ascii="Calibri" w:eastAsia="Times New Roman" w:hAnsi="Calibri" w:cs="Times New Roman"/>
+                <w:color w:val="000000"/>
+                <w:lang w:eastAsia="es-ES"/>
+              </w:rPr>
+              <w:t>Hombre</w:t>
+            </w:r>
+          </w:p>
+        </w:tc>
+        <w:tc>
+          <w:tcPr>
+            <w:tcW w:w="656" w:type="dxa"/>
+            <w:shd w:val="clear" w:color="auto" w:fill="auto"/>
+            <w:noWrap/>
+            <w:vAlign w:val="bottom"/>
+            <w:hideMark/>
+          </w:tcPr>
+          <w:p>
+            <w:pPr>
+              <w:spacing w:after="0" w:line="240" w:lineRule="auto"/>
+              <w:jc w:val="right"/>
+              <w:rPr>
+                <w:rFonts w:ascii="Calibri" w:eastAsia="Times New Roman" w:hAnsi="Calibri" w:cs="Times New Roman"/>
+                <w:color w:val="000000"/>
+                <w:lang w:eastAsia="es-ES"/>
+              </w:rPr>
+            </w:pPr>
+            <w:r>
+              <w:rPr>
+                <w:rFonts w:ascii="Calibri" w:eastAsia="Times New Roman" w:hAnsi="Calibri" w:cs="Times New Roman"/>
+                <w:color w:val="000000"/>
+                <w:lang w:eastAsia="es-ES"/>
+              </w:rPr>
+              <w:t>24</w:t>
+            </w:r>
+          </w:p>
+        </w:tc>
+        <w:tc>
+          <w:tcPr>
+            <w:tcW w:w="761" w:type="dxa"/>
+            <w:shd w:val="clear" w:color="auto" w:fill="auto"/>
+            <w:noWrap/>
+            <w:vAlign w:val="bottom"/>
+            <w:hideMark/>
+          </w:tcPr>
+          <w:p>
+            <w:pPr>
+              <w:spacing w:after="0" w:line="240" w:lineRule="auto"/>
+              <w:jc w:val="right"/>
+              <w:rPr>
+                <w:rFonts w:ascii="Calibri" w:eastAsia="Times New Roman" w:hAnsi="Calibri" w:cs="Times New Roman"/>
+                <w:color w:val="000000"/>
+                <w:lang w:eastAsia="es-ES"/>
+              </w:rPr>
+            </w:pPr>
+            <w:r>
+              <w:rPr>
+                <w:rFonts w:ascii="Calibri" w:eastAsia="Times New Roman" w:hAnsi="Calibri" w:cs="Times New Roman"/>
+                <w:color w:val="000000"/>
+                <w:lang w:eastAsia="es-ES"/>
+              </w:rPr>
+              <w:t>1</w:t>
+            </w:r>
+          </w:p>
+        </w:tc>
+        <w:tc>
+          <w:tcPr>
+            <w:tcW w:w="851" w:type="dxa"/>
+            <w:shd w:val="clear" w:color="auto" w:fill="auto"/>
+            <w:noWrap/>
+            <w:vAlign w:val="bottom"/>
+            <w:hideMark/>
+          </w:tcPr>
+          <w:p>
+            <w:pPr>
+              <w:spacing w:after="0" w:line="240" w:lineRule="auto"/>
+              <w:rPr>
+                <w:rFonts w:ascii="Calibri" w:eastAsia="Times New Roman" w:hAnsi="Calibri" w:cs="Times New Roman"/>
+                <w:color w:val="000000"/>
+                <w:lang w:eastAsia="es-ES"/>
+              </w:rPr>
+            </w:pPr>
+            <w:r>
+              <w:rPr>
+                <w:rFonts w:ascii="Calibri" w:eastAsia="Times New Roman" w:hAnsi="Calibri" w:cs="Times New Roman"/>
+                <w:color w:val="000000"/>
+                <w:lang w:eastAsia="es-ES"/>
+              </w:rPr>
+              <w:t>2 d/s</w:t>
+            </w:r>
+          </w:p>
+        </w:tc>
+        <w:tc>
+          <w:tcPr>
+            <w:tcW w:w="1276" w:type="dxa"/>
+            <w:shd w:val="clear" w:color="auto" w:fill="auto"/>
+            <w:noWrap/>
+            <w:vAlign w:val="bottom"/>
+            <w:hideMark/>
+          </w:tcPr>
+          <w:p>
+            <w:pPr>
+              <w:spacing w:after="0" w:line="240" w:lineRule="auto"/>
+              <w:rPr>
+                <w:rFonts w:ascii="Calibri" w:eastAsia="Times New Roman" w:hAnsi="Calibri" w:cs="Times New Roman"/>
+                <w:color w:val="000000"/>
+                <w:lang w:eastAsia="es-ES"/>
+              </w:rPr>
+            </w:pPr>
+            <w:r>
+              <w:rPr>
+                <w:rFonts w:ascii="Calibri" w:eastAsia="Times New Roman" w:hAnsi="Calibri" w:cs="Times New Roman"/>
+                <w:color w:val="000000"/>
+                <w:lang w:eastAsia="es-ES"/>
+              </w:rPr>
+              <w:t>2015-05-18</w:t>
+            </w:r>
+          </w:p>
+        </w:tc>
+        <w:tc>
+          <w:tcPr>
+            <w:tcW w:w="708" w:type="dxa"/>
+            <w:shd w:val="clear" w:color="auto" w:fill="auto"/>
+            <w:vAlign w:val="bottom"/>
+          </w:tcPr>
+          <w:p>
+            <w:pPr>
+              <w:spacing w:after="0" w:line="240" w:lineRule="auto"/>
+              <w:rPr>
+                <w:rFonts w:ascii="Calibri" w:eastAsia="Times New Roman" w:hAnsi="Calibri" w:cs="Times New Roman"/>
+                <w:color w:val="000000"/>
+                <w:lang w:eastAsia="es-ES"/>
+              </w:rPr>
+            </w:pPr>
+          </w:p>
+        </w:tc>
+        <w:tc>
+          <w:tcPr>
+            <w:tcW w:w="993" w:type="dxa"/>
+            <w:shd w:val="clear" w:color="auto" w:fill="auto"/>
+            <w:noWrap/>
+            <w:vAlign w:val="bottom"/>
+            <w:hideMark/>
+          </w:tcPr>
+          <w:p>
+            <w:pPr>
+              <w:spacing w:after="0" w:line="240" w:lineRule="auto"/>
+              <w:rPr>
+                <w:rFonts w:ascii="Calibri" w:eastAsia="Times New Roman" w:hAnsi="Calibri" w:cs="Times New Roman"/>
+                <w:color w:val="000000"/>
+                <w:lang w:eastAsia="es-ES"/>
+              </w:rPr>
+            </w:pPr>
+            <w:r>
+              <w:rPr>
+                <w:rFonts w:ascii="Calibri" w:eastAsia="Times New Roman" w:hAnsi="Calibri" w:cs="Times New Roman"/>
+                <w:color w:val="000000"/>
+                <w:lang w:eastAsia="es-ES"/>
+              </w:rPr>
+              <w:t>NO</w:t>
+            </w:r>
+          </w:p>
+        </w:tc>
+        <w:tc>
+          <w:tcPr>
+            <w:tcW w:w="1134" w:type="dxa"/>
+            <w:shd w:val="clear" w:color="auto" w:fill="auto"/>
+            <w:noWrap/>
+            <w:vAlign w:val="bottom"/>
+            <w:hideMark/>
+          </w:tcPr>
+          <w:p>
+            <w:pPr>
+              <w:spacing w:after="0" w:line="240" w:lineRule="auto"/>
+              <w:rPr>
+                <w:rFonts w:ascii="Calibri" w:eastAsia="Times New Roman" w:hAnsi="Calibri" w:cs="Times New Roman"/>
+                <w:color w:val="000000"/>
+                <w:lang w:eastAsia="es-ES"/>
+              </w:rPr>
+            </w:pPr>
+            <w:r>
+              <w:rPr>
+                <w:rFonts w:ascii="Calibri" w:eastAsia="Times New Roman" w:hAnsi="Calibri" w:cs="Times New Roman"/>
+                <w:color w:val="000000"/>
+                <w:lang w:eastAsia="es-ES"/>
+              </w:rPr>
+              <w:t>0€</w:t>
+            </w:r>
+          </w:p>
+        </w:tc>
+        <w:tc>
+          <w:tcPr>
+            <w:tcW w:w="1134" w:type="dxa"/>
+            <w:shd w:val="clear" w:color="auto" w:fill="auto"/>
+            <w:noWrap/>
+            <w:vAlign w:val="bottom"/>
+            <w:hideMark/>
+          </w:tcPr>
+          <w:p>
+            <w:pPr>
+              <w:spacing w:after="0" w:line="240" w:lineRule="auto"/>
+              <w:rPr>
+                <w:rFonts w:ascii="Calibri" w:eastAsia="Times New Roman" w:hAnsi="Calibri" w:cs="Times New Roman"/>
+                <w:color w:val="000000"/>
+                <w:lang w:eastAsia="es-ES"/>
+              </w:rPr>
+            </w:pPr>
+            <w:r>
+              <w:rPr>
+                <w:rFonts w:ascii="Calibri" w:eastAsia="Times New Roman" w:hAnsi="Calibri" w:cs="Times New Roman"/>
+                <w:color w:val="000000"/>
+                <w:lang w:eastAsia="es-ES"/>
+              </w:rPr>
+              <w:t>41.14€</w:t>
+            </w:r>
+          </w:p>
+        </w:tc>
+      </w:tr>
+      <w:tr>
+        <w:trPr>
+          <w:trHeight w:val="278"/>
+        </w:trPr>
+        <w:tc>
+          <w:tcPr>
+            <w:tcW w:w="2268" w:type="dxa"/>
+            <w:shd w:val="clear" w:color="auto" w:fill="auto"/>
+            <w:noWrap/>
+            <w:vAlign w:val="bottom"/>
+            <w:hideMark/>
+          </w:tcPr>
+          <w:p>
+            <w:pPr>
+              <w:spacing w:after="0" w:line="240" w:lineRule="auto"/>
+              <w:rPr>
+                <w:rFonts w:ascii="Calibri" w:eastAsia="Times New Roman" w:hAnsi="Calibri" w:cs="Times New Roman"/>
+                <w:color w:val="000000"/>
+                <w:lang w:eastAsia="es-ES"/>
+              </w:rPr>
+            </w:pPr>
+            <w:r>
+              <w:rPr>
+                <w:rFonts w:ascii="Calibri" w:eastAsia="Times New Roman" w:hAnsi="Calibri" w:cs="Times New Roman"/>
+                <w:color w:val="000000"/>
+                <w:lang w:eastAsia="es-ES"/>
+              </w:rPr>
+              <w:t>Roberto  Vélez Gamboa</w:t>
+            </w:r>
+          </w:p>
+        </w:tc>
+        <w:tc>
+          <w:tcPr>
+            <w:tcW w:w="921" w:type="dxa"/>
+            <w:shd w:val="clear" w:color="auto" w:fill="auto"/>
+            <w:noWrap/>
+            <w:vAlign w:val="bottom"/>
+            <w:hideMark/>
+          </w:tcPr>
+          <w:p>
+            <w:pPr>
+              <w:spacing w:after="0" w:line="240" w:lineRule="auto"/>
+              <w:rPr>
+                <w:rFonts w:ascii="Calibri" w:eastAsia="Times New Roman" w:hAnsi="Calibri" w:cs="Times New Roman"/>
+                <w:color w:val="000000"/>
+                <w:lang w:eastAsia="es-ES"/>
+              </w:rPr>
+            </w:pPr>
+            <w:r>
+              <w:rPr>
+                <w:rFonts w:ascii="Calibri" w:eastAsia="Times New Roman" w:hAnsi="Calibri" w:cs="Times New Roman"/>
+                <w:color w:val="000000"/>
+                <w:lang w:eastAsia="es-ES"/>
+              </w:rPr>
+              <w:t>Hombre</w:t>
+            </w:r>
+          </w:p>
+        </w:tc>
+        <w:tc>
+          <w:tcPr>
+            <w:tcW w:w="656" w:type="dxa"/>
+            <w:shd w:val="clear" w:color="auto" w:fill="auto"/>
+            <w:noWrap/>
+            <w:vAlign w:val="bottom"/>
+            <w:hideMark/>
+          </w:tcPr>
+          <w:p>
+            <w:pPr>
+              <w:spacing w:after="0" w:line="240" w:lineRule="auto"/>
+              <w:jc w:val="right"/>
+              <w:rPr>
+                <w:rFonts w:ascii="Calibri" w:eastAsia="Times New Roman" w:hAnsi="Calibri" w:cs="Times New Roman"/>
+                <w:color w:val="000000"/>
+                <w:lang w:eastAsia="es-ES"/>
+              </w:rPr>
+            </w:pPr>
+            <w:r>
+              <w:rPr>
+                <w:rFonts w:ascii="Calibri" w:eastAsia="Times New Roman" w:hAnsi="Calibri" w:cs="Times New Roman"/>
+                <w:color w:val="000000"/>
+                <w:lang w:eastAsia="es-ES"/>
+              </w:rPr>
+              <w:t>22</w:t>
+            </w:r>
+          </w:p>
+        </w:tc>
+        <w:tc>
+          <w:tcPr>
+            <w:tcW w:w="761" w:type="dxa"/>
+            <w:shd w:val="clear" w:color="auto" w:fill="auto"/>
+            <w:noWrap/>
+            <w:vAlign w:val="bottom"/>
+            <w:hideMark/>
+          </w:tcPr>
+          <w:p>
+            <w:pPr>
+              <w:spacing w:after="0" w:line="240" w:lineRule="auto"/>
+              <w:jc w:val="right"/>
+              <w:rPr>
+                <w:rFonts w:ascii="Calibri" w:eastAsia="Times New Roman" w:hAnsi="Calibri" w:cs="Times New Roman"/>
+                <w:color w:val="000000"/>
+                <w:lang w:eastAsia="es-ES"/>
+              </w:rPr>
+            </w:pPr>
+            <w:r>
+              <w:rPr>
+                <w:rFonts w:ascii="Calibri" w:eastAsia="Times New Roman" w:hAnsi="Calibri" w:cs="Times New Roman"/>
+                <w:color w:val="000000"/>
+                <w:lang w:eastAsia="es-ES"/>
+              </w:rPr>
+              <w:t>0</w:t>
+            </w:r>
+          </w:p>
+        </w:tc>
+        <w:tc>
+          <w:tcPr>
+            <w:tcW w:w="851" w:type="dxa"/>
+            <w:shd w:val="clear" w:color="auto" w:fill="auto"/>
+            <w:noWrap/>
+            <w:vAlign w:val="bottom"/>
+            <w:hideMark/>
+          </w:tcPr>
+          <w:p>
+            <w:pPr>
+              <w:spacing w:after="0" w:line="240" w:lineRule="auto"/>
+              <w:rPr>
+                <w:rFonts w:ascii="Calibri" w:eastAsia="Times New Roman" w:hAnsi="Calibri" w:cs="Times New Roman"/>
+                <w:color w:val="000000"/>
+                <w:lang w:eastAsia="es-ES"/>
+              </w:rPr>
+            </w:pPr>
+            <w:r>
+              <w:rPr>
+                <w:rFonts w:ascii="Calibri" w:eastAsia="Times New Roman" w:hAnsi="Calibri" w:cs="Times New Roman"/>
+                <w:color w:val="000000"/>
+                <w:lang w:eastAsia="es-ES"/>
+              </w:rPr>
+              <w:t>2 d/s</w:t>
+            </w:r>
+          </w:p>
+        </w:tc>
+        <w:tc>
+          <w:tcPr>
+            <w:tcW w:w="1276" w:type="dxa"/>
+            <w:shd w:val="clear" w:color="auto" w:fill="auto"/>
+            <w:noWrap/>
+            <w:vAlign w:val="bottom"/>
+            <w:hideMark/>
+          </w:tcPr>
+          <w:p>
+            <w:pPr>
+              <w:spacing w:after="0" w:line="240" w:lineRule="auto"/>
+              <w:rPr>
+                <w:rFonts w:ascii="Calibri" w:eastAsia="Times New Roman" w:hAnsi="Calibri" w:cs="Times New Roman"/>
+                <w:color w:val="000000"/>
+                <w:lang w:eastAsia="es-ES"/>
+              </w:rPr>
+            </w:pPr>
+            <w:r>
+              <w:rPr>
+                <w:rFonts w:ascii="Calibri" w:eastAsia="Times New Roman" w:hAnsi="Calibri" w:cs="Times New Roman"/>
+                <w:color w:val="000000"/>
+                <w:lang w:eastAsia="es-ES"/>
+              </w:rPr>
+              <w:t>2015-05-20</w:t>
+            </w:r>
+          </w:p>
+        </w:tc>
+        <w:tc>
+          <w:tcPr>
+            <w:tcW w:w="708" w:type="dxa"/>
+            <w:shd w:val="clear" w:color="auto" w:fill="auto"/>
+            <w:vAlign w:val="bottom"/>
+          </w:tcPr>
+          <w:p>
+            <w:pPr>
+              <w:spacing w:after="0" w:line="240" w:lineRule="auto"/>
+              <w:rPr>
+                <w:rFonts w:ascii="Calibri" w:eastAsia="Times New Roman" w:hAnsi="Calibri" w:cs="Times New Roman"/>
+                <w:color w:val="000000"/>
+                <w:lang w:eastAsia="es-ES"/>
+              </w:rPr>
+            </w:pPr>
+          </w:p>
+        </w:tc>
+        <w:tc>
+          <w:tcPr>
+            <w:tcW w:w="993" w:type="dxa"/>
+            <w:shd w:val="clear" w:color="auto" w:fill="auto"/>
+            <w:noWrap/>
+            <w:vAlign w:val="bottom"/>
+            <w:hideMark/>
+          </w:tcPr>
+          <w:p>
+            <w:pPr>
+              <w:spacing w:after="0" w:line="240" w:lineRule="auto"/>
+              <w:rPr>
+                <w:rFonts w:ascii="Calibri" w:eastAsia="Times New Roman" w:hAnsi="Calibri" w:cs="Times New Roman"/>
+                <w:color w:val="000000"/>
+                <w:lang w:eastAsia="es-ES"/>
+              </w:rPr>
+            </w:pPr>
+            <w:r>
+              <w:rPr>
+                <w:rFonts w:ascii="Calibri" w:eastAsia="Times New Roman" w:hAnsi="Calibri" w:cs="Times New Roman"/>
+                <w:color w:val="000000"/>
+                <w:lang w:eastAsia="es-ES"/>
+              </w:rPr>
+              <w:t>NO</w:t>
+            </w:r>
+          </w:p>
+        </w:tc>
+        <w:tc>
+          <w:tcPr>
+            <w:tcW w:w="1134" w:type="dxa"/>
+            <w:shd w:val="clear" w:color="auto" w:fill="auto"/>
+            <w:noWrap/>
+            <w:vAlign w:val="bottom"/>
+            <w:hideMark/>
+          </w:tcPr>
+          <w:p>
+            <w:pPr>
+              <w:spacing w:after="0" w:line="240" w:lineRule="auto"/>
+              <w:rPr>
+                <w:rFonts w:ascii="Calibri" w:eastAsia="Times New Roman" w:hAnsi="Calibri" w:cs="Times New Roman"/>
+                <w:color w:val="000000"/>
+                <w:lang w:eastAsia="es-ES"/>
+              </w:rPr>
+            </w:pPr>
+            <w:r>
+              <w:rPr>
+                <w:rFonts w:ascii="Calibri" w:eastAsia="Times New Roman" w:hAnsi="Calibri" w:cs="Times New Roman"/>
+                <w:color w:val="000000"/>
+                <w:lang w:eastAsia="es-ES"/>
+              </w:rPr>
+              <w:t>0€</w:t>
+            </w:r>
+          </w:p>
+        </w:tc>
+        <w:tc>
+          <w:tcPr>
+            <w:tcW w:w="1134" w:type="dxa"/>
+            <w:shd w:val="clear" w:color="auto" w:fill="auto"/>
+            <w:noWrap/>
+            <w:vAlign w:val="bottom"/>
+            <w:hideMark/>
+          </w:tcPr>
+          <w:p>
+            <w:pPr>
+              <w:spacing w:after="0" w:line="240" w:lineRule="auto"/>
+              <w:rPr>
+                <w:rFonts w:ascii="Calibri" w:eastAsia="Times New Roman" w:hAnsi="Calibri" w:cs="Times New Roman"/>
+                <w:color w:val="000000"/>
+                <w:lang w:eastAsia="es-ES"/>
+              </w:rPr>
+            </w:pPr>
+            <w:r>
+              <w:rPr>
+                <w:rFonts w:ascii="Calibri" w:eastAsia="Times New Roman" w:hAnsi="Calibri" w:cs="Times New Roman"/>
+                <w:color w:val="000000"/>
+                <w:lang w:eastAsia="es-ES"/>
+              </w:rPr>
+              <w:t>0€</w:t>
+            </w:r>
+          </w:p>
+        </w:tc>
+      </w:tr>
+      <w:tr>
+        <w:trPr>
+          <w:trHeight w:val="278"/>
+        </w:trPr>
+        <w:tc>
+          <w:tcPr>
+            <w:tcW w:w="2268" w:type="dxa"/>
+            <w:shd w:val="clear" w:color="auto" w:fill="auto"/>
+            <w:noWrap/>
+            <w:vAlign w:val="bottom"/>
+            <w:hideMark/>
+          </w:tcPr>
+          <w:p>
+            <w:pPr>
+              <w:spacing w:after="0" w:line="240" w:lineRule="auto"/>
+              <w:rPr>
+                <w:rFonts w:ascii="Calibri" w:eastAsia="Times New Roman" w:hAnsi="Calibri" w:cs="Times New Roman"/>
+                <w:color w:val="000000"/>
+                <w:lang w:eastAsia="es-ES"/>
+              </w:rPr>
+            </w:pPr>
+            <w:r>
+              <w:rPr>
+                <w:rFonts w:ascii="Calibri" w:eastAsia="Times New Roman" w:hAnsi="Calibri" w:cs="Times New Roman"/>
+                <w:color w:val="000000"/>
+                <w:lang w:eastAsia="es-ES"/>
+              </w:rPr>
+              <w:t>Roberto  Vélez Gamboa</w:t>
+            </w:r>
+          </w:p>
+        </w:tc>
+        <w:tc>
+          <w:tcPr>
+            <w:tcW w:w="921" w:type="dxa"/>
+            <w:shd w:val="clear" w:color="auto" w:fill="auto"/>
+            <w:noWrap/>
+            <w:vAlign w:val="bottom"/>
+            <w:hideMark/>
+          </w:tcPr>
+          <w:p>
+            <w:pPr>
+              <w:spacing w:after="0" w:line="240" w:lineRule="auto"/>
+              <w:rPr>
+                <w:rFonts w:ascii="Calibri" w:eastAsia="Times New Roman" w:hAnsi="Calibri" w:cs="Times New Roman"/>
+                <w:color w:val="000000"/>
+                <w:lang w:eastAsia="es-ES"/>
+              </w:rPr>
+            </w:pPr>
+            <w:r>
+              <w:rPr>
+                <w:rFonts w:ascii="Calibri" w:eastAsia="Times New Roman" w:hAnsi="Calibri" w:cs="Times New Roman"/>
+                <w:color w:val="000000"/>
+                <w:lang w:eastAsia="es-ES"/>
+              </w:rPr>
+              <w:t>Hombre</w:t>
+            </w:r>
+          </w:p>
+        </w:tc>
+        <w:tc>
+          <w:tcPr>
+            <w:tcW w:w="656" w:type="dxa"/>
+            <w:shd w:val="clear" w:color="auto" w:fill="auto"/>
+            <w:noWrap/>
+            <w:vAlign w:val="bottom"/>
+            <w:hideMark/>
+          </w:tcPr>
+          <w:p>
+            <w:pPr>
+              <w:spacing w:after="0" w:line="240" w:lineRule="auto"/>
+              <w:jc w:val="right"/>
+              <w:rPr>
+                <w:rFonts w:ascii="Calibri" w:eastAsia="Times New Roman" w:hAnsi="Calibri" w:cs="Times New Roman"/>
+                <w:color w:val="000000"/>
+                <w:lang w:eastAsia="es-ES"/>
+              </w:rPr>
+            </w:pPr>
+            <w:r>
+              <w:rPr>
+                <w:rFonts w:ascii="Calibri" w:eastAsia="Times New Roman" w:hAnsi="Calibri" w:cs="Times New Roman"/>
+                <w:color w:val="000000"/>
+                <w:lang w:eastAsia="es-ES"/>
+              </w:rPr>
+              <w:t>22</w:t>
+            </w:r>
+          </w:p>
+        </w:tc>
+        <w:tc>
+          <w:tcPr>
+            <w:tcW w:w="761" w:type="dxa"/>
+            <w:shd w:val="clear" w:color="auto" w:fill="auto"/>
+            <w:noWrap/>
+            <w:vAlign w:val="bottom"/>
+            <w:hideMark/>
+          </w:tcPr>
+          <w:p>
+            <w:pPr>
+              <w:spacing w:after="0" w:line="240" w:lineRule="auto"/>
+              <w:jc w:val="right"/>
+              <w:rPr>
+                <w:rFonts w:ascii="Calibri" w:eastAsia="Times New Roman" w:hAnsi="Calibri" w:cs="Times New Roman"/>
+                <w:color w:val="000000"/>
+                <w:lang w:eastAsia="es-ES"/>
+              </w:rPr>
+            </w:pPr>
+            <w:r>
+              <w:rPr>
+                <w:rFonts w:ascii="Calibri" w:eastAsia="Times New Roman" w:hAnsi="Calibri" w:cs="Times New Roman"/>
+                <w:color w:val="000000"/>
+                <w:lang w:eastAsia="es-ES"/>
+              </w:rPr>
+              <w:t>0</w:t>
+            </w:r>
+          </w:p>
+        </w:tc>
+        <w:tc>
+          <w:tcPr>
+            <w:tcW w:w="851" w:type="dxa"/>
+            <w:shd w:val="clear" w:color="auto" w:fill="auto"/>
+            <w:noWrap/>
+            <w:vAlign w:val="bottom"/>
+            <w:hideMark/>
+          </w:tcPr>
+          <w:p>
+            <w:pPr>
+              <w:spacing w:after="0" w:line="240" w:lineRule="auto"/>
+              <w:rPr>
+                <w:rFonts w:ascii="Calibri" w:eastAsia="Times New Roman" w:hAnsi="Calibri" w:cs="Times New Roman"/>
+                <w:color w:val="000000"/>
+                <w:lang w:eastAsia="es-ES"/>
+              </w:rPr>
+            </w:pPr>
+            <w:r>
+              <w:rPr>
+                <w:rFonts w:ascii="Calibri" w:eastAsia="Times New Roman" w:hAnsi="Calibri" w:cs="Times New Roman"/>
+                <w:color w:val="000000"/>
+                <w:lang w:eastAsia="es-ES"/>
+              </w:rPr>
+              <w:t>2 d/s</w:t>
+            </w:r>
+          </w:p>
+        </w:tc>
+        <w:tc>
+          <w:tcPr>
+            <w:tcW w:w="1276" w:type="dxa"/>
+            <w:shd w:val="clear" w:color="auto" w:fill="auto"/>
+            <w:noWrap/>
+            <w:vAlign w:val="bottom"/>
+            <w:hideMark/>
+          </w:tcPr>
+          <w:p>
+            <w:pPr>
+              <w:spacing w:after="0" w:line="240" w:lineRule="auto"/>
+              <w:rPr>
+                <w:rFonts w:ascii="Calibri" w:eastAsia="Times New Roman" w:hAnsi="Calibri" w:cs="Times New Roman"/>
+                <w:color w:val="000000"/>
+                <w:lang w:eastAsia="es-ES"/>
+              </w:rPr>
+            </w:pPr>
+            <w:r>
+              <w:rPr>
+                <w:rFonts w:ascii="Calibri" w:eastAsia="Times New Roman" w:hAnsi="Calibri" w:cs="Times New Roman"/>
+                <w:color w:val="000000"/>
+                <w:lang w:eastAsia="es-ES"/>
+              </w:rPr>
+              <w:t>2015-05-20</w:t>
+            </w:r>
+          </w:p>
+        </w:tc>
+        <w:tc>
+          <w:tcPr>
+            <w:tcW w:w="708" w:type="dxa"/>
+            <w:shd w:val="clear" w:color="auto" w:fill="auto"/>
+            <w:vAlign w:val="bottom"/>
+          </w:tcPr>
+          <w:p>
+            <w:pPr>
+              <w:spacing w:after="0" w:line="240" w:lineRule="auto"/>
+              <w:rPr>
+                <w:rFonts w:ascii="Calibri" w:eastAsia="Times New Roman" w:hAnsi="Calibri" w:cs="Times New Roman"/>
+                <w:color w:val="000000"/>
+                <w:lang w:eastAsia="es-ES"/>
+              </w:rPr>
+            </w:pPr>
+          </w:p>
+        </w:tc>
+        <w:tc>
+          <w:tcPr>
+            <w:tcW w:w="993" w:type="dxa"/>
+            <w:shd w:val="clear" w:color="auto" w:fill="auto"/>
+            <w:noWrap/>
+            <w:vAlign w:val="bottom"/>
+            <w:hideMark/>
+          </w:tcPr>
+          <w:p>
+            <w:pPr>
+              <w:spacing w:after="0" w:line="240" w:lineRule="auto"/>
+              <w:rPr>
+                <w:rFonts w:ascii="Calibri" w:eastAsia="Times New Roman" w:hAnsi="Calibri" w:cs="Times New Roman"/>
+                <w:color w:val="000000"/>
+                <w:lang w:eastAsia="es-ES"/>
+              </w:rPr>
+            </w:pPr>
+            <w:r>
+              <w:rPr>
+                <w:rFonts w:ascii="Calibri" w:eastAsia="Times New Roman" w:hAnsi="Calibri" w:cs="Times New Roman"/>
+                <w:color w:val="000000"/>
+                <w:lang w:eastAsia="es-ES"/>
+              </w:rPr>
+              <w:t>NO</w:t>
+            </w:r>
+          </w:p>
+        </w:tc>
+        <w:tc>
+          <w:tcPr>
+            <w:tcW w:w="1134" w:type="dxa"/>
+            <w:shd w:val="clear" w:color="auto" w:fill="auto"/>
+            <w:noWrap/>
+            <w:vAlign w:val="bottom"/>
+            <w:hideMark/>
+          </w:tcPr>
+          <w:p>
+            <w:pPr>
+              <w:spacing w:after="0" w:line="240" w:lineRule="auto"/>
+              <w:rPr>
+                <w:rFonts w:ascii="Calibri" w:eastAsia="Times New Roman" w:hAnsi="Calibri" w:cs="Times New Roman"/>
+                <w:color w:val="000000"/>
+                <w:lang w:eastAsia="es-ES"/>
+              </w:rPr>
+            </w:pPr>
+            <w:r>
+              <w:rPr>
+                <w:rFonts w:ascii="Calibri" w:eastAsia="Times New Roman" w:hAnsi="Calibri" w:cs="Times New Roman"/>
+                <w:color w:val="000000"/>
+                <w:lang w:eastAsia="es-ES"/>
+              </w:rPr>
+              <w:t>0€</w:t>
+            </w:r>
+          </w:p>
+        </w:tc>
+        <w:tc>
+          <w:tcPr>
+            <w:tcW w:w="1134" w:type="dxa"/>
+            <w:shd w:val="clear" w:color="auto" w:fill="auto"/>
+            <w:noWrap/>
+            <w:vAlign w:val="bottom"/>
+            <w:hideMark/>
+          </w:tcPr>
+          <w:p>
+            <w:pPr>
+              <w:spacing w:after="0" w:line="240" w:lineRule="auto"/>
+              <w:rPr>
+                <w:rFonts w:ascii="Calibri" w:eastAsia="Times New Roman" w:hAnsi="Calibri" w:cs="Times New Roman"/>
+                <w:color w:val="000000"/>
+                <w:lang w:eastAsia="es-ES"/>
+              </w:rPr>
+            </w:pPr>
+            <w:r>
+              <w:rPr>
+                <w:rFonts w:ascii="Calibri" w:eastAsia="Times New Roman" w:hAnsi="Calibri" w:cs="Times New Roman"/>
+                <w:color w:val="000000"/>
+                <w:lang w:eastAsia="es-ES"/>
+              </w:rPr>
+              <w:t>0€</w:t>
+            </w:r>
+          </w:p>
+        </w:tc>
+      </w:tr>
+    </w:tbl>
+    <w:p>
+      <w:pPr>
+        <w:pStyle w:val="Sinespaciado"/>
+      </w:pPr>
+    </w:p>
+    <w:p>
+      <w:pPr>
+        <w:pStyle w:val="Sinespaciado"/>
+      </w:pPr>
+    </w:p>
+    <w:p>
+      <w:pPr>
+        <w:pStyle w:val="Sinespaciado"/>
+      </w:pPr>
+    </w:p>
+    <w:p>
+      <w:pPr>
+        <w:pStyle w:val="Sinespaciado"/>
+      </w:pPr>
+    </w:p>
+    <w:p>
+      <w:pPr>
+        <w:pStyle w:val="Ttulo2"/>
+      </w:pPr>
+      <w:r>
+        <w:lastRenderedPageBreak/>
+        <w:t>B</w:t>
+      </w:r>
+      <w:r>
+        <w:t xml:space="preserve">) </w:t>
+      </w:r>
+      <w:r>
+        <w:t>Pagos</w:t>
+      </w:r>
+    </w:p>
+    <w:p>
+      <w:pPr>
+        <w:pStyle w:val="Sinespaciado"/>
+      </w:pPr>
+    </w:p>
+    <w:p>
+      <w:pPr>
+        <w:pStyle w:val="Sinespaciado"/>
+      </w:pPr>
+      <w:r>
+        <w:t>Al inicio de cada mes, al iniciar la aplicación, se generarán los pagos por cada cliente. Por ejemplo, los clientes que tengan clases reservadas ese mes, tendrán una factura emitida a su nombre con las clases que vayan a realizar hasta final de mes. Si el anterior, por alguna circunstancia, tuvieran alguna clase sin pagar (por ejemplo porque se apuntaron a mitad de mes o en medio de ese mes quisieron una sesión extra que no estaba prevista al inicio del mismo), también aparecería en sus pagos.</w:t>
+      </w:r>
+    </w:p>
+    <w:p>
+      <w:pPr>
+        <w:pStyle w:val="Sinespaciado"/>
+      </w:pPr>
+    </w:p>
+    <w:p>
+      <w:pPr>
+        <w:pStyle w:val="Sinespaciado"/>
+      </w:pPr>
+      <w:r>
+        <w:t>La página en la que se pueden ver todos los pagos pendientes y realizados</w:t>
+      </w:r>
+      <w:r>
+        <w:t xml:space="preserve"> es la siguiente:</w:t>
+      </w:r>
+    </w:p>
+    <w:p>
+      <w:pPr>
+        <w:pStyle w:val="Sinespaciado"/>
+      </w:pPr>
+    </w:p>
+    <w:p>
+      <w:pPr>
+        <w:pStyle w:val="Sinespaciado"/>
+        <w:jc w:val="center"/>
+      </w:pPr>
+      <w:r>
+        <w:rPr>
+          <w:noProof/>
+          <w:lang w:eastAsia="es-ES"/>
+        </w:rPr>
+        <w:drawing>
+          <wp:inline distT="0" distB="0" distL="0" distR="0" wp14:anchorId="64463838" wp14:editId="2CF65250">
+            <wp:extent cx="5400040" cy="3077009"/>
+            <wp:effectExtent l="0" t="0" r="0" b="9525"/>
+            <wp:docPr id="2" name="Imagen 2"/>
+            <wp:cNvGraphicFramePr>
+              <a:graphicFrameLocks xmlns:a="http://schemas.openxmlformats.org/drawingml/2006/main" noChangeAspect="1"/>
+            </wp:cNvGraphicFramePr>
+            <a:graphic xmlns:a="http://schemas.openxmlformats.org/drawingml/2006/main">
+              <a:graphicData uri="http://schemas.openxmlformats.org/drawingml/2006/picture">
+                <pic:pic xmlns:pic="http://schemas.openxmlformats.org/drawingml/2006/picture">
+                  <pic:nvPicPr>
+                    <pic:cNvPr id="0" name=""/>
+                    <pic:cNvPicPr/>
+                  </pic:nvPicPr>
+                  <pic:blipFill>
+                    <a:blip r:embed="rId25"/>
+                    <a:stretch>
+                      <a:fillRect/>
+                    </a:stretch>
+                  </pic:blipFill>
+                  <pic:spPr>
+                    <a:xfrm>
+                      <a:off x="0" y="0"/>
+                      <a:ext cx="5400040" cy="3077009"/>
+                    </a:xfrm>
+                    <a:prstGeom prst="rect">
+                      <a:avLst/>
+                    </a:prstGeom>
+                  </pic:spPr>
+                </pic:pic>
+              </a:graphicData>
+            </a:graphic>
+          </wp:inline>
+        </w:drawing>
+      </w:r>
+    </w:p>
+    <w:p>
+      <w:pPr>
+        <w:pStyle w:val="Sinespaciado"/>
+        <w:jc w:val="center"/>
+        <w:rPr>
+          <w:rStyle w:val="nfasissutil"/>
+        </w:rPr>
+      </w:pPr>
+      <w:r>
+        <w:rPr>
+          <w:rStyle w:val="nfasissutil"/>
+        </w:rPr>
+        <w:t xml:space="preserve">Fig. </w:t>
+      </w:r>
+      <w:r>
+        <w:rPr>
+          <w:rStyle w:val="nfasissutil"/>
+        </w:rPr>
+        <w:t>8.</w:t>
+      </w:r>
+      <w:r>
+        <w:rPr>
+          <w:rStyle w:val="nfasissutil"/>
+        </w:rPr>
+        <w:t>3</w:t>
+      </w:r>
+      <w:r>
+        <w:rPr>
+          <w:rStyle w:val="nfasissutil"/>
+        </w:rPr>
+        <w:t xml:space="preserve"> </w:t>
+      </w:r>
+      <w:r>
+        <w:rPr>
+          <w:rStyle w:val="nfasissutil"/>
+        </w:rPr>
+        <w:t>Página de pagos</w:t>
+      </w:r>
+    </w:p>
+    <w:p>
+      <w:pPr>
+        <w:pStyle w:val="Sinespaciado"/>
+        <w:jc w:val="center"/>
+      </w:pPr>
+    </w:p>
+    <w:p>
+      <w:pPr>
+        <w:pStyle w:val="Sinespaciado"/>
+      </w:pPr>
+    </w:p>
+    <w:p>
+      <w:pPr>
+        <w:pStyle w:val="Sinespaciado"/>
+        <w:rPr>
+          <w:u w:val="single"/>
+        </w:rPr>
+      </w:pPr>
+      <w:bookmarkStart w:id="0" w:name="_GoBack"/>
+      <w:bookmarkEnd w:id="0"/>
     </w:p>
     <w:sectPr>
       <w:pgSz w:w="11906" w:h="16838"/>
@@ -3909,9 +6040,10 @@
     <w:name w:val="No Spacing"/>
     <w:uiPriority w:val="1"/>
     <w:qFormat/>
-    <w:rsid w:val="009352BC"/>
+    <w:rsid w:val="00B20FC5"/>
     <w:pPr>
       <w:spacing w:after="0" w:line="240" w:lineRule="auto"/>
+      <w:jc w:val="both"/>
     </w:pPr>
   </w:style>
   <w:style w:type="character" w:customStyle="1" w:styleId="Ttulo1Car">
@@ -4288,9 +6420,10 @@
     <w:name w:val="No Spacing"/>
     <w:uiPriority w:val="1"/>
     <w:qFormat/>
-    <w:rsid w:val="009352BC"/>
+    <w:rsid w:val="00B20FC5"/>
     <w:pPr>
       <w:spacing w:after="0" w:line="240" w:lineRule="auto"/>
+      <w:jc w:val="both"/>
     </w:pPr>
   </w:style>
   <w:style w:type="character" w:customStyle="1" w:styleId="Ttulo1Car">
@@ -4639,7 +6772,7 @@
 </file>
 
 <file path=customXml/itemProps1.xml><?xml version="1.0" encoding="utf-8"?>
-<ds:datastoreItem xmlns:ds="http://schemas.openxmlformats.org/officeDocument/2006/customXml" ds:itemID="{264E1B6D-AB75-49F2-B8D4-4941E00EB05D}">
+<ds:datastoreItem xmlns:ds="http://schemas.openxmlformats.org/officeDocument/2006/customXml" ds:itemID="{D43F343D-C107-4170-8527-399BC7E9FD4B}">
   <ds:schemaRefs>
     <ds:schemaRef ds:uri="http://schemas.openxmlformats.org/officeDocument/2006/bibliography"/>
   </ds:schemaRefs>

--- a/memoria-eli.docx
+++ b/memoria-eli.docx
@@ -22,11 +22,6 @@
       <w:pPr>
         <w:pStyle w:val="Sinespaciado"/>
       </w:pPr>
-    </w:p>
-    <w:p>
-      <w:pPr>
-        <w:pStyle w:val="Sinespaciado"/>
-      </w:pPr>
       <w:r>
         <w:t>Esta</w:t>
       </w:r>
@@ -114,9 +109,9 @@
           <w:lang w:eastAsia="es-ES"/>
         </w:rPr>
         <w:drawing>
-          <wp:inline distT="0" distB="0" distL="0" distR="0" wp14:anchorId="4E71DD00" wp14:editId="0138161B">
-            <wp:extent cx="5624664" cy="514350"/>
-            <wp:effectExtent l="0" t="0" r="0" b="0"/>
+          <wp:inline distT="0" distB="0" distL="0" distR="0" wp14:anchorId="2D48A31A" wp14:editId="56A5D850">
+            <wp:extent cx="5343525" cy="488641"/>
+            <wp:effectExtent l="0" t="0" r="0" b="6985"/>
             <wp:docPr id="1" name="Imagen 1"/>
             <wp:cNvGraphicFramePr>
               <a:graphicFrameLocks xmlns:a="http://schemas.openxmlformats.org/drawingml/2006/main" noChangeAspect="1"/>
@@ -136,7 +131,7 @@
                   <pic:spPr bwMode="auto">
                     <a:xfrm>
                       <a:off x="0" y="0"/>
-                      <a:ext cx="5633941" cy="515198"/>
+                      <a:ext cx="5357019" cy="489875"/>
                     </a:xfrm>
                     <a:prstGeom prst="rect">
                       <a:avLst/>
@@ -201,7 +196,7 @@
           <w:lang w:eastAsia="es-ES"/>
         </w:rPr>
         <w:drawing>
-          <wp:inline distT="0" distB="0" distL="0" distR="0" wp14:anchorId="5B27FE3B" wp14:editId="3234497A">
+          <wp:inline distT="0" distB="0" distL="0" distR="0" wp14:anchorId="336853EC" wp14:editId="44685CED">
             <wp:extent cx="5400040" cy="4571521"/>
             <wp:effectExtent l="0" t="0" r="0" b="635"/>
             <wp:docPr id="3" name="Imagen 3"/>
@@ -342,7 +337,7 @@
           <w:lang w:eastAsia="es-ES"/>
         </w:rPr>
         <w:drawing>
-          <wp:inline distT="0" distB="0" distL="0" distR="0" wp14:anchorId="5205AACB" wp14:editId="3E7608B6">
+          <wp:inline distT="0" distB="0" distL="0" distR="0" wp14:anchorId="72C1C1EB" wp14:editId="0E393BB3">
             <wp:extent cx="5083923" cy="2571750"/>
             <wp:effectExtent l="0" t="0" r="2540" b="0"/>
             <wp:docPr id="4" name="Imagen 4"/>
@@ -435,7 +430,7 @@
           <w:lang w:eastAsia="es-ES"/>
         </w:rPr>
         <w:drawing>
-          <wp:inline distT="0" distB="0" distL="0" distR="0" wp14:anchorId="5138F539" wp14:editId="11247403">
+          <wp:inline distT="0" distB="0" distL="0" distR="0" wp14:anchorId="44B40816" wp14:editId="49A70776">
             <wp:extent cx="3133725" cy="723900"/>
             <wp:effectExtent l="0" t="0" r="0" b="0"/>
             <wp:docPr id="5" name="Imagen 5"/>
@@ -622,7 +617,7 @@
           <w:lang w:eastAsia="es-ES"/>
         </w:rPr>
         <w:drawing>
-          <wp:inline distT="0" distB="0" distL="0" distR="0" wp14:anchorId="3E834492" wp14:editId="4CEA78B1">
+          <wp:inline distT="0" distB="0" distL="0" distR="0" wp14:anchorId="27D6210C" wp14:editId="5CBE8168">
             <wp:extent cx="2952750" cy="590550"/>
             <wp:effectExtent l="0" t="0" r="0" b="0"/>
             <wp:docPr id="6" name="Imagen 6"/>
@@ -737,7 +732,7 @@
           <w:lang w:eastAsia="es-ES"/>
         </w:rPr>
         <w:drawing>
-          <wp:inline distT="0" distB="0" distL="0" distR="0" wp14:anchorId="68DF4030" wp14:editId="02DA8B85">
+          <wp:inline distT="0" distB="0" distL="0" distR="0" wp14:anchorId="13774787" wp14:editId="61FFCA3A">
             <wp:extent cx="5400040" cy="367212"/>
             <wp:effectExtent l="0" t="0" r="0" b="0"/>
             <wp:docPr id="7" name="Imagen 7"/>
@@ -823,7 +818,7 @@
           <w:lang w:eastAsia="es-ES"/>
         </w:rPr>
         <w:drawing>
-          <wp:inline distT="0" distB="0" distL="0" distR="0" wp14:anchorId="5A250E78" wp14:editId="5AA8E836">
+          <wp:inline distT="0" distB="0" distL="0" distR="0" wp14:anchorId="2CFDF826" wp14:editId="2625A4EB">
             <wp:extent cx="5772713" cy="3971925"/>
             <wp:effectExtent l="0" t="0" r="0" b="0"/>
             <wp:docPr id="10" name="Imagen 10"/>
@@ -1051,7 +1046,7 @@
           <w:lang w:eastAsia="es-ES"/>
         </w:rPr>
         <w:drawing>
-          <wp:inline distT="0" distB="0" distL="0" distR="0" wp14:anchorId="1CE1388F" wp14:editId="074390BB">
+          <wp:inline distT="0" distB="0" distL="0" distR="0" wp14:anchorId="0D34A06B" wp14:editId="36FAE291">
             <wp:extent cx="2943225" cy="600075"/>
             <wp:effectExtent l="0" t="0" r="9525" b="9525"/>
             <wp:docPr id="11" name="Imagen 11"/>
@@ -1174,7 +1169,7 @@
           <w:lang w:eastAsia="es-ES"/>
         </w:rPr>
         <w:drawing>
-          <wp:inline distT="0" distB="0" distL="0" distR="0" wp14:anchorId="4614140D" wp14:editId="0B520075">
+          <wp:inline distT="0" distB="0" distL="0" distR="0" wp14:anchorId="51D2A945" wp14:editId="19B498AE">
             <wp:extent cx="2952750" cy="590550"/>
             <wp:effectExtent l="0" t="0" r="0" b="0"/>
             <wp:docPr id="12" name="Imagen 12"/>
@@ -1323,6 +1318,7 @@
         <w:pStyle w:val="Sinespaciado"/>
       </w:pPr>
       <w:r>
+        <w:lastRenderedPageBreak/>
         <w:t>Por ejemplo, teniendo como referencia la tarifa que hemos creado</w:t>
       </w:r>
       <w:r>
@@ -1354,7 +1350,6 @@
         <w:pStyle w:val="Sinespaciado"/>
       </w:pPr>
       <w:r>
-        <w:lastRenderedPageBreak/>
         <w:t xml:space="preserve">Para </w:t>
       </w:r>
       <w:r>
@@ -1404,7 +1399,7 @@
           <w:lang w:eastAsia="es-ES"/>
         </w:rPr>
         <w:drawing>
-          <wp:inline distT="0" distB="0" distL="0" distR="0" wp14:anchorId="0196FFB9" wp14:editId="38E75BD9">
+          <wp:inline distT="0" distB="0" distL="0" distR="0" wp14:anchorId="4052122B" wp14:editId="278FD5FD">
             <wp:extent cx="5400040" cy="1371090"/>
             <wp:effectExtent l="0" t="0" r="0" b="635"/>
             <wp:docPr id="21" name="Imagen 21"/>
@@ -1568,9 +1563,9 @@
           <w:lang w:eastAsia="es-ES"/>
         </w:rPr>
         <w:drawing>
-          <wp:inline distT="0" distB="0" distL="0" distR="0" wp14:anchorId="53DFA11A" wp14:editId="5104A1F1">
-            <wp:extent cx="5400040" cy="1383921"/>
-            <wp:effectExtent l="0" t="0" r="0" b="6985"/>
+          <wp:inline distT="0" distB="0" distL="0" distR="0" wp14:anchorId="541100A2" wp14:editId="2B5229C2">
+            <wp:extent cx="5524500" cy="1415817"/>
+            <wp:effectExtent l="0" t="0" r="0" b="0"/>
             <wp:docPr id="22" name="Imagen 22"/>
             <wp:cNvGraphicFramePr>
               <a:graphicFrameLocks xmlns:a="http://schemas.openxmlformats.org/drawingml/2006/main" noChangeAspect="1"/>
@@ -1591,7 +1586,7 @@
                   <pic:spPr>
                     <a:xfrm>
                       <a:off x="0" y="0"/>
-                      <a:ext cx="5400040" cy="1383921"/>
+                      <a:ext cx="5549425" cy="1422205"/>
                     </a:xfrm>
                     <a:prstGeom prst="rect">
                       <a:avLst/>
@@ -1642,7 +1637,7 @@
           <w:lang w:eastAsia="es-ES"/>
         </w:rPr>
         <w:drawing>
-          <wp:inline distT="0" distB="0" distL="0" distR="0" wp14:anchorId="05AD42F4" wp14:editId="62EE40BD">
+          <wp:inline distT="0" distB="0" distL="0" distR="0" wp14:anchorId="0A18C854" wp14:editId="73C9F19D">
             <wp:extent cx="2990850" cy="628650"/>
             <wp:effectExtent l="0" t="0" r="0" b="0"/>
             <wp:docPr id="15" name="Imagen 15"/>
@@ -1771,7 +1766,7 @@
           <w:lang w:eastAsia="es-ES"/>
         </w:rPr>
         <w:drawing>
-          <wp:inline distT="0" distB="0" distL="0" distR="0" wp14:anchorId="03A010A6" wp14:editId="2EAB6F78">
+          <wp:inline distT="0" distB="0" distL="0" distR="0" wp14:anchorId="25470F98" wp14:editId="322E01ED">
             <wp:extent cx="3000375" cy="628650"/>
             <wp:effectExtent l="0" t="0" r="9525" b="0"/>
             <wp:docPr id="17" name="Imagen 17"/>
@@ -1850,17 +1845,14 @@
         <w:pStyle w:val="Sinespaciado"/>
       </w:pPr>
       <w:r>
+        <w:lastRenderedPageBreak/>
         <w:t xml:space="preserve">Es importante </w:t>
       </w:r>
       <w:r>
         <w:t>explicar</w:t>
       </w:r>
       <w:r>
-        <w:t xml:space="preserve"> que en el caso de que una tarifa cambie su valor, ese nuevo valor será efectivo desde ese mismo día. Es decir, las clases que se hayan realizado (no contratado) con anterioridad a ese día, se cobrarán con el anterior precio, mientras que las clases realizadas </w:t>
-      </w:r>
-      <w:r>
-        <w:lastRenderedPageBreak/>
-        <w:t>posteriormente tendrán el nuevo.</w:t>
+        <w:t xml:space="preserve"> que en el caso de que una tarifa cambie su valor, ese nuevo valor será efectivo desde ese mismo día. Es decir, las clases que se hayan realizado (no contratado) con anterioridad a ese día, se cobrarán con el anterior precio, mientras que las clases realizadas posteriormente tendrán el nuevo.</w:t>
       </w:r>
       <w:r>
         <w:t xml:space="preserve"> Esto es muy importante de cara a llevar una facturación y unos pagos lo más claros y correctos posibles.</w:t>
@@ -1947,7 +1939,7 @@
           <w:lang w:eastAsia="es-ES"/>
         </w:rPr>
         <w:drawing>
-          <wp:inline distT="0" distB="0" distL="0" distR="0" wp14:anchorId="36858A20" wp14:editId="3C10B57B">
+          <wp:inline distT="0" distB="0" distL="0" distR="0" wp14:anchorId="2A0CB46B" wp14:editId="4472461C">
             <wp:extent cx="5612128" cy="1438275"/>
             <wp:effectExtent l="0" t="0" r="8255" b="0"/>
             <wp:docPr id="23" name="Imagen 23"/>
@@ -2033,7 +2025,7 @@
           <w:lang w:eastAsia="es-ES"/>
         </w:rPr>
         <w:drawing>
-          <wp:inline distT="0" distB="0" distL="0" distR="0" wp14:anchorId="77D34A07" wp14:editId="725FD380">
+          <wp:inline distT="0" distB="0" distL="0" distR="0" wp14:anchorId="6EF886D2" wp14:editId="4F5920A5">
             <wp:extent cx="5568321" cy="1533525"/>
             <wp:effectExtent l="0" t="0" r="0" b="0"/>
             <wp:docPr id="24" name="Imagen 24"/>
@@ -2106,6 +2098,7 @@
         <w:pStyle w:val="Sinespaciado"/>
       </w:pPr>
       <w:r>
+        <w:lastRenderedPageBreak/>
         <w:t>Se vuelve a la página anterior</w:t>
       </w:r>
       <w:r>
@@ -2130,11 +2123,10 @@
           <w:noProof/>
           <w:lang w:eastAsia="es-ES"/>
         </w:rPr>
-        <w:lastRenderedPageBreak/>
         <w:drawing>
-          <wp:inline distT="0" distB="0" distL="0" distR="0" wp14:anchorId="52ABFACD" wp14:editId="2AC161FE">
-            <wp:extent cx="5400040" cy="1618546"/>
-            <wp:effectExtent l="0" t="0" r="0" b="1270"/>
+          <wp:inline distT="0" distB="0" distL="0" distR="0" wp14:anchorId="29464B9C" wp14:editId="08CF6835">
+            <wp:extent cx="5505450" cy="1650140"/>
+            <wp:effectExtent l="0" t="0" r="0" b="7620"/>
             <wp:docPr id="25" name="Imagen 25"/>
             <wp:cNvGraphicFramePr>
               <a:graphicFrameLocks xmlns:a="http://schemas.openxmlformats.org/drawingml/2006/main" noChangeAspect="1"/>
@@ -2155,7 +2147,7 @@
                   <pic:spPr>
                     <a:xfrm>
                       <a:off x="0" y="0"/>
-                      <a:ext cx="5400040" cy="1618546"/>
+                      <a:ext cx="5504803" cy="1649946"/>
                     </a:xfrm>
                     <a:prstGeom prst="rect">
                       <a:avLst/>
@@ -2240,7 +2232,7 @@
           <w:lang w:eastAsia="es-ES"/>
         </w:rPr>
         <w:drawing>
-          <wp:inline distT="0" distB="0" distL="0" distR="0" wp14:anchorId="595E0728" wp14:editId="07455F7A">
+          <wp:inline distT="0" distB="0" distL="0" distR="0" wp14:anchorId="17DD6624" wp14:editId="23A41EFD">
             <wp:extent cx="2943225" cy="609600"/>
             <wp:effectExtent l="0" t="0" r="9525" b="0"/>
             <wp:docPr id="26" name="Imagen 26"/>
@@ -2351,8 +2343,8 @@
           <w:lang w:eastAsia="es-ES"/>
         </w:rPr>
         <w:drawing>
-          <wp:inline distT="0" distB="0" distL="0" distR="0" wp14:anchorId="01E02D28" wp14:editId="103113DA">
-            <wp:extent cx="5400040" cy="881066"/>
+          <wp:inline distT="0" distB="0" distL="0" distR="0" wp14:anchorId="6A459451" wp14:editId="0A57E16A">
+            <wp:extent cx="5400675" cy="881170"/>
             <wp:effectExtent l="0" t="0" r="0" b="0"/>
             <wp:docPr id="18" name="Imagen 18"/>
             <wp:cNvGraphicFramePr>
@@ -2374,7 +2366,7 @@
                   <pic:spPr>
                     <a:xfrm>
                       <a:off x="0" y="0"/>
-                      <a:ext cx="5400040" cy="881066"/>
+                      <a:ext cx="5430048" cy="885962"/>
                     </a:xfrm>
                     <a:prstGeom prst="rect">
                       <a:avLst/>
@@ -2468,7 +2460,11 @@
         <w:t>el total de dinero que ha gastado en los entrenamientos y el total que le quede de pagar de las facturas que estén pendientes.</w:t>
       </w:r>
       <w:r>
-        <w:t xml:space="preserve"> Estos datos son históricos, es decir, muestran toda la información de cada cliente desde que se empezó la actividad de entrenamientos hasta el mismo instante en el que se pulse el botón.</w:t>
+        <w:t xml:space="preserve"> Estos datos son históricos, es decir, muestran toda la información de cada </w:t>
+      </w:r>
+      <w:r>
+        <w:lastRenderedPageBreak/>
+        <w:t>cliente desde que se empezó la actividad de entrenamientos hasta el mismo instante en el que se pulse el botón.</w:t>
       </w:r>
     </w:p>
     <w:p>
@@ -2486,9 +2482,8 @@
           <w:noProof/>
           <w:lang w:eastAsia="es-ES"/>
         </w:rPr>
-        <w:lastRenderedPageBreak/>
         <w:drawing>
-          <wp:inline distT="0" distB="0" distL="0" distR="0" wp14:anchorId="45D34E24" wp14:editId="5669918B">
+          <wp:inline distT="0" distB="0" distL="0" distR="0" wp14:anchorId="686F47E4" wp14:editId="1025F25D">
             <wp:extent cx="2743200" cy="542925"/>
             <wp:effectExtent l="0" t="0" r="0" b="9525"/>
             <wp:docPr id="19" name="Imagen 19"/>
@@ -4860,27 +4855,32 @@
         <w:pStyle w:val="Ttulo2"/>
       </w:pPr>
       <w:r>
-        <w:lastRenderedPageBreak/>
-        <w:t>B</w:t>
-      </w:r>
-      <w:r>
-        <w:t xml:space="preserve">) </w:t>
-      </w:r>
-      <w:r>
-        <w:t>Pagos</w:t>
-      </w:r>
-    </w:p>
-    <w:p>
-      <w:pPr>
-        <w:pStyle w:val="Sinespaciado"/>
-      </w:pPr>
-    </w:p>
-    <w:p>
-      <w:pPr>
-        <w:pStyle w:val="Sinespaciado"/>
-      </w:pPr>
-      <w:r>
-        <w:t>Al inicio de cada mes, al iniciar la aplicación, se generarán los pagos por cada cliente. Por ejemplo, los clientes que tengan clases reservadas ese mes, tendrán una factura emitida a su nombre con las clases que vayan a realizar hasta final de mes. Si el anterior, por alguna circunstancia, tuvieran alguna clase sin pagar (por ejemplo porque se apuntaron a mitad de mes o en medio de ese mes quisieron una sesión extra que no estaba prevista al inicio del mismo), también aparecería en sus pagos.</w:t>
+        <w:t>B) Pagos</w:t>
+      </w:r>
+    </w:p>
+    <w:p>
+      <w:pPr>
+        <w:pStyle w:val="Sinespaciado"/>
+      </w:pPr>
+    </w:p>
+    <w:p>
+      <w:pPr>
+        <w:pStyle w:val="Sinespaciado"/>
+      </w:pPr>
+      <w:r>
+        <w:t xml:space="preserve">Al inicio de cada mes, al </w:t>
+      </w:r>
+      <w:r>
+        <w:t>usar</w:t>
+      </w:r>
+      <w:r>
+        <w:t xml:space="preserve"> la aplicación, se generarán los pagos por cada cliente</w:t>
+      </w:r>
+      <w:r>
+        <w:t xml:space="preserve"> de forma automática</w:t>
+      </w:r>
+      <w:r>
+        <w:t>. Por ejemplo, los clientes que tengan clases reservadas ese mes, tendrán una factura emitida a su nombre con las clases que vayan a realizar hasta final de mes. Si el anterior, por alguna circunstancia, tuvieran alguna clase sin pagar (por ejemplo porque se apuntaron a mitad de mes o en medio de ese mes quisieron una sesión extra que no estaba prevista al inicio del mismo), también aparecería en sus pagos.</w:t>
       </w:r>
     </w:p>
     <w:p>
@@ -4915,10 +4915,10 @@
           <w:lang w:eastAsia="es-ES"/>
         </w:rPr>
         <w:drawing>
-          <wp:inline distT="0" distB="0" distL="0" distR="0" wp14:anchorId="64463838" wp14:editId="2CF65250">
-            <wp:extent cx="5400040" cy="3077009"/>
-            <wp:effectExtent l="0" t="0" r="0" b="9525"/>
-            <wp:docPr id="2" name="Imagen 2"/>
+          <wp:inline distT="0" distB="0" distL="0" distR="0" wp14:anchorId="1ACF88EB" wp14:editId="26C45C84">
+            <wp:extent cx="5479298" cy="3038475"/>
+            <wp:effectExtent l="0" t="0" r="7620" b="0"/>
+            <wp:docPr id="8" name="Imagen 8"/>
             <wp:cNvGraphicFramePr>
               <a:graphicFrameLocks xmlns:a="http://schemas.openxmlformats.org/drawingml/2006/main" noChangeAspect="1"/>
             </wp:cNvGraphicFramePr>
@@ -4938,7 +4938,7 @@
                   <pic:spPr>
                     <a:xfrm>
                       <a:off x="0" y="0"/>
-                      <a:ext cx="5400040" cy="3077009"/>
+                      <a:ext cx="5486027" cy="3042206"/>
                     </a:xfrm>
                     <a:prstGeom prst="rect">
                       <a:avLst/>
@@ -4969,13 +4969,179 @@
         <w:rPr>
           <w:rStyle w:val="nfasissutil"/>
         </w:rPr>
+        <w:t>8.3 Página de pagos</w:t>
+      </w:r>
+    </w:p>
+    <w:p>
+      <w:pPr>
+        <w:pStyle w:val="Sinespaciado"/>
+        <w:jc w:val="center"/>
+      </w:pPr>
+    </w:p>
+    <w:p>
+      <w:pPr>
+        <w:pStyle w:val="Sinespaciado"/>
+      </w:pPr>
+      <w:r>
+        <w:t>Como se especifica en la leyenda de la parte superior, los pagos tienen tres estados: emitido, anulado y pagado. En función del estado de este pago o factura, aparecerán ciertos botones:</w:t>
+      </w:r>
+    </w:p>
+    <w:p>
+      <w:pPr>
+        <w:pStyle w:val="Sinespaciado"/>
+      </w:pPr>
+    </w:p>
+    <w:p>
+      <w:pPr>
+        <w:pStyle w:val="Sinespaciado"/>
+        <w:numPr>
+          <w:ilvl w:val="0"/>
+          <w:numId w:val="7"/>
+        </w:numPr>
+      </w:pPr>
+      <w:r>
+        <w:rPr>
+          <w:b/>
+        </w:rPr>
+        <w:t>Factura emitida</w:t>
+      </w:r>
+      <w:r>
+        <w:t xml:space="preserve">: </w:t>
+      </w:r>
+      <w:r>
+        <w:t>aparecerán tres botones. El primero de ellos puede ser diferente en función de que el usuario tenga el pago domiciliado o no.</w:t>
+      </w:r>
+    </w:p>
+    <w:p>
+      <w:pPr>
+        <w:pStyle w:val="Sinespaciado"/>
+        <w:jc w:val="center"/>
+      </w:pPr>
+      <w:r>
+        <w:rPr>
+          <w:noProof/>
+          <w:lang w:eastAsia="es-ES"/>
+        </w:rPr>
+        <w:drawing>
+          <wp:inline distT="0" distB="0" distL="0" distR="0" wp14:anchorId="561DEFD2" wp14:editId="55862A26">
+            <wp:extent cx="2028825" cy="361950"/>
+            <wp:effectExtent l="0" t="0" r="9525" b="0"/>
+            <wp:docPr id="13" name="Imagen 13"/>
+            <wp:cNvGraphicFramePr>
+              <a:graphicFrameLocks xmlns:a="http://schemas.openxmlformats.org/drawingml/2006/main" noChangeAspect="1"/>
+            </wp:cNvGraphicFramePr>
+            <a:graphic xmlns:a="http://schemas.openxmlformats.org/drawingml/2006/main">
+              <a:graphicData uri="http://schemas.openxmlformats.org/drawingml/2006/picture">
+                <pic:pic xmlns:pic="http://schemas.openxmlformats.org/drawingml/2006/picture">
+                  <pic:nvPicPr>
+                    <pic:cNvPr id="0" name=""/>
+                    <pic:cNvPicPr/>
+                  </pic:nvPicPr>
+                  <pic:blipFill rotWithShape="1">
+                    <a:blip r:embed="rId26"/>
+                    <a:srcRect b="11628"/>
+                    <a:stretch/>
+                  </pic:blipFill>
+                  <pic:spPr bwMode="auto">
+                    <a:xfrm>
+                      <a:off x="0" y="0"/>
+                      <a:ext cx="2028825" cy="361950"/>
+                    </a:xfrm>
+                    <a:prstGeom prst="rect">
+                      <a:avLst/>
+                    </a:prstGeom>
+                    <a:ln>
+                      <a:noFill/>
+                    </a:ln>
+                    <a:extLst>
+                      <a:ext uri="{53640926-AAD7-44D8-BBD7-CCE9431645EC}">
+                        <a14:shadowObscured xmlns:a14="http://schemas.microsoft.com/office/drawing/2010/main"/>
+                      </a:ext>
+                    </a:extLst>
+                  </pic:spPr>
+                </pic:pic>
+              </a:graphicData>
+            </a:graphic>
+          </wp:inline>
+        </w:drawing>
+      </w:r>
+      <w:r>
+        <w:rPr>
+          <w:noProof/>
+          <w:lang w:eastAsia="es-ES"/>
+        </w:rPr>
+        <w:drawing>
+          <wp:inline distT="0" distB="0" distL="0" distR="0" wp14:anchorId="170BCC00" wp14:editId="3A9DC776">
+            <wp:extent cx="2381250" cy="333375"/>
+            <wp:effectExtent l="0" t="0" r="0" b="9525"/>
+            <wp:docPr id="14" name="Imagen 14"/>
+            <wp:cNvGraphicFramePr>
+              <a:graphicFrameLocks xmlns:a="http://schemas.openxmlformats.org/drawingml/2006/main" noChangeAspect="1"/>
+            </wp:cNvGraphicFramePr>
+            <a:graphic xmlns:a="http://schemas.openxmlformats.org/drawingml/2006/main">
+              <a:graphicData uri="http://schemas.openxmlformats.org/drawingml/2006/picture">
+                <pic:pic xmlns:pic="http://schemas.openxmlformats.org/drawingml/2006/picture">
+                  <pic:nvPicPr>
+                    <pic:cNvPr id="0" name=""/>
+                    <pic:cNvPicPr/>
+                  </pic:nvPicPr>
+                  <pic:blipFill rotWithShape="1">
+                    <a:blip r:embed="rId27"/>
+                    <a:srcRect b="12500"/>
+                    <a:stretch/>
+                  </pic:blipFill>
+                  <pic:spPr bwMode="auto">
+                    <a:xfrm>
+                      <a:off x="0" y="0"/>
+                      <a:ext cx="2381250" cy="333375"/>
+                    </a:xfrm>
+                    <a:prstGeom prst="rect">
+                      <a:avLst/>
+                    </a:prstGeom>
+                    <a:ln>
+                      <a:noFill/>
+                    </a:ln>
+                    <a:extLst>
+                      <a:ext uri="{53640926-AAD7-44D8-BBD7-CCE9431645EC}">
+                        <a14:shadowObscured xmlns:a14="http://schemas.microsoft.com/office/drawing/2010/main"/>
+                      </a:ext>
+                    </a:extLst>
+                  </pic:spPr>
+                </pic:pic>
+              </a:graphicData>
+            </a:graphic>
+          </wp:inline>
+        </w:drawing>
+      </w:r>
+      <w:r>
+        <w:t xml:space="preserve"> </w:t>
+      </w:r>
+    </w:p>
+    <w:p>
+      <w:pPr>
+        <w:pStyle w:val="Sinespaciado"/>
+        <w:jc w:val="center"/>
+        <w:rPr>
+          <w:rStyle w:val="nfasissutil"/>
+        </w:rPr>
+      </w:pPr>
+      <w:r>
+        <w:rPr>
+          <w:rStyle w:val="nfasissutil"/>
+        </w:rPr>
+        <w:t xml:space="preserve">Fig. </w:t>
+      </w:r>
+      <w:r>
+        <w:rPr>
+          <w:rStyle w:val="nfasissutil"/>
+        </w:rPr>
         <w:t>8.</w:t>
       </w:r>
       <w:r>
         <w:rPr>
           <w:rStyle w:val="nfasissutil"/>
         </w:rPr>
-        <w:t>3</w:t>
+        <w:t>4</w:t>
       </w:r>
       <w:r>
         <w:rPr>
@@ -4987,29 +5153,1800 @@
         <w:rPr>
           <w:rStyle w:val="nfasissutil"/>
         </w:rPr>
-        <w:t>Página de pagos</w:t>
+        <w:t>Botones en facturas emitidas. A la izquierda</w:t>
       </w:r>
     </w:p>
     <w:p>
       <w:pPr>
         <w:pStyle w:val="Sinespaciado"/>
         <w:jc w:val="center"/>
-      </w:pPr>
-    </w:p>
-    <w:p>
-      <w:pPr>
-        <w:pStyle w:val="Sinespaciado"/>
-      </w:pPr>
-    </w:p>
-    <w:p>
-      <w:pPr>
-        <w:pStyle w:val="Sinespaciado"/>
+        <w:rPr>
+          <w:rStyle w:val="nfasissutil"/>
+        </w:rPr>
+      </w:pPr>
+      <w:r>
+        <w:rPr>
+          <w:rStyle w:val="nfasissutil"/>
+        </w:rPr>
+        <w:t xml:space="preserve"> </w:t>
+      </w:r>
+      <w:proofErr w:type="gramStart"/>
+      <w:r>
+        <w:rPr>
+          <w:rStyle w:val="nfasissutil"/>
+        </w:rPr>
+        <w:t>los</w:t>
+      </w:r>
+      <w:proofErr w:type="gramEnd"/>
+      <w:r>
+        <w:rPr>
+          <w:rStyle w:val="nfasissutil"/>
+        </w:rPr>
+        <w:t xml:space="preserve"> no domiciliados, a la derecha los domiciliados.</w:t>
+      </w:r>
+    </w:p>
+    <w:p>
+      <w:pPr>
+        <w:pStyle w:val="Sinespaciado"/>
+      </w:pPr>
+    </w:p>
+    <w:p>
+      <w:pPr>
+        <w:pStyle w:val="Sinespaciado"/>
+        <w:numPr>
+          <w:ilvl w:val="1"/>
+          <w:numId w:val="7"/>
+        </w:numPr>
+      </w:pPr>
+      <w:r>
         <w:rPr>
           <w:u w:val="single"/>
+        </w:rPr>
+        <w:t>Pagar</w:t>
+      </w:r>
+      <w:r>
+        <w:t>: redirige esta factura directamente a la sección TPV que hemos visto anteriormente.</w:t>
+      </w:r>
+    </w:p>
+    <w:p>
+      <w:pPr>
+        <w:pStyle w:val="Sinespaciado"/>
+        <w:numPr>
+          <w:ilvl w:val="1"/>
+          <w:numId w:val="7"/>
+        </w:numPr>
+      </w:pPr>
+      <w:r>
+        <w:rPr>
+          <w:u w:val="single"/>
+        </w:rPr>
+        <w:t>Está pagada</w:t>
+      </w:r>
+      <w:r>
+        <w:t>: sirve para marcar la factura como ya pagada. Especialmente útil para recordar los usuarios que están domiciliados. Su funcionamiento ideal es el siguiente: el usuario de la aplicación apuntaría todos los pagos que debe hacer en el banco y de qué clientes y una vez ya hechos, volvería a esta página y marcaría cada uno como pagado.</w:t>
+      </w:r>
+    </w:p>
+    <w:p>
+      <w:pPr>
+        <w:pStyle w:val="Sinespaciado"/>
+        <w:numPr>
+          <w:ilvl w:val="1"/>
+          <w:numId w:val="7"/>
+        </w:numPr>
+      </w:pPr>
+      <w:r>
+        <w:rPr>
+          <w:u w:val="single"/>
+        </w:rPr>
+        <w:lastRenderedPageBreak/>
+        <w:t>Anular</w:t>
+      </w:r>
+      <w:r>
+        <w:t xml:space="preserve">: permite al usuario anular una factura para no proceder a su cobro ni que quede como pendiente de pago. Especialmente útil para, en </w:t>
+      </w:r>
+      <w:proofErr w:type="spellStart"/>
+      <w:r>
+        <w:t>le</w:t>
+      </w:r>
+      <w:proofErr w:type="spellEnd"/>
+      <w:r>
+        <w:t xml:space="preserve"> caso de que se hayan cobrado meses por adelantado, cancelar el pago, ya que sino este saldría múltiples veces.</w:t>
+      </w:r>
+    </w:p>
+    <w:p>
+      <w:pPr>
+        <w:pStyle w:val="Sinespaciado"/>
+        <w:numPr>
+          <w:ilvl w:val="1"/>
+          <w:numId w:val="7"/>
+        </w:numPr>
+      </w:pPr>
+      <w:r>
+        <w:rPr>
+          <w:u w:val="single"/>
+        </w:rPr>
+        <w:t>Editar</w:t>
+      </w:r>
+      <w:r>
+        <w:t>: permite al usuario cuadrar de una manera cómoda el importe total de la factura (sin IVA), de forma que si por ejemplo un cliente desea pagar dos o tres meses por adelantado, sólo debe multiplicar por esa cantidad el subtotal y editar con ese nuevo valor la factura. Luego, en los siguientes meses debería anular los pagos porque ya se realizaron en su momento.</w:t>
+      </w:r>
+    </w:p>
+    <w:p>
+      <w:pPr>
+        <w:pStyle w:val="Sinespaciado"/>
+      </w:pPr>
+    </w:p>
+    <w:p>
+      <w:pPr>
+        <w:pStyle w:val="Sinespaciado"/>
+        <w:numPr>
+          <w:ilvl w:val="0"/>
+          <w:numId w:val="7"/>
+        </w:numPr>
+      </w:pPr>
+      <w:r>
+        <w:rPr>
+          <w:b/>
+        </w:rPr>
+        <w:t>Factura anulada</w:t>
+      </w:r>
+      <w:r>
+        <w:t>: en este caso sólo aparece un botón.</w:t>
+      </w:r>
+    </w:p>
+    <w:p>
+      <w:pPr>
+        <w:pStyle w:val="Sinespaciado"/>
+        <w:jc w:val="center"/>
+      </w:pPr>
+      <w:r>
+        <w:rPr>
+          <w:noProof/>
+          <w:lang w:eastAsia="es-ES"/>
+        </w:rPr>
+        <w:drawing>
+          <wp:inline distT="0" distB="0" distL="0" distR="0" wp14:anchorId="51F9BAD4" wp14:editId="7481435C">
+            <wp:extent cx="2381250" cy="371475"/>
+            <wp:effectExtent l="0" t="0" r="0" b="9525"/>
+            <wp:docPr id="16" name="Imagen 16"/>
+            <wp:cNvGraphicFramePr>
+              <a:graphicFrameLocks xmlns:a="http://schemas.openxmlformats.org/drawingml/2006/main" noChangeAspect="1"/>
+            </wp:cNvGraphicFramePr>
+            <a:graphic xmlns:a="http://schemas.openxmlformats.org/drawingml/2006/main">
+              <a:graphicData uri="http://schemas.openxmlformats.org/drawingml/2006/picture">
+                <pic:pic xmlns:pic="http://schemas.openxmlformats.org/drawingml/2006/picture">
+                  <pic:nvPicPr>
+                    <pic:cNvPr id="0" name=""/>
+                    <pic:cNvPicPr/>
+                  </pic:nvPicPr>
+                  <pic:blipFill>
+                    <a:blip r:embed="rId28"/>
+                    <a:stretch>
+                      <a:fillRect/>
+                    </a:stretch>
+                  </pic:blipFill>
+                  <pic:spPr>
+                    <a:xfrm>
+                      <a:off x="0" y="0"/>
+                      <a:ext cx="2381250" cy="371475"/>
+                    </a:xfrm>
+                    <a:prstGeom prst="rect">
+                      <a:avLst/>
+                    </a:prstGeom>
+                  </pic:spPr>
+                </pic:pic>
+              </a:graphicData>
+            </a:graphic>
+          </wp:inline>
+        </w:drawing>
+      </w:r>
+    </w:p>
+    <w:p>
+      <w:pPr>
+        <w:pStyle w:val="Sinespaciado"/>
+        <w:jc w:val="center"/>
+        <w:rPr>
+          <w:rStyle w:val="nfasissutil"/>
+        </w:rPr>
+      </w:pPr>
+      <w:r>
+        <w:rPr>
+          <w:rStyle w:val="nfasissutil"/>
+        </w:rPr>
+        <w:t xml:space="preserve">Fig. </w:t>
+      </w:r>
+      <w:r>
+        <w:rPr>
+          <w:rStyle w:val="nfasissutil"/>
+        </w:rPr>
+        <w:t>8.</w:t>
+      </w:r>
+      <w:r>
+        <w:rPr>
+          <w:rStyle w:val="nfasissutil"/>
+        </w:rPr>
+        <w:t>5</w:t>
+      </w:r>
+      <w:r>
+        <w:rPr>
+          <w:rStyle w:val="nfasissutil"/>
+        </w:rPr>
+        <w:t xml:space="preserve"> </w:t>
+      </w:r>
+      <w:r>
+        <w:rPr>
+          <w:rStyle w:val="nfasissutil"/>
+        </w:rPr>
+        <w:t>Botón para habilitar factura</w:t>
+      </w:r>
+      <w:r>
+        <w:rPr>
+          <w:rStyle w:val="nfasissutil"/>
+        </w:rPr>
+        <w:t>.</w:t>
+      </w:r>
+    </w:p>
+    <w:p>
+      <w:pPr>
+        <w:pStyle w:val="Sinespaciado"/>
+        <w:ind w:left="720"/>
+        <w:jc w:val="center"/>
+      </w:pPr>
+    </w:p>
+    <w:p>
+      <w:pPr>
+        <w:pStyle w:val="Sinespaciado"/>
+        <w:numPr>
+          <w:ilvl w:val="1"/>
+          <w:numId w:val="7"/>
+        </w:numPr>
+      </w:pPr>
+      <w:r>
+        <w:rPr>
+          <w:u w:val="single"/>
+        </w:rPr>
+        <w:t>Habilitar</w:t>
+      </w:r>
+      <w:r>
+        <w:t>: permite al usuario habilitar una factura anulada.</w:t>
+      </w:r>
+    </w:p>
+    <w:p>
+      <w:pPr>
+        <w:pStyle w:val="Sinespaciado"/>
+        <w:ind w:left="720"/>
+      </w:pPr>
+      <w:r>
+        <w:t xml:space="preserve"> </w:t>
+      </w:r>
+    </w:p>
+    <w:p>
+      <w:pPr>
+        <w:pStyle w:val="Sinespaciado"/>
+        <w:numPr>
+          <w:ilvl w:val="0"/>
+          <w:numId w:val="7"/>
+        </w:numPr>
+      </w:pPr>
+      <w:r>
+        <w:rPr>
+          <w:b/>
+        </w:rPr>
+        <w:t>Factura pagada</w:t>
+      </w:r>
+      <w:r>
+        <w:t>: también aparece un solo botón.</w:t>
+      </w:r>
+    </w:p>
+    <w:p>
+      <w:pPr>
+        <w:pStyle w:val="Sinespaciado"/>
+        <w:jc w:val="center"/>
+      </w:pPr>
+      <w:r>
+        <w:rPr>
+          <w:noProof/>
+          <w:lang w:eastAsia="es-ES"/>
+        </w:rPr>
+        <w:drawing>
+          <wp:inline distT="0" distB="0" distL="0" distR="0" wp14:anchorId="1E02134A" wp14:editId="50AAC2E4">
+            <wp:extent cx="2409825" cy="419100"/>
+            <wp:effectExtent l="0" t="0" r="9525" b="0"/>
+            <wp:docPr id="20" name="Imagen 20"/>
+            <wp:cNvGraphicFramePr>
+              <a:graphicFrameLocks xmlns:a="http://schemas.openxmlformats.org/drawingml/2006/main" noChangeAspect="1"/>
+            </wp:cNvGraphicFramePr>
+            <a:graphic xmlns:a="http://schemas.openxmlformats.org/drawingml/2006/main">
+              <a:graphicData uri="http://schemas.openxmlformats.org/drawingml/2006/picture">
+                <pic:pic xmlns:pic="http://schemas.openxmlformats.org/drawingml/2006/picture">
+                  <pic:nvPicPr>
+                    <pic:cNvPr id="0" name=""/>
+                    <pic:cNvPicPr/>
+                  </pic:nvPicPr>
+                  <pic:blipFill>
+                    <a:blip r:embed="rId29"/>
+                    <a:stretch>
+                      <a:fillRect/>
+                    </a:stretch>
+                  </pic:blipFill>
+                  <pic:spPr>
+                    <a:xfrm>
+                      <a:off x="0" y="0"/>
+                      <a:ext cx="2409825" cy="419100"/>
+                    </a:xfrm>
+                    <a:prstGeom prst="rect">
+                      <a:avLst/>
+                    </a:prstGeom>
+                  </pic:spPr>
+                </pic:pic>
+              </a:graphicData>
+            </a:graphic>
+          </wp:inline>
+        </w:drawing>
+      </w:r>
+      <w:r>
+        <w:t xml:space="preserve"> </w:t>
+      </w:r>
+    </w:p>
+    <w:p>
+      <w:pPr>
+        <w:pStyle w:val="Sinespaciado"/>
+        <w:jc w:val="center"/>
+        <w:rPr>
+          <w:rStyle w:val="nfasissutil"/>
+        </w:rPr>
+      </w:pPr>
+      <w:r>
+        <w:rPr>
+          <w:rStyle w:val="nfasissutil"/>
+        </w:rPr>
+        <w:t xml:space="preserve">Fig. </w:t>
+      </w:r>
+      <w:r>
+        <w:rPr>
+          <w:rStyle w:val="nfasissutil"/>
+        </w:rPr>
+        <w:t>8.</w:t>
+      </w:r>
+      <w:r>
+        <w:rPr>
+          <w:rStyle w:val="nfasissutil"/>
+        </w:rPr>
+        <w:t>6</w:t>
+      </w:r>
+      <w:r>
+        <w:rPr>
+          <w:rStyle w:val="nfasissutil"/>
+        </w:rPr>
+        <w:t xml:space="preserve"> Botón para </w:t>
+      </w:r>
+      <w:r>
+        <w:rPr>
+          <w:rStyle w:val="nfasissutil"/>
+        </w:rPr>
+        <w:t>ver</w:t>
+      </w:r>
+      <w:r>
+        <w:rPr>
+          <w:rStyle w:val="nfasissutil"/>
+        </w:rPr>
+        <w:t xml:space="preserve"> factura.</w:t>
+      </w:r>
+    </w:p>
+    <w:p>
+      <w:pPr>
+        <w:pStyle w:val="Sinespaciado"/>
+        <w:ind w:left="720"/>
+        <w:jc w:val="center"/>
+      </w:pPr>
+    </w:p>
+    <w:p>
+      <w:pPr>
+        <w:pStyle w:val="Sinespaciado"/>
+        <w:numPr>
+          <w:ilvl w:val="1"/>
+          <w:numId w:val="7"/>
+        </w:numPr>
+      </w:pPr>
+      <w:r>
+        <w:rPr>
+          <w:u w:val="single"/>
+        </w:rPr>
+        <w:t>Ver factura</w:t>
+      </w:r>
+      <w:r>
+        <w:t>: descarga en .</w:t>
+      </w:r>
+      <w:proofErr w:type="spellStart"/>
+      <w:r>
+        <w:t>pdf</w:t>
+      </w:r>
+      <w:proofErr w:type="spellEnd"/>
+      <w:r>
+        <w:t xml:space="preserve"> la factura.</w:t>
+      </w:r>
+    </w:p>
+    <w:p>
+      <w:pPr>
+        <w:pStyle w:val="Sinespaciado"/>
+      </w:pPr>
+    </w:p>
+    <w:p>
+      <w:pPr>
+        <w:pStyle w:val="Sinespaciado"/>
+      </w:pPr>
+      <w:r>
+        <w:t>A continuación se explicarán las pantallas a las que dirigen los botones Anular, Habilitar y Editar.</w:t>
+      </w:r>
+    </w:p>
+    <w:p>
+      <w:pPr>
+        <w:pStyle w:val="Sinespaciado"/>
+      </w:pPr>
+    </w:p>
+    <w:p>
+      <w:pPr>
+        <w:pStyle w:val="Sinespaciado"/>
+      </w:pPr>
+    </w:p>
+    <w:p>
+      <w:pPr>
+        <w:pStyle w:val="Ttulo3"/>
+      </w:pPr>
+      <w:r>
+        <w:t>B.1) Anular</w:t>
+      </w:r>
+    </w:p>
+    <w:p>
+      <w:pPr>
+        <w:pStyle w:val="Sinespaciado"/>
+      </w:pPr>
+    </w:p>
+    <w:p>
+      <w:pPr>
+        <w:pStyle w:val="Sinespaciado"/>
+      </w:pPr>
+      <w:r>
+        <w:t>Pulsando este botón la aplicación redirige al usuario a una página en la que aparece un breve mensaje informativo y dos botones.</w:t>
+      </w:r>
+    </w:p>
+    <w:p>
+      <w:pPr>
+        <w:pStyle w:val="Sinespaciado"/>
+        <w:jc w:val="center"/>
+      </w:pPr>
+      <w:r>
+        <w:rPr>
+          <w:noProof/>
+          <w:lang w:eastAsia="es-ES"/>
+        </w:rPr>
+        <w:drawing>
+          <wp:inline distT="0" distB="0" distL="0" distR="0" wp14:anchorId="420389D5" wp14:editId="1CCB8487">
+            <wp:extent cx="5415851" cy="1419225"/>
+            <wp:effectExtent l="0" t="0" r="0" b="0"/>
+            <wp:docPr id="27" name="Imagen 27"/>
+            <wp:cNvGraphicFramePr>
+              <a:graphicFrameLocks xmlns:a="http://schemas.openxmlformats.org/drawingml/2006/main" noChangeAspect="1"/>
+            </wp:cNvGraphicFramePr>
+            <a:graphic xmlns:a="http://schemas.openxmlformats.org/drawingml/2006/main">
+              <a:graphicData uri="http://schemas.openxmlformats.org/drawingml/2006/picture">
+                <pic:pic xmlns:pic="http://schemas.openxmlformats.org/drawingml/2006/picture">
+                  <pic:nvPicPr>
+                    <pic:cNvPr id="0" name=""/>
+                    <pic:cNvPicPr/>
+                  </pic:nvPicPr>
+                  <pic:blipFill>
+                    <a:blip r:embed="rId30"/>
+                    <a:stretch>
+                      <a:fillRect/>
+                    </a:stretch>
+                  </pic:blipFill>
+                  <pic:spPr>
+                    <a:xfrm>
+                      <a:off x="0" y="0"/>
+                      <a:ext cx="5415214" cy="1419058"/>
+                    </a:xfrm>
+                    <a:prstGeom prst="rect">
+                      <a:avLst/>
+                    </a:prstGeom>
+                  </pic:spPr>
+                </pic:pic>
+              </a:graphicData>
+            </a:graphic>
+          </wp:inline>
+        </w:drawing>
+      </w:r>
+      <w:r>
+        <w:t xml:space="preserve"> </w:t>
+      </w:r>
+    </w:p>
+    <w:p>
+      <w:pPr>
+        <w:pStyle w:val="Sinespaciado"/>
+        <w:jc w:val="center"/>
+        <w:rPr>
+          <w:rStyle w:val="nfasissutil"/>
+        </w:rPr>
+      </w:pPr>
+      <w:r>
+        <w:rPr>
+          <w:rStyle w:val="nfasissutil"/>
+        </w:rPr>
+        <w:t xml:space="preserve">Fig. </w:t>
+      </w:r>
+      <w:r>
+        <w:rPr>
+          <w:rStyle w:val="nfasissutil"/>
+        </w:rPr>
+        <w:t>8.</w:t>
+      </w:r>
+      <w:r>
+        <w:rPr>
+          <w:rStyle w:val="nfasissutil"/>
+        </w:rPr>
+        <w:t>7</w:t>
+      </w:r>
+      <w:r>
+        <w:rPr>
+          <w:rStyle w:val="nfasissutil"/>
+        </w:rPr>
+        <w:t xml:space="preserve"> </w:t>
+      </w:r>
+      <w:r>
+        <w:rPr>
+          <w:rStyle w:val="nfasissutil"/>
+        </w:rPr>
+        <w:t>Página para anular factura</w:t>
+      </w:r>
+      <w:r>
+        <w:rPr>
+          <w:rStyle w:val="nfasissutil"/>
+        </w:rPr>
+        <w:t>.</w:t>
+      </w:r>
+    </w:p>
+    <w:p>
+      <w:pPr>
+        <w:pStyle w:val="Sinespaciado"/>
+      </w:pPr>
+    </w:p>
+    <w:p>
+      <w:pPr>
+        <w:pStyle w:val="Sinespaciado"/>
+      </w:pPr>
+      <w:r>
+        <w:t>Si se desea anular la factura, se pulsará el botón “Sí, deseo anular factura” y si en cambio se prefiere dejar la factura habilitada, se pulsará el botón “No, deseo volver”.</w:t>
+      </w:r>
+    </w:p>
+    <w:p>
+      <w:pPr>
+        <w:pStyle w:val="Sinespaciado"/>
+      </w:pPr>
+    </w:p>
+    <w:p>
+      <w:pPr>
+        <w:pStyle w:val="Sinespaciado"/>
+      </w:pPr>
+      <w:r>
+        <w:t>En el caso de que se anule la factura, la aplicación redirige al usuario a la página principal de pagos con el mensaje de factura anulada tanto en la tabla como en mensaje emergente.</w:t>
+      </w:r>
+    </w:p>
+    <w:p>
+      <w:pPr>
+        <w:pStyle w:val="Sinespaciado"/>
+      </w:pPr>
+    </w:p>
+    <w:p>
+      <w:pPr>
+        <w:pStyle w:val="Sinespaciado"/>
+        <w:jc w:val="center"/>
+      </w:pPr>
+      <w:r>
+        <w:rPr>
+          <w:noProof/>
+          <w:lang w:eastAsia="es-ES"/>
+        </w:rPr>
+        <w:lastRenderedPageBreak/>
+        <w:drawing>
+          <wp:inline distT="0" distB="0" distL="0" distR="0" wp14:anchorId="46A7E1D8" wp14:editId="318FFB27">
+            <wp:extent cx="2962275" cy="523875"/>
+            <wp:effectExtent l="0" t="0" r="9525" b="9525"/>
+            <wp:docPr id="28" name="Imagen 28"/>
+            <wp:cNvGraphicFramePr>
+              <a:graphicFrameLocks xmlns:a="http://schemas.openxmlformats.org/drawingml/2006/main" noChangeAspect="1"/>
+            </wp:cNvGraphicFramePr>
+            <a:graphic xmlns:a="http://schemas.openxmlformats.org/drawingml/2006/main">
+              <a:graphicData uri="http://schemas.openxmlformats.org/drawingml/2006/picture">
+                <pic:pic xmlns:pic="http://schemas.openxmlformats.org/drawingml/2006/picture">
+                  <pic:nvPicPr>
+                    <pic:cNvPr id="0" name=""/>
+                    <pic:cNvPicPr/>
+                  </pic:nvPicPr>
+                  <pic:blipFill>
+                    <a:blip r:embed="rId31"/>
+                    <a:stretch>
+                      <a:fillRect/>
+                    </a:stretch>
+                  </pic:blipFill>
+                  <pic:spPr>
+                    <a:xfrm>
+                      <a:off x="0" y="0"/>
+                      <a:ext cx="2962275" cy="523875"/>
+                    </a:xfrm>
+                    <a:prstGeom prst="rect">
+                      <a:avLst/>
+                    </a:prstGeom>
+                  </pic:spPr>
+                </pic:pic>
+              </a:graphicData>
+            </a:graphic>
+          </wp:inline>
+        </w:drawing>
+      </w:r>
+      <w:r>
+        <w:t xml:space="preserve"> </w:t>
+      </w:r>
+    </w:p>
+    <w:p>
+      <w:pPr>
+        <w:pStyle w:val="Sinespaciado"/>
+        <w:jc w:val="center"/>
+        <w:rPr>
+          <w:rStyle w:val="nfasissutil"/>
+        </w:rPr>
+      </w:pPr>
+      <w:r>
+        <w:rPr>
+          <w:rStyle w:val="nfasissutil"/>
+        </w:rPr>
+        <w:t xml:space="preserve">Fig. </w:t>
+      </w:r>
+      <w:r>
+        <w:rPr>
+          <w:rStyle w:val="nfasissutil"/>
+        </w:rPr>
+        <w:t>8.</w:t>
+      </w:r>
+      <w:r>
+        <w:rPr>
+          <w:rStyle w:val="nfasissutil"/>
+        </w:rPr>
+        <w:t>8</w:t>
+      </w:r>
+      <w:r>
+        <w:rPr>
+          <w:rStyle w:val="nfasissutil"/>
+        </w:rPr>
+        <w:t xml:space="preserve"> </w:t>
+      </w:r>
+      <w:r>
+        <w:rPr>
+          <w:rStyle w:val="nfasissutil"/>
+        </w:rPr>
+        <w:t>Mensaje emergente de factura anulada</w:t>
+      </w:r>
+      <w:r>
+        <w:rPr>
+          <w:rStyle w:val="nfasissutil"/>
+        </w:rPr>
+        <w:t>.</w:t>
+      </w:r>
+    </w:p>
+    <w:p>
+      <w:pPr>
+        <w:pStyle w:val="Sinespaciado"/>
+        <w:jc w:val="center"/>
+        <w:rPr>
+          <w:rStyle w:val="nfasissutil"/>
+        </w:rPr>
+      </w:pPr>
+    </w:p>
+    <w:p>
+      <w:pPr>
+        <w:pStyle w:val="Sinespaciado"/>
+        <w:jc w:val="center"/>
+      </w:pPr>
+      <w:r>
+        <w:rPr>
+          <w:noProof/>
+          <w:lang w:eastAsia="es-ES"/>
+        </w:rPr>
+        <w:drawing>
+          <wp:inline distT="0" distB="0" distL="0" distR="0" wp14:anchorId="7BA2DF48" wp14:editId="325CBE60">
+            <wp:extent cx="5400040" cy="587784"/>
+            <wp:effectExtent l="0" t="0" r="0" b="3175"/>
+            <wp:docPr id="29" name="Imagen 29"/>
+            <wp:cNvGraphicFramePr>
+              <a:graphicFrameLocks xmlns:a="http://schemas.openxmlformats.org/drawingml/2006/main" noChangeAspect="1"/>
+            </wp:cNvGraphicFramePr>
+            <a:graphic xmlns:a="http://schemas.openxmlformats.org/drawingml/2006/main">
+              <a:graphicData uri="http://schemas.openxmlformats.org/drawingml/2006/picture">
+                <pic:pic xmlns:pic="http://schemas.openxmlformats.org/drawingml/2006/picture">
+                  <pic:nvPicPr>
+                    <pic:cNvPr id="0" name=""/>
+                    <pic:cNvPicPr/>
+                  </pic:nvPicPr>
+                  <pic:blipFill>
+                    <a:blip r:embed="rId32"/>
+                    <a:stretch>
+                      <a:fillRect/>
+                    </a:stretch>
+                  </pic:blipFill>
+                  <pic:spPr>
+                    <a:xfrm>
+                      <a:off x="0" y="0"/>
+                      <a:ext cx="5400040" cy="587784"/>
+                    </a:xfrm>
+                    <a:prstGeom prst="rect">
+                      <a:avLst/>
+                    </a:prstGeom>
+                  </pic:spPr>
+                </pic:pic>
+              </a:graphicData>
+            </a:graphic>
+          </wp:inline>
+        </w:drawing>
+      </w:r>
+      <w:r>
+        <w:t xml:space="preserve"> </w:t>
+      </w:r>
+    </w:p>
+    <w:p>
+      <w:pPr>
+        <w:pStyle w:val="Sinespaciado"/>
+        <w:jc w:val="center"/>
+        <w:rPr>
+          <w:rStyle w:val="nfasissutil"/>
+        </w:rPr>
+      </w:pPr>
+      <w:r>
+        <w:rPr>
+          <w:rStyle w:val="nfasissutil"/>
+        </w:rPr>
+        <w:t xml:space="preserve">Fig. </w:t>
+      </w:r>
+      <w:r>
+        <w:rPr>
+          <w:rStyle w:val="nfasissutil"/>
+        </w:rPr>
+        <w:t>8.</w:t>
+      </w:r>
+      <w:r>
+        <w:rPr>
+          <w:rStyle w:val="nfasissutil"/>
+        </w:rPr>
+        <w:t>9</w:t>
+      </w:r>
+      <w:r>
+        <w:rPr>
+          <w:rStyle w:val="nfasissutil"/>
+        </w:rPr>
+        <w:t xml:space="preserve"> </w:t>
+      </w:r>
+      <w:r>
+        <w:rPr>
+          <w:rStyle w:val="nfasissutil"/>
+        </w:rPr>
+        <w:t>Factura anulada con su estado actualizado y su única posible acción</w:t>
+      </w:r>
+      <w:r>
+        <w:rPr>
+          <w:rStyle w:val="nfasissutil"/>
+        </w:rPr>
+        <w:t>.</w:t>
+      </w:r>
+    </w:p>
+    <w:p>
+      <w:pPr>
+        <w:pStyle w:val="Sinespaciado"/>
+        <w:jc w:val="center"/>
+        <w:rPr>
+          <w:rStyle w:val="nfasissutil"/>
+        </w:rPr>
+      </w:pPr>
+    </w:p>
+    <w:p>
+      <w:pPr>
+        <w:pStyle w:val="Sinespaciado"/>
+        <w:jc w:val="center"/>
+        <w:rPr>
+          <w:rStyle w:val="nfasissutil"/>
+        </w:rPr>
+      </w:pPr>
+    </w:p>
+    <w:p>
+      <w:pPr>
+        <w:pStyle w:val="Ttulo3"/>
+      </w:pPr>
+      <w:r>
+        <w:t>B.</w:t>
+      </w:r>
+      <w:r>
+        <w:t>2</w:t>
+      </w:r>
+      <w:r>
+        <w:t xml:space="preserve">) </w:t>
+      </w:r>
+      <w:r>
+        <w:t>Habilitar</w:t>
+      </w:r>
+    </w:p>
+    <w:p>
+      <w:pPr>
+        <w:pStyle w:val="Sinespaciado"/>
+      </w:pPr>
+    </w:p>
+    <w:p>
+      <w:pPr>
+        <w:pStyle w:val="Sinespaciado"/>
+      </w:pPr>
+      <w:r>
+        <w:t>Este botón permite habilitar una factura ya anulada. En este caso la aplicación redirigirá al usuario a una página en la que se debe confirmar que se quiere habilitar una vez más la factura.</w:t>
+      </w:r>
+    </w:p>
+    <w:p>
+      <w:pPr>
+        <w:pStyle w:val="Sinespaciado"/>
+      </w:pPr>
+    </w:p>
+    <w:p>
+      <w:pPr>
+        <w:pStyle w:val="Sinespaciado"/>
+        <w:jc w:val="center"/>
+      </w:pPr>
+      <w:r>
+        <w:rPr>
+          <w:noProof/>
+          <w:lang w:eastAsia="es-ES"/>
+        </w:rPr>
+        <w:drawing>
+          <wp:inline distT="0" distB="0" distL="0" distR="0" wp14:anchorId="2B002E09" wp14:editId="40F2DBD9">
+            <wp:extent cx="5400675" cy="1354141"/>
+            <wp:effectExtent l="0" t="0" r="0" b="0"/>
+            <wp:docPr id="30" name="Imagen 30"/>
+            <wp:cNvGraphicFramePr>
+              <a:graphicFrameLocks xmlns:a="http://schemas.openxmlformats.org/drawingml/2006/main" noChangeAspect="1"/>
+            </wp:cNvGraphicFramePr>
+            <a:graphic xmlns:a="http://schemas.openxmlformats.org/drawingml/2006/main">
+              <a:graphicData uri="http://schemas.openxmlformats.org/drawingml/2006/picture">
+                <pic:pic xmlns:pic="http://schemas.openxmlformats.org/drawingml/2006/picture">
+                  <pic:nvPicPr>
+                    <pic:cNvPr id="0" name=""/>
+                    <pic:cNvPicPr/>
+                  </pic:nvPicPr>
+                  <pic:blipFill>
+                    <a:blip r:embed="rId33"/>
+                    <a:stretch>
+                      <a:fillRect/>
+                    </a:stretch>
+                  </pic:blipFill>
+                  <pic:spPr>
+                    <a:xfrm>
+                      <a:off x="0" y="0"/>
+                      <a:ext cx="5406393" cy="1355575"/>
+                    </a:xfrm>
+                    <a:prstGeom prst="rect">
+                      <a:avLst/>
+                    </a:prstGeom>
+                  </pic:spPr>
+                </pic:pic>
+              </a:graphicData>
+            </a:graphic>
+          </wp:inline>
+        </w:drawing>
+      </w:r>
+    </w:p>
+    <w:p>
+      <w:pPr>
+        <w:pStyle w:val="Sinespaciado"/>
+        <w:jc w:val="center"/>
+        <w:rPr>
+          <w:rStyle w:val="nfasissutil"/>
+        </w:rPr>
+      </w:pPr>
+      <w:r>
+        <w:rPr>
+          <w:rStyle w:val="nfasissutil"/>
+        </w:rPr>
+        <w:t xml:space="preserve">Fig. </w:t>
+      </w:r>
+      <w:r>
+        <w:rPr>
+          <w:rStyle w:val="nfasissutil"/>
+        </w:rPr>
+        <w:t>8.</w:t>
+      </w:r>
+      <w:r>
+        <w:rPr>
+          <w:rStyle w:val="nfasissutil"/>
+        </w:rPr>
+        <w:t>10</w:t>
+      </w:r>
+      <w:r>
+        <w:rPr>
+          <w:rStyle w:val="nfasissutil"/>
+        </w:rPr>
+        <w:t xml:space="preserve"> </w:t>
+      </w:r>
+      <w:r>
+        <w:rPr>
+          <w:rStyle w:val="nfasissutil"/>
+        </w:rPr>
+        <w:t>Página para habilitar factura</w:t>
+      </w:r>
+      <w:r>
+        <w:rPr>
+          <w:rStyle w:val="nfasissutil"/>
+        </w:rPr>
+        <w:t>.</w:t>
+      </w:r>
+    </w:p>
+    <w:p>
+      <w:pPr>
+        <w:pStyle w:val="Sinespaciado"/>
+      </w:pPr>
+    </w:p>
+    <w:p>
+      <w:pPr>
+        <w:pStyle w:val="Sinespaciado"/>
+      </w:pPr>
+      <w:r>
+        <w:t>Para habilitar</w:t>
+      </w:r>
+      <w:r>
+        <w:t xml:space="preserve"> la factura, se pulsará el botón “Sí, deseo </w:t>
+      </w:r>
+      <w:r>
+        <w:t>habilitar</w:t>
+      </w:r>
+      <w:r>
+        <w:t xml:space="preserve"> factura” y </w:t>
+      </w:r>
+      <w:r>
+        <w:t>para</w:t>
+      </w:r>
+      <w:r>
+        <w:t xml:space="preserve"> dejar la factura </w:t>
+      </w:r>
+      <w:r>
+        <w:t>anulada</w:t>
+      </w:r>
+      <w:r>
+        <w:t>, se pulsará el botón “No, deseo volver”.</w:t>
+      </w:r>
+    </w:p>
+    <w:p>
+      <w:pPr>
+        <w:pStyle w:val="Sinespaciado"/>
+        <w:jc w:val="center"/>
+      </w:pPr>
+    </w:p>
+    <w:p>
+      <w:pPr>
+        <w:pStyle w:val="Sinespaciado"/>
+      </w:pPr>
+      <w:r>
+        <w:t>Cuando se confirme la habilitación, se redirigirá al usuario a la página principal de pagos, con la factura de nuevo habilitada y el mensaje emergente correspondiente</w:t>
+      </w:r>
+      <w:r>
+        <w:t>.</w:t>
+      </w:r>
+    </w:p>
+    <w:p>
+      <w:pPr>
+        <w:pStyle w:val="Sinespaciado"/>
+      </w:pPr>
+    </w:p>
+    <w:p>
+      <w:pPr>
+        <w:pStyle w:val="Sinespaciado"/>
+        <w:jc w:val="center"/>
+      </w:pPr>
+      <w:r>
+        <w:rPr>
+          <w:noProof/>
+          <w:lang w:eastAsia="es-ES"/>
+        </w:rPr>
+        <w:drawing>
+          <wp:inline distT="0" distB="0" distL="0" distR="0" wp14:anchorId="3FE8DFBC" wp14:editId="63DC0935">
+            <wp:extent cx="2981325" cy="590550"/>
+            <wp:effectExtent l="0" t="0" r="9525" b="0"/>
+            <wp:docPr id="31" name="Imagen 31"/>
+            <wp:cNvGraphicFramePr>
+              <a:graphicFrameLocks xmlns:a="http://schemas.openxmlformats.org/drawingml/2006/main" noChangeAspect="1"/>
+            </wp:cNvGraphicFramePr>
+            <a:graphic xmlns:a="http://schemas.openxmlformats.org/drawingml/2006/main">
+              <a:graphicData uri="http://schemas.openxmlformats.org/drawingml/2006/picture">
+                <pic:pic xmlns:pic="http://schemas.openxmlformats.org/drawingml/2006/picture">
+                  <pic:nvPicPr>
+                    <pic:cNvPr id="0" name=""/>
+                    <pic:cNvPicPr/>
+                  </pic:nvPicPr>
+                  <pic:blipFill>
+                    <a:blip r:embed="rId34"/>
+                    <a:stretch>
+                      <a:fillRect/>
+                    </a:stretch>
+                  </pic:blipFill>
+                  <pic:spPr>
+                    <a:xfrm>
+                      <a:off x="0" y="0"/>
+                      <a:ext cx="2981325" cy="590550"/>
+                    </a:xfrm>
+                    <a:prstGeom prst="rect">
+                      <a:avLst/>
+                    </a:prstGeom>
+                  </pic:spPr>
+                </pic:pic>
+              </a:graphicData>
+            </a:graphic>
+          </wp:inline>
+        </w:drawing>
+      </w:r>
+      <w:r>
+        <w:t xml:space="preserve"> </w:t>
+      </w:r>
+    </w:p>
+    <w:p>
+      <w:pPr>
+        <w:pStyle w:val="Sinespaciado"/>
+        <w:jc w:val="center"/>
+        <w:rPr>
+          <w:rStyle w:val="nfasissutil"/>
+        </w:rPr>
+      </w:pPr>
+      <w:r>
+        <w:rPr>
+          <w:rStyle w:val="nfasissutil"/>
+        </w:rPr>
+        <w:t xml:space="preserve">Fig. </w:t>
+      </w:r>
+      <w:r>
+        <w:rPr>
+          <w:rStyle w:val="nfasissutil"/>
+        </w:rPr>
+        <w:t>8.1</w:t>
+      </w:r>
+      <w:r>
+        <w:rPr>
+          <w:rStyle w:val="nfasissutil"/>
+        </w:rPr>
+        <w:t>1</w:t>
+      </w:r>
+      <w:r>
+        <w:rPr>
+          <w:rStyle w:val="nfasissutil"/>
+        </w:rPr>
+        <w:t xml:space="preserve"> </w:t>
+      </w:r>
+      <w:r>
+        <w:rPr>
+          <w:rStyle w:val="nfasissutil"/>
+        </w:rPr>
+        <w:t>Mensaje emergente de factura habilitada</w:t>
+      </w:r>
+      <w:r>
+        <w:rPr>
+          <w:rStyle w:val="nfasissutil"/>
+        </w:rPr>
+        <w:t>.</w:t>
+      </w:r>
+    </w:p>
+    <w:p>
+      <w:pPr>
+        <w:pStyle w:val="Sinespaciado"/>
+        <w:jc w:val="center"/>
+        <w:rPr>
+          <w:rStyle w:val="nfasissutil"/>
+        </w:rPr>
+      </w:pPr>
+    </w:p>
+    <w:p>
+      <w:pPr>
+        <w:pStyle w:val="Sinespaciado"/>
+        <w:jc w:val="center"/>
+      </w:pPr>
+      <w:r>
+        <w:rPr>
+          <w:noProof/>
+          <w:lang w:eastAsia="es-ES"/>
+        </w:rPr>
+        <w:drawing>
+          <wp:inline distT="0" distB="0" distL="0" distR="0" wp14:anchorId="0B5A3543" wp14:editId="1EB9FA3F">
+            <wp:extent cx="5457825" cy="607043"/>
+            <wp:effectExtent l="0" t="0" r="0" b="3175"/>
+            <wp:docPr id="32" name="Imagen 32"/>
+            <wp:cNvGraphicFramePr>
+              <a:graphicFrameLocks xmlns:a="http://schemas.openxmlformats.org/drawingml/2006/main" noChangeAspect="1"/>
+            </wp:cNvGraphicFramePr>
+            <a:graphic xmlns:a="http://schemas.openxmlformats.org/drawingml/2006/main">
+              <a:graphicData uri="http://schemas.openxmlformats.org/drawingml/2006/picture">
+                <pic:pic xmlns:pic="http://schemas.openxmlformats.org/drawingml/2006/picture">
+                  <pic:nvPicPr>
+                    <pic:cNvPr id="0" name=""/>
+                    <pic:cNvPicPr/>
+                  </pic:nvPicPr>
+                  <pic:blipFill>
+                    <a:blip r:embed="rId35"/>
+                    <a:stretch>
+                      <a:fillRect/>
+                    </a:stretch>
+                  </pic:blipFill>
+                  <pic:spPr>
+                    <a:xfrm>
+                      <a:off x="0" y="0"/>
+                      <a:ext cx="5468303" cy="608208"/>
+                    </a:xfrm>
+                    <a:prstGeom prst="rect">
+                      <a:avLst/>
+                    </a:prstGeom>
+                  </pic:spPr>
+                </pic:pic>
+              </a:graphicData>
+            </a:graphic>
+          </wp:inline>
+        </w:drawing>
+      </w:r>
+    </w:p>
+    <w:p>
+      <w:pPr>
+        <w:pStyle w:val="Sinespaciado"/>
+        <w:jc w:val="center"/>
+        <w:rPr>
+          <w:rStyle w:val="nfasissutil"/>
+        </w:rPr>
+      </w:pPr>
+      <w:r>
+        <w:rPr>
+          <w:rStyle w:val="nfasissutil"/>
+        </w:rPr>
+        <w:t xml:space="preserve">Fig. </w:t>
+      </w:r>
+      <w:r>
+        <w:rPr>
+          <w:rStyle w:val="nfasissutil"/>
+        </w:rPr>
+        <w:t>8.1</w:t>
+      </w:r>
+      <w:r>
+        <w:rPr>
+          <w:rStyle w:val="nfasissutil"/>
+        </w:rPr>
+        <w:t>2</w:t>
+      </w:r>
+      <w:r>
+        <w:rPr>
+          <w:rStyle w:val="nfasissutil"/>
+        </w:rPr>
+        <w:t xml:space="preserve"> Factura </w:t>
+      </w:r>
+      <w:r>
+        <w:rPr>
+          <w:rStyle w:val="nfasissutil"/>
+        </w:rPr>
+        <w:t>habilitada (emitida)</w:t>
+      </w:r>
+      <w:r>
+        <w:rPr>
+          <w:rStyle w:val="nfasissutil"/>
+        </w:rPr>
+        <w:t xml:space="preserve"> con su estado actualizado </w:t>
+      </w:r>
+    </w:p>
+    <w:p>
+      <w:pPr>
+        <w:pStyle w:val="Sinespaciado"/>
+        <w:jc w:val="center"/>
+        <w:rPr>
+          <w:rStyle w:val="nfasissutil"/>
+        </w:rPr>
+      </w:pPr>
+      <w:proofErr w:type="gramStart"/>
+      <w:r>
+        <w:rPr>
+          <w:rStyle w:val="nfasissutil"/>
+        </w:rPr>
+        <w:t>y</w:t>
+      </w:r>
+      <w:proofErr w:type="gramEnd"/>
+      <w:r>
+        <w:rPr>
+          <w:rStyle w:val="nfasissutil"/>
+        </w:rPr>
+        <w:t xml:space="preserve"> sus posibles acciones sobre la misma</w:t>
+      </w:r>
+      <w:r>
+        <w:rPr>
+          <w:rStyle w:val="nfasissutil"/>
+        </w:rPr>
+        <w:t>.</w:t>
+      </w:r>
+    </w:p>
+    <w:p>
+      <w:pPr>
+        <w:pStyle w:val="Sinespaciado"/>
+        <w:rPr>
+          <w:rStyle w:val="nfasissutil"/>
+          <w:i w:val="0"/>
+          <w:iCs w:val="0"/>
+          <w:color w:val="auto"/>
+        </w:rPr>
+      </w:pPr>
+    </w:p>
+    <w:p>
+      <w:pPr>
+        <w:pStyle w:val="Sinespaciado"/>
+        <w:rPr>
+          <w:rStyle w:val="nfasissutil"/>
+          <w:i w:val="0"/>
+          <w:iCs w:val="0"/>
+          <w:color w:val="auto"/>
+        </w:rPr>
+      </w:pPr>
+    </w:p>
+    <w:p>
+      <w:pPr>
+        <w:pStyle w:val="Sinespaciado"/>
+        <w:rPr>
+          <w:rStyle w:val="nfasissutil"/>
+          <w:i w:val="0"/>
+          <w:iCs w:val="0"/>
+          <w:color w:val="auto"/>
+        </w:rPr>
+      </w:pPr>
+    </w:p>
+    <w:p>
+      <w:pPr>
+        <w:pStyle w:val="Sinespaciado"/>
+        <w:rPr>
+          <w:rStyle w:val="nfasissutil"/>
+          <w:i w:val="0"/>
+          <w:iCs w:val="0"/>
+          <w:color w:val="auto"/>
         </w:rPr>
       </w:pPr>
       <w:bookmarkStart w:id="0" w:name="_GoBack"/>
       <w:bookmarkEnd w:id="0"/>
+    </w:p>
+    <w:p>
+      <w:pPr>
+        <w:pStyle w:val="Ttulo3"/>
+      </w:pPr>
+      <w:r>
+        <w:lastRenderedPageBreak/>
+        <w:t>B.</w:t>
+      </w:r>
+      <w:r>
+        <w:t>3</w:t>
+      </w:r>
+      <w:r>
+        <w:t xml:space="preserve">) </w:t>
+      </w:r>
+      <w:r>
+        <w:t>Editar</w:t>
+      </w:r>
+    </w:p>
+    <w:p>
+      <w:pPr>
+        <w:pStyle w:val="Sinespaciado"/>
+      </w:pPr>
+    </w:p>
+    <w:p>
+      <w:pPr>
+        <w:pStyle w:val="Sinespaciado"/>
+      </w:pPr>
+      <w:r>
+        <w:t xml:space="preserve">Este botón permite </w:t>
+      </w:r>
+      <w:r>
+        <w:t>editar la factura emitida. Esto es útil por ejemplo para los clientes que quieran pagar varios meses por adelantado. El usuario de la aplicación multiplicaría el valor actual de la factura por los meses que le van a pagar e introduciría este nuevo valor en la factura.</w:t>
+      </w:r>
+    </w:p>
+    <w:p>
+      <w:pPr>
+        <w:pStyle w:val="Sinespaciado"/>
+      </w:pPr>
+    </w:p>
+    <w:p>
+      <w:pPr>
+        <w:pStyle w:val="Sinespaciado"/>
+      </w:pPr>
+      <w:r>
+        <w:t xml:space="preserve">Se pondrá como ejemplo la factura que </w:t>
+      </w:r>
+      <w:r>
+        <w:t>se ha</w:t>
+      </w:r>
+      <w:r>
+        <w:t xml:space="preserve"> estado anula</w:t>
+      </w:r>
+      <w:r>
+        <w:t xml:space="preserve">ndo y habilitando anteriormente (que se puede ver en la </w:t>
+      </w:r>
+      <w:r>
+        <w:rPr>
+          <w:rStyle w:val="nfasissutil"/>
+        </w:rPr>
+        <w:t xml:space="preserve">Fig. </w:t>
+      </w:r>
+      <w:r>
+        <w:rPr>
+          <w:rStyle w:val="nfasissutil"/>
+        </w:rPr>
+        <w:t>8.12</w:t>
+      </w:r>
+      <w:r>
+        <w:t>).</w:t>
+      </w:r>
+    </w:p>
+    <w:p>
+      <w:pPr>
+        <w:pStyle w:val="Sinespaciado"/>
+      </w:pPr>
+    </w:p>
+    <w:p>
+      <w:pPr>
+        <w:pStyle w:val="Sinespaciado"/>
+      </w:pPr>
+      <w:r>
+        <w:t>Una vez se pulsa el botón editar, la aplicación redirige al usuario a la siguiente página:</w:t>
+      </w:r>
+    </w:p>
+    <w:p>
+      <w:pPr>
+        <w:pStyle w:val="Sinespaciado"/>
+        <w:jc w:val="center"/>
+      </w:pPr>
+      <w:r>
+        <w:t xml:space="preserve"> </w:t>
+      </w:r>
+      <w:r>
+        <w:rPr>
+          <w:noProof/>
+          <w:lang w:eastAsia="es-ES"/>
+        </w:rPr>
+        <w:drawing>
+          <wp:inline distT="0" distB="0" distL="0" distR="0" wp14:anchorId="5FC2117C" wp14:editId="3325B0A4">
+            <wp:extent cx="5400040" cy="1594716"/>
+            <wp:effectExtent l="0" t="0" r="0" b="5715"/>
+            <wp:docPr id="34" name="Imagen 34"/>
+            <wp:cNvGraphicFramePr>
+              <a:graphicFrameLocks xmlns:a="http://schemas.openxmlformats.org/drawingml/2006/main" noChangeAspect="1"/>
+            </wp:cNvGraphicFramePr>
+            <a:graphic xmlns:a="http://schemas.openxmlformats.org/drawingml/2006/main">
+              <a:graphicData uri="http://schemas.openxmlformats.org/drawingml/2006/picture">
+                <pic:pic xmlns:pic="http://schemas.openxmlformats.org/drawingml/2006/picture">
+                  <pic:nvPicPr>
+                    <pic:cNvPr id="0" name=""/>
+                    <pic:cNvPicPr/>
+                  </pic:nvPicPr>
+                  <pic:blipFill>
+                    <a:blip r:embed="rId36"/>
+                    <a:stretch>
+                      <a:fillRect/>
+                    </a:stretch>
+                  </pic:blipFill>
+                  <pic:spPr>
+                    <a:xfrm>
+                      <a:off x="0" y="0"/>
+                      <a:ext cx="5400040" cy="1594716"/>
+                    </a:xfrm>
+                    <a:prstGeom prst="rect">
+                      <a:avLst/>
+                    </a:prstGeom>
+                  </pic:spPr>
+                </pic:pic>
+              </a:graphicData>
+            </a:graphic>
+          </wp:inline>
+        </w:drawing>
+      </w:r>
+      <w:r>
+        <w:t xml:space="preserve"> </w:t>
+      </w:r>
+    </w:p>
+    <w:p>
+      <w:pPr>
+        <w:pStyle w:val="Sinespaciado"/>
+        <w:jc w:val="center"/>
+        <w:rPr>
+          <w:rStyle w:val="nfasissutil"/>
+        </w:rPr>
+      </w:pPr>
+      <w:r>
+        <w:rPr>
+          <w:rStyle w:val="nfasissutil"/>
+        </w:rPr>
+        <w:t xml:space="preserve">Fig. </w:t>
+      </w:r>
+      <w:r>
+        <w:rPr>
+          <w:rStyle w:val="nfasissutil"/>
+        </w:rPr>
+        <w:t>8.1</w:t>
+      </w:r>
+      <w:r>
+        <w:rPr>
+          <w:rStyle w:val="nfasissutil"/>
+        </w:rPr>
+        <w:t>3</w:t>
+      </w:r>
+      <w:r>
+        <w:rPr>
+          <w:rStyle w:val="nfasissutil"/>
+        </w:rPr>
+        <w:t xml:space="preserve"> </w:t>
+      </w:r>
+      <w:r>
+        <w:rPr>
+          <w:rStyle w:val="nfasissutil"/>
+        </w:rPr>
+        <w:t>Página de edición del importe de la factura</w:t>
+      </w:r>
+      <w:r>
+        <w:rPr>
+          <w:rStyle w:val="nfasissutil"/>
+        </w:rPr>
+        <w:t>.</w:t>
+      </w:r>
+    </w:p>
+    <w:p>
+      <w:pPr>
+        <w:pStyle w:val="Sinespaciado"/>
+      </w:pPr>
+    </w:p>
+    <w:p>
+      <w:pPr>
+        <w:pStyle w:val="Sinespaciado"/>
+      </w:pPr>
+      <w:r>
+        <w:t>Como un cliente quiere pagar dos meses seguidos (mayo y junio), el usuario multiplica el subtotal que se mostraba (34.00€) por dos e introduce “68” en el nuevo importe. Se pulsa “Guardar cambios”, y la ap</w:t>
+      </w:r>
+      <w:r>
+        <w:t>licación redirige una vez más a la página de pagos, que se nos muestra con sus valores actualizados y la notificación emergente.</w:t>
+      </w:r>
+    </w:p>
+    <w:p>
+      <w:pPr>
+        <w:pStyle w:val="Sinespaciado"/>
+      </w:pPr>
+    </w:p>
+    <w:p>
+      <w:pPr>
+        <w:pStyle w:val="Sinespaciado"/>
+        <w:jc w:val="center"/>
+      </w:pPr>
+      <w:r>
+        <w:rPr>
+          <w:noProof/>
+          <w:lang w:eastAsia="es-ES"/>
+        </w:rPr>
+        <w:drawing>
+          <wp:inline distT="0" distB="0" distL="0" distR="0" wp14:anchorId="47F66150" wp14:editId="52001CD1">
+            <wp:extent cx="2971800" cy="542925"/>
+            <wp:effectExtent l="0" t="0" r="0" b="9525"/>
+            <wp:docPr id="35" name="Imagen 35"/>
+            <wp:cNvGraphicFramePr>
+              <a:graphicFrameLocks xmlns:a="http://schemas.openxmlformats.org/drawingml/2006/main" noChangeAspect="1"/>
+            </wp:cNvGraphicFramePr>
+            <a:graphic xmlns:a="http://schemas.openxmlformats.org/drawingml/2006/main">
+              <a:graphicData uri="http://schemas.openxmlformats.org/drawingml/2006/picture">
+                <pic:pic xmlns:pic="http://schemas.openxmlformats.org/drawingml/2006/picture">
+                  <pic:nvPicPr>
+                    <pic:cNvPr id="0" name=""/>
+                    <pic:cNvPicPr/>
+                  </pic:nvPicPr>
+                  <pic:blipFill>
+                    <a:blip r:embed="rId37"/>
+                    <a:stretch>
+                      <a:fillRect/>
+                    </a:stretch>
+                  </pic:blipFill>
+                  <pic:spPr>
+                    <a:xfrm>
+                      <a:off x="0" y="0"/>
+                      <a:ext cx="2971800" cy="542925"/>
+                    </a:xfrm>
+                    <a:prstGeom prst="rect">
+                      <a:avLst/>
+                    </a:prstGeom>
+                  </pic:spPr>
+                </pic:pic>
+              </a:graphicData>
+            </a:graphic>
+          </wp:inline>
+        </w:drawing>
+      </w:r>
+      <w:r>
+        <w:t xml:space="preserve"> </w:t>
+      </w:r>
+    </w:p>
+    <w:p>
+      <w:pPr>
+        <w:pStyle w:val="Sinespaciado"/>
+        <w:jc w:val="center"/>
+        <w:rPr>
+          <w:rStyle w:val="nfasissutil"/>
+        </w:rPr>
+      </w:pPr>
+      <w:r>
+        <w:rPr>
+          <w:rStyle w:val="nfasissutil"/>
+        </w:rPr>
+        <w:t xml:space="preserve">Fig. </w:t>
+      </w:r>
+      <w:r>
+        <w:rPr>
+          <w:rStyle w:val="nfasissutil"/>
+        </w:rPr>
+        <w:t>8.1</w:t>
+      </w:r>
+      <w:r>
+        <w:rPr>
+          <w:rStyle w:val="nfasissutil"/>
+        </w:rPr>
+        <w:t>4</w:t>
+      </w:r>
+      <w:r>
+        <w:rPr>
+          <w:rStyle w:val="nfasissutil"/>
+        </w:rPr>
+        <w:t xml:space="preserve"> Mensaje emergente de factura </w:t>
+      </w:r>
+      <w:r>
+        <w:rPr>
+          <w:rStyle w:val="nfasissutil"/>
+        </w:rPr>
+        <w:t>editada</w:t>
+      </w:r>
+      <w:r>
+        <w:rPr>
+          <w:rStyle w:val="nfasissutil"/>
+        </w:rPr>
+        <w:t>.</w:t>
+      </w:r>
+    </w:p>
+    <w:p>
+      <w:pPr>
+        <w:pStyle w:val="Sinespaciado"/>
+        <w:jc w:val="center"/>
+        <w:rPr>
+          <w:rStyle w:val="nfasissutil"/>
+        </w:rPr>
+      </w:pPr>
+    </w:p>
+    <w:p>
+      <w:pPr>
+        <w:pStyle w:val="Sinespaciado"/>
+        <w:jc w:val="center"/>
+      </w:pPr>
+      <w:r>
+        <w:rPr>
+          <w:noProof/>
+          <w:lang w:eastAsia="es-ES"/>
+        </w:rPr>
+        <w:drawing>
+          <wp:inline distT="0" distB="0" distL="0" distR="0" wp14:anchorId="695E6733" wp14:editId="65A9F13B">
+            <wp:extent cx="5934075" cy="647927"/>
+            <wp:effectExtent l="0" t="0" r="0" b="0"/>
+            <wp:docPr id="36" name="Imagen 36"/>
+            <wp:cNvGraphicFramePr>
+              <a:graphicFrameLocks xmlns:a="http://schemas.openxmlformats.org/drawingml/2006/main" noChangeAspect="1"/>
+            </wp:cNvGraphicFramePr>
+            <a:graphic xmlns:a="http://schemas.openxmlformats.org/drawingml/2006/main">
+              <a:graphicData uri="http://schemas.openxmlformats.org/drawingml/2006/picture">
+                <pic:pic xmlns:pic="http://schemas.openxmlformats.org/drawingml/2006/picture">
+                  <pic:nvPicPr>
+                    <pic:cNvPr id="0" name=""/>
+                    <pic:cNvPicPr/>
+                  </pic:nvPicPr>
+                  <pic:blipFill>
+                    <a:blip r:embed="rId38"/>
+                    <a:stretch>
+                      <a:fillRect/>
+                    </a:stretch>
+                  </pic:blipFill>
+                  <pic:spPr>
+                    <a:xfrm>
+                      <a:off x="0" y="0"/>
+                      <a:ext cx="5973296" cy="652209"/>
+                    </a:xfrm>
+                    <a:prstGeom prst="rect">
+                      <a:avLst/>
+                    </a:prstGeom>
+                  </pic:spPr>
+                </pic:pic>
+              </a:graphicData>
+            </a:graphic>
+          </wp:inline>
+        </w:drawing>
+      </w:r>
+    </w:p>
+    <w:p>
+      <w:pPr>
+        <w:pStyle w:val="Sinespaciado"/>
+        <w:jc w:val="center"/>
+        <w:rPr>
+          <w:rStyle w:val="nfasissutil"/>
+        </w:rPr>
+      </w:pPr>
+      <w:r>
+        <w:rPr>
+          <w:rStyle w:val="nfasissutil"/>
+        </w:rPr>
+        <w:t xml:space="preserve">Fig. </w:t>
+      </w:r>
+      <w:r>
+        <w:rPr>
+          <w:rStyle w:val="nfasissutil"/>
+        </w:rPr>
+        <w:t>8.1</w:t>
+      </w:r>
+      <w:r>
+        <w:rPr>
+          <w:rStyle w:val="nfasissutil"/>
+        </w:rPr>
+        <w:t>5</w:t>
+      </w:r>
+      <w:r>
+        <w:rPr>
+          <w:rStyle w:val="nfasissutil"/>
+        </w:rPr>
+        <w:t xml:space="preserve"> </w:t>
+      </w:r>
+      <w:r>
+        <w:rPr>
+          <w:rStyle w:val="nfasissutil"/>
+        </w:rPr>
+        <w:t>Factura con el valor editado</w:t>
+      </w:r>
+      <w:r>
+        <w:rPr>
+          <w:rStyle w:val="nfasissutil"/>
+        </w:rPr>
+        <w:t>.</w:t>
+      </w:r>
+    </w:p>
+    <w:p>
+      <w:pPr>
+        <w:pStyle w:val="Sinespaciado"/>
+        <w:jc w:val="center"/>
+      </w:pPr>
+    </w:p>
+    <w:p>
+      <w:pPr>
+        <w:pStyle w:val="Sinespaciado"/>
+      </w:pPr>
+      <w:r>
+        <w:t>Si el cliente por ejemplo a la hora de pagar se hubiera olvidado su tarjeta de crédito y sólo tuviera dinero en efectivo para pagar el importe de un solo mes, el usuario podría volver a editar la factura y esta vez introducir 0, para devolverla a su valor inicial.</w:t>
+      </w:r>
+    </w:p>
+    <w:p>
+      <w:pPr>
+        <w:pStyle w:val="Sinespaciado"/>
+      </w:pPr>
+    </w:p>
+    <w:p>
+      <w:pPr>
+        <w:pStyle w:val="Sinespaciado"/>
+        <w:jc w:val="center"/>
+      </w:pPr>
+      <w:r>
+        <w:rPr>
+          <w:noProof/>
+          <w:lang w:eastAsia="es-ES"/>
+        </w:rPr>
+        <w:lastRenderedPageBreak/>
+        <w:drawing>
+          <wp:inline distT="0" distB="0" distL="0" distR="0" wp14:anchorId="43985F3E" wp14:editId="478A9C33">
+            <wp:extent cx="5400040" cy="1530561"/>
+            <wp:effectExtent l="0" t="0" r="0" b="0"/>
+            <wp:docPr id="37" name="Imagen 37"/>
+            <wp:cNvGraphicFramePr>
+              <a:graphicFrameLocks xmlns:a="http://schemas.openxmlformats.org/drawingml/2006/main" noChangeAspect="1"/>
+            </wp:cNvGraphicFramePr>
+            <a:graphic xmlns:a="http://schemas.openxmlformats.org/drawingml/2006/main">
+              <a:graphicData uri="http://schemas.openxmlformats.org/drawingml/2006/picture">
+                <pic:pic xmlns:pic="http://schemas.openxmlformats.org/drawingml/2006/picture">
+                  <pic:nvPicPr>
+                    <pic:cNvPr id="0" name=""/>
+                    <pic:cNvPicPr/>
+                  </pic:nvPicPr>
+                  <pic:blipFill>
+                    <a:blip r:embed="rId39"/>
+                    <a:stretch>
+                      <a:fillRect/>
+                    </a:stretch>
+                  </pic:blipFill>
+                  <pic:spPr>
+                    <a:xfrm>
+                      <a:off x="0" y="0"/>
+                      <a:ext cx="5400040" cy="1530561"/>
+                    </a:xfrm>
+                    <a:prstGeom prst="rect">
+                      <a:avLst/>
+                    </a:prstGeom>
+                  </pic:spPr>
+                </pic:pic>
+              </a:graphicData>
+            </a:graphic>
+          </wp:inline>
+        </w:drawing>
+      </w:r>
+      <w:r>
+        <w:t xml:space="preserve"> </w:t>
+      </w:r>
+    </w:p>
+    <w:p>
+      <w:pPr>
+        <w:pStyle w:val="Sinespaciado"/>
+        <w:jc w:val="center"/>
+        <w:rPr>
+          <w:rStyle w:val="nfasissutil"/>
+        </w:rPr>
+      </w:pPr>
+      <w:r>
+        <w:rPr>
+          <w:rStyle w:val="nfasissutil"/>
+        </w:rPr>
+        <w:t xml:space="preserve">Fig. </w:t>
+      </w:r>
+      <w:r>
+        <w:rPr>
+          <w:rStyle w:val="nfasissutil"/>
+        </w:rPr>
+        <w:t>8.1</w:t>
+      </w:r>
+      <w:r>
+        <w:rPr>
+          <w:rStyle w:val="nfasissutil"/>
+        </w:rPr>
+        <w:t>6</w:t>
+      </w:r>
+      <w:r>
+        <w:rPr>
+          <w:rStyle w:val="nfasissutil"/>
+        </w:rPr>
+        <w:t xml:space="preserve"> </w:t>
+      </w:r>
+      <w:r>
+        <w:rPr>
+          <w:rStyle w:val="nfasissutil"/>
+        </w:rPr>
+        <w:t>Pagina de edición devolviendo el valor por defecto a la factura</w:t>
+      </w:r>
+      <w:r>
+        <w:rPr>
+          <w:rStyle w:val="nfasissutil"/>
+        </w:rPr>
+        <w:t>.</w:t>
+      </w:r>
+    </w:p>
+    <w:p>
+      <w:pPr>
+        <w:pStyle w:val="Sinespaciado"/>
+      </w:pPr>
+    </w:p>
+    <w:p>
+      <w:pPr>
+        <w:pStyle w:val="Sinespaciado"/>
+      </w:pPr>
+      <w:r>
+        <w:t>Una vez pulsado el botón para guardar los cambios, la factura vuelve a su valor inicial y la página nos mostrará los mensajes pertinentes.</w:t>
+      </w:r>
+    </w:p>
+    <w:p>
+      <w:pPr>
+        <w:pStyle w:val="Sinespaciado"/>
+      </w:pPr>
+    </w:p>
+    <w:p>
+      <w:pPr>
+        <w:pStyle w:val="Sinespaciado"/>
+      </w:pPr>
+      <w:r>
+        <w:t>Respecto a los errores que pudiera haber en esta edición, por ejemplo introduciendo números negativos o cadenas de texto, al pulsar Guardar cambios en la página de cambio de importe, automáticamente redirige a la página principal de pagos, en la que se puede ver que no ha habido ningún cambio en el importe de la factura.</w:t>
+      </w:r>
     </w:p>
     <w:sectPr>
       <w:pgSz w:w="11906" w:h="16838"/>
@@ -5605,6 +7542,119 @@
       </w:rPr>
     </w:lvl>
     <w:lvl w:ilvl="1" w:tplc="0C0A0003" w:tentative="1">
+      <w:start w:val="1"/>
+      <w:numFmt w:val="bullet"/>
+      <w:lvlText w:val="o"/>
+      <w:lvlJc w:val="left"/>
+      <w:pPr>
+        <w:ind w:left="1440" w:hanging="360"/>
+      </w:pPr>
+      <w:rPr>
+        <w:rFonts w:ascii="Courier New" w:hAnsi="Courier New" w:cs="Courier New" w:hint="default"/>
+      </w:rPr>
+    </w:lvl>
+    <w:lvl w:ilvl="2" w:tplc="0C0A0005" w:tentative="1">
+      <w:start w:val="1"/>
+      <w:numFmt w:val="bullet"/>
+      <w:lvlText w:val=""/>
+      <w:lvlJc w:val="left"/>
+      <w:pPr>
+        <w:ind w:left="2160" w:hanging="360"/>
+      </w:pPr>
+      <w:rPr>
+        <w:rFonts w:ascii="Wingdings" w:hAnsi="Wingdings" w:hint="default"/>
+      </w:rPr>
+    </w:lvl>
+    <w:lvl w:ilvl="3" w:tplc="0C0A0001" w:tentative="1">
+      <w:start w:val="1"/>
+      <w:numFmt w:val="bullet"/>
+      <w:lvlText w:val=""/>
+      <w:lvlJc w:val="left"/>
+      <w:pPr>
+        <w:ind w:left="2880" w:hanging="360"/>
+      </w:pPr>
+      <w:rPr>
+        <w:rFonts w:ascii="Symbol" w:hAnsi="Symbol" w:hint="default"/>
+      </w:rPr>
+    </w:lvl>
+    <w:lvl w:ilvl="4" w:tplc="0C0A0003" w:tentative="1">
+      <w:start w:val="1"/>
+      <w:numFmt w:val="bullet"/>
+      <w:lvlText w:val="o"/>
+      <w:lvlJc w:val="left"/>
+      <w:pPr>
+        <w:ind w:left="3600" w:hanging="360"/>
+      </w:pPr>
+      <w:rPr>
+        <w:rFonts w:ascii="Courier New" w:hAnsi="Courier New" w:cs="Courier New" w:hint="default"/>
+      </w:rPr>
+    </w:lvl>
+    <w:lvl w:ilvl="5" w:tplc="0C0A0005" w:tentative="1">
+      <w:start w:val="1"/>
+      <w:numFmt w:val="bullet"/>
+      <w:lvlText w:val=""/>
+      <w:lvlJc w:val="left"/>
+      <w:pPr>
+        <w:ind w:left="4320" w:hanging="360"/>
+      </w:pPr>
+      <w:rPr>
+        <w:rFonts w:ascii="Wingdings" w:hAnsi="Wingdings" w:hint="default"/>
+      </w:rPr>
+    </w:lvl>
+    <w:lvl w:ilvl="6" w:tplc="0C0A0001" w:tentative="1">
+      <w:start w:val="1"/>
+      <w:numFmt w:val="bullet"/>
+      <w:lvlText w:val=""/>
+      <w:lvlJc w:val="left"/>
+      <w:pPr>
+        <w:ind w:left="5040" w:hanging="360"/>
+      </w:pPr>
+      <w:rPr>
+        <w:rFonts w:ascii="Symbol" w:hAnsi="Symbol" w:hint="default"/>
+      </w:rPr>
+    </w:lvl>
+    <w:lvl w:ilvl="7" w:tplc="0C0A0003" w:tentative="1">
+      <w:start w:val="1"/>
+      <w:numFmt w:val="bullet"/>
+      <w:lvlText w:val="o"/>
+      <w:lvlJc w:val="left"/>
+      <w:pPr>
+        <w:ind w:left="5760" w:hanging="360"/>
+      </w:pPr>
+      <w:rPr>
+        <w:rFonts w:ascii="Courier New" w:hAnsi="Courier New" w:cs="Courier New" w:hint="default"/>
+      </w:rPr>
+    </w:lvl>
+    <w:lvl w:ilvl="8" w:tplc="0C0A0005" w:tentative="1">
+      <w:start w:val="1"/>
+      <w:numFmt w:val="bullet"/>
+      <w:lvlText w:val=""/>
+      <w:lvlJc w:val="left"/>
+      <w:pPr>
+        <w:ind w:left="6480" w:hanging="360"/>
+      </w:pPr>
+      <w:rPr>
+        <w:rFonts w:ascii="Wingdings" w:hAnsi="Wingdings" w:hint="default"/>
+      </w:rPr>
+    </w:lvl>
+  </w:abstractNum>
+  <w:abstractNum w:abstractNumId="6">
+    <w:nsid w:val="672F4FC8"/>
+    <w:multiLevelType w:val="hybridMultilevel"/>
+    <w:tmpl w:val="5008BB64"/>
+    <w:lvl w:ilvl="0" w:tplc="0C0A0001">
+      <w:start w:val="1"/>
+      <w:numFmt w:val="bullet"/>
+      <w:lvlText w:val=""/>
+      <w:lvlJc w:val="left"/>
+      <w:pPr>
+        <w:ind w:left="720" w:hanging="360"/>
+      </w:pPr>
+      <w:rPr>
+        <w:rFonts w:ascii="Symbol" w:hAnsi="Symbol" w:hint="default"/>
+      </w:rPr>
+    </w:lvl>
+    <w:lvl w:ilvl="1" w:tplc="0C0A0003">
       <w:start w:val="1"/>
       <w:numFmt w:val="bullet"/>
       <w:lvlText w:val="o"/>
@@ -5718,6 +7768,9 @@
   </w:num>
   <w:num w:numId="6">
     <w:abstractNumId w:val="5"/>
+  </w:num>
+  <w:num w:numId="7">
+    <w:abstractNumId w:val="6"/>
   </w:num>
 </w:numbering>
 </file>
@@ -5881,6 +7934,7 @@
   <w:style w:type="paragraph" w:default="1" w:styleId="Normal">
     <w:name w:val="Normal"/>
     <w:qFormat/>
+    <w:rsid w:val="00C04BC2"/>
   </w:style>
   <w:style w:type="paragraph" w:styleId="Ttulo1">
     <w:name w:val="heading 1"/>
@@ -5927,6 +7981,28 @@
       <w:color w:val="4F81BD" w:themeColor="accent1"/>
       <w:sz w:val="26"/>
       <w:szCs w:val="26"/>
+    </w:rPr>
+  </w:style>
+  <w:style w:type="paragraph" w:styleId="Ttulo3">
+    <w:name w:val="heading 3"/>
+    <w:basedOn w:val="Normal"/>
+    <w:next w:val="Normal"/>
+    <w:link w:val="Ttulo3Car"/>
+    <w:uiPriority w:val="9"/>
+    <w:unhideWhenUsed/>
+    <w:qFormat/>
+    <w:rsid w:val="00F76405"/>
+    <w:pPr>
+      <w:keepNext/>
+      <w:keepLines/>
+      <w:spacing w:before="200" w:after="0"/>
+      <w:outlineLvl w:val="2"/>
+    </w:pPr>
+    <w:rPr>
+      <w:rFonts w:asciiTheme="majorHAnsi" w:eastAsiaTheme="majorEastAsia" w:hAnsiTheme="majorHAnsi" w:cstheme="majorBidi"/>
+      <w:b/>
+      <w:bCs/>
+      <w:color w:val="4F81BD" w:themeColor="accent1"/>
     </w:rPr>
   </w:style>
   <w:style w:type="character" w:default="1" w:styleId="Fuentedeprrafopredeter">
@@ -6040,7 +8116,7 @@
     <w:name w:val="No Spacing"/>
     <w:uiPriority w:val="1"/>
     <w:qFormat/>
-    <w:rsid w:val="00B20FC5"/>
+    <w:rsid w:val="00C04BC2"/>
     <w:pPr>
       <w:spacing w:after="0" w:line="240" w:lineRule="auto"/>
       <w:jc w:val="both"/>
@@ -6081,11 +8157,13 @@
     <w:basedOn w:val="Fuentedeprrafopredeter"/>
     <w:uiPriority w:val="19"/>
     <w:qFormat/>
-    <w:rsid w:val="009352BC"/>
+    <w:rsid w:val="00C04BC2"/>
     <w:rPr>
+      <w:rFonts w:asciiTheme="minorHAnsi" w:hAnsiTheme="minorHAnsi"/>
       <w:i/>
       <w:iCs/>
       <w:color w:val="808080" w:themeColor="text1" w:themeTint="7F"/>
+      <w:sz w:val="22"/>
     </w:rPr>
   </w:style>
   <w:style w:type="character" w:styleId="nfasis">
@@ -6097,6 +8175,19 @@
     <w:rPr>
       <w:i/>
       <w:iCs/>
+    </w:rPr>
+  </w:style>
+  <w:style w:type="character" w:customStyle="1" w:styleId="Ttulo3Car">
+    <w:name w:val="Título 3 Car"/>
+    <w:basedOn w:val="Fuentedeprrafopredeter"/>
+    <w:link w:val="Ttulo3"/>
+    <w:uiPriority w:val="9"/>
+    <w:rsid w:val="00F76405"/>
+    <w:rPr>
+      <w:rFonts w:asciiTheme="majorHAnsi" w:eastAsiaTheme="majorEastAsia" w:hAnsiTheme="majorHAnsi" w:cstheme="majorBidi"/>
+      <w:b/>
+      <w:bCs/>
+      <w:color w:val="4F81BD" w:themeColor="accent1"/>
     </w:rPr>
   </w:style>
 </w:styles>
@@ -6261,6 +8352,7 @@
   <w:style w:type="paragraph" w:default="1" w:styleId="Normal">
     <w:name w:val="Normal"/>
     <w:qFormat/>
+    <w:rsid w:val="00C04BC2"/>
   </w:style>
   <w:style w:type="paragraph" w:styleId="Ttulo1">
     <w:name w:val="heading 1"/>
@@ -6307,6 +8399,28 @@
       <w:color w:val="4F81BD" w:themeColor="accent1"/>
       <w:sz w:val="26"/>
       <w:szCs w:val="26"/>
+    </w:rPr>
+  </w:style>
+  <w:style w:type="paragraph" w:styleId="Ttulo3">
+    <w:name w:val="heading 3"/>
+    <w:basedOn w:val="Normal"/>
+    <w:next w:val="Normal"/>
+    <w:link w:val="Ttulo3Car"/>
+    <w:uiPriority w:val="9"/>
+    <w:unhideWhenUsed/>
+    <w:qFormat/>
+    <w:rsid w:val="00F76405"/>
+    <w:pPr>
+      <w:keepNext/>
+      <w:keepLines/>
+      <w:spacing w:before="200" w:after="0"/>
+      <w:outlineLvl w:val="2"/>
+    </w:pPr>
+    <w:rPr>
+      <w:rFonts w:asciiTheme="majorHAnsi" w:eastAsiaTheme="majorEastAsia" w:hAnsiTheme="majorHAnsi" w:cstheme="majorBidi"/>
+      <w:b/>
+      <w:bCs/>
+      <w:color w:val="4F81BD" w:themeColor="accent1"/>
     </w:rPr>
   </w:style>
   <w:style w:type="character" w:default="1" w:styleId="Fuentedeprrafopredeter">
@@ -6420,7 +8534,7 @@
     <w:name w:val="No Spacing"/>
     <w:uiPriority w:val="1"/>
     <w:qFormat/>
-    <w:rsid w:val="00B20FC5"/>
+    <w:rsid w:val="00C04BC2"/>
     <w:pPr>
       <w:spacing w:after="0" w:line="240" w:lineRule="auto"/>
       <w:jc w:val="both"/>
@@ -6461,11 +8575,13 @@
     <w:basedOn w:val="Fuentedeprrafopredeter"/>
     <w:uiPriority w:val="19"/>
     <w:qFormat/>
-    <w:rsid w:val="009352BC"/>
+    <w:rsid w:val="00C04BC2"/>
     <w:rPr>
+      <w:rFonts w:asciiTheme="minorHAnsi" w:hAnsiTheme="minorHAnsi"/>
       <w:i/>
       <w:iCs/>
       <w:color w:val="808080" w:themeColor="text1" w:themeTint="7F"/>
+      <w:sz w:val="22"/>
     </w:rPr>
   </w:style>
   <w:style w:type="character" w:styleId="nfasis">
@@ -6477,6 +8593,19 @@
     <w:rPr>
       <w:i/>
       <w:iCs/>
+    </w:rPr>
+  </w:style>
+  <w:style w:type="character" w:customStyle="1" w:styleId="Ttulo3Car">
+    <w:name w:val="Título 3 Car"/>
+    <w:basedOn w:val="Fuentedeprrafopredeter"/>
+    <w:link w:val="Ttulo3"/>
+    <w:uiPriority w:val="9"/>
+    <w:rsid w:val="00F76405"/>
+    <w:rPr>
+      <w:rFonts w:asciiTheme="majorHAnsi" w:eastAsiaTheme="majorEastAsia" w:hAnsiTheme="majorHAnsi" w:cstheme="majorBidi"/>
+      <w:b/>
+      <w:bCs/>
+      <w:color w:val="4F81BD" w:themeColor="accent1"/>
     </w:rPr>
   </w:style>
 </w:styles>
@@ -6523,18 +8652,18 @@
         <a:srgbClr val="800080"/>
       </a:folHlink>
     </a:clrScheme>
-    <a:fontScheme name="Office">
+    <a:fontScheme name="Papel">
       <a:majorFont>
-        <a:latin typeface="Cambria"/>
+        <a:latin typeface="Constantia"/>
         <a:ea typeface=""/>
         <a:cs typeface=""/>
-        <a:font script="Jpan" typeface="ＭＳ ゴシック"/>
-        <a:font script="Hang" typeface="맑은 고딕"/>
-        <a:font script="Hans" typeface="宋体"/>
-        <a:font script="Hant" typeface="新細明體"/>
+        <a:font script="Jpan" typeface="HG明朝E"/>
+        <a:font script="Hang" typeface="궁서"/>
+        <a:font script="Hans" typeface="华文新魏"/>
+        <a:font script="Hant" typeface="標楷體"/>
         <a:font script="Arab" typeface="Times New Roman"/>
         <a:font script="Hebr" typeface="Times New Roman"/>
-        <a:font script="Thai" typeface="Angsana New"/>
+        <a:font script="Thai" typeface="Browallia New"/>
         <a:font script="Ethi" typeface="Nyala"/>
         <a:font script="Beng" typeface="Vrinda"/>
         <a:font script="Gujr" typeface="Shruti"/>
@@ -6560,20 +8689,20 @@
         <a:font script="Geor" typeface="Sylfaen"/>
       </a:majorFont>
       <a:minorFont>
-        <a:latin typeface="Calibri"/>
+        <a:latin typeface="Constantia"/>
         <a:ea typeface=""/>
         <a:cs typeface=""/>
-        <a:font script="Jpan" typeface="ＭＳ 明朝"/>
-        <a:font script="Hang" typeface="맑은 고딕"/>
-        <a:font script="Hans" typeface="宋体"/>
-        <a:font script="Hant" typeface="新細明體"/>
-        <a:font script="Arab" typeface="Arial"/>
-        <a:font script="Hebr" typeface="Arial"/>
-        <a:font script="Thai" typeface="Cordia New"/>
+        <a:font script="Jpan" typeface="HG明朝E"/>
+        <a:font script="Hang" typeface="궁서"/>
+        <a:font script="Hans" typeface="华文新魏"/>
+        <a:font script="Hant" typeface="標楷體"/>
+        <a:font script="Arab" typeface="Times New Roman"/>
+        <a:font script="Hebr" typeface="Times New Roman"/>
+        <a:font script="Thai" typeface="Browallia New"/>
         <a:font script="Ethi" typeface="Nyala"/>
         <a:font script="Beng" typeface="Vrinda"/>
         <a:font script="Gujr" typeface="Shruti"/>
-        <a:font script="Khmr" typeface="DaunPenh"/>
+        <a:font script="Khmr" typeface="MoolBoran"/>
         <a:font script="Knda" typeface="Tunga"/>
         <a:font script="Guru" typeface="Raavi"/>
         <a:font script="Cans" typeface="Euphemia"/>
@@ -6590,7 +8719,7 @@
         <a:font script="Laoo" typeface="DokChampa"/>
         <a:font script="Sinh" typeface="Iskoola Pota"/>
         <a:font script="Mong" typeface="Mongolian Baiti"/>
-        <a:font script="Viet" typeface="Arial"/>
+        <a:font script="Viet" typeface="Times New Roman"/>
         <a:font script="Uigh" typeface="Microsoft Uighur"/>
         <a:font script="Geor" typeface="Sylfaen"/>
       </a:minorFont>
@@ -6772,7 +8901,7 @@
 </file>
 
 <file path=customXml/itemProps1.xml><?xml version="1.0" encoding="utf-8"?>
-<ds:datastoreItem xmlns:ds="http://schemas.openxmlformats.org/officeDocument/2006/customXml" ds:itemID="{D43F343D-C107-4170-8527-399BC7E9FD4B}">
+<ds:datastoreItem xmlns:ds="http://schemas.openxmlformats.org/officeDocument/2006/customXml" ds:itemID="{638319A2-9F96-4337-9612-22CF188F5BDE}">
   <ds:schemaRefs>
     <ds:schemaRef ds:uri="http://schemas.openxmlformats.org/officeDocument/2006/bibliography"/>
   </ds:schemaRefs>
